--- a/SE Module 1.docx
+++ b/SE Module 1.docx
@@ -1,6 +1,6 @@
 
 <file path=word/document.xml><?xml version="1.0" encoding="utf-8"?>
-<w:document xmlns:wpc="http://schemas.microsoft.com/office/word/2010/wordprocessingCanvas" xmlns:cx="http://schemas.microsoft.com/office/drawing/2014/chartex" xmlns:cx1="http://schemas.microsoft.com/office/drawing/2015/9/8/chartex" xmlns:cx2="http://schemas.microsoft.com/office/drawing/2015/10/21/chartex" xmlns:cx3="http://schemas.microsoft.com/office/drawing/2016/5/9/chartex" xmlns:cx4="http://schemas.microsoft.com/office/drawing/2016/5/10/chartex" xmlns:cx5="http://schemas.microsoft.com/office/drawing/2016/5/11/chartex" xmlns:cx6="http://schemas.microsoft.com/office/drawing/2016/5/12/chartex" xmlns:cx7="http://schemas.microsoft.com/office/drawing/2016/5/13/chartex" xmlns:cx8="http://schemas.microsoft.com/office/drawing/2016/5/14/chartex" xmlns:mc="http://schemas.openxmlformats.org/markup-compatibility/2006" xmlns:aink="http://schemas.microsoft.com/office/drawing/2016/ink" xmlns:am3d="http://schemas.microsoft.com/office/drawing/2017/model3d" xmlns:o="urn:schemas-microsoft-com:office:office" xmlns:oel="http://schemas.microsoft.com/office/2019/extlst" xmlns:r="http://schemas.openxmlformats.org/officeDocument/2006/relationships" xmlns:m="http://schemas.openxmlformats.org/officeDocument/2006/math" xmlns:v="urn:schemas-microsoft-com:vml" xmlns:wp14="http://schemas.microsoft.com/office/word/2010/wordprocessingDrawing" xmlns:wp="http://schemas.openxmlformats.org/drawingml/2006/wordprocessingDrawing" xmlns:w10="urn:schemas-microsoft-com:office:word" xmlns:w="http://schemas.openxmlformats.org/wordprocessingml/2006/main" xmlns:w14="http://schemas.microsoft.com/office/word/2010/wordml" xmlns:w15="http://schemas.microsoft.com/office/word/2012/wordml" xmlns:w16cex="http://schemas.microsoft.com/office/word/2018/wordml/cex" xmlns:w16cid="http://schemas.microsoft.com/office/word/2016/wordml/cid" xmlns:w16="http://schemas.microsoft.com/office/word/2018/wordml" xmlns:w16sdtdh="http://schemas.microsoft.com/office/word/2020/wordml/sdtdatahash" xmlns:w16se="http://schemas.microsoft.com/office/word/2015/wordml/symex" xmlns:wpg="http://schemas.microsoft.com/office/word/2010/wordprocessingGroup" xmlns:wpi="http://schemas.microsoft.com/office/word/2010/wordprocessingInk" xmlns:wne="http://schemas.microsoft.com/office/word/2006/wordml" xmlns:wps="http://schemas.microsoft.com/office/word/2010/wordprocessingShape" mc:Ignorable="w14 w15 w16se w16cid w16 w16cex w16sdtdh wp14">
+<w:document xmlns:wpc="http://schemas.microsoft.com/office/word/2010/wordprocessingCanvas" xmlns:cx="http://schemas.microsoft.com/office/drawing/2014/chartex" xmlns:cx1="http://schemas.microsoft.com/office/drawing/2015/9/8/chartex" xmlns:cx2="http://schemas.microsoft.com/office/drawing/2015/10/21/chartex" xmlns:cx3="http://schemas.microsoft.com/office/drawing/2016/5/9/chartex" xmlns:cx4="http://schemas.microsoft.com/office/drawing/2016/5/10/chartex" xmlns:cx5="http://schemas.microsoft.com/office/drawing/2016/5/11/chartex" xmlns:cx6="http://schemas.microsoft.com/office/drawing/2016/5/12/chartex" xmlns:cx7="http://schemas.microsoft.com/office/drawing/2016/5/13/chartex" xmlns:cx8="http://schemas.microsoft.com/office/drawing/2016/5/14/chartex" xmlns:mc="http://schemas.openxmlformats.org/markup-compatibility/2006" xmlns:aink="http://schemas.microsoft.com/office/drawing/2016/ink" xmlns:am3d="http://schemas.microsoft.com/office/drawing/2017/model3d" xmlns:o="urn:schemas-microsoft-com:office:office" xmlns:oel="http://schemas.microsoft.com/office/2019/extlst" xmlns:r="http://schemas.openxmlformats.org/officeDocument/2006/relationships" xmlns:m="http://schemas.openxmlformats.org/officeDocument/2006/math" xmlns:v="urn:schemas-microsoft-com:vml" xmlns:wp14="http://schemas.microsoft.com/office/word/2010/wordprocessingDrawing" xmlns:wp="http://schemas.openxmlformats.org/drawingml/2006/wordprocessingDrawing" xmlns:w10="urn:schemas-microsoft-com:office:word" xmlns:w="http://schemas.openxmlformats.org/wordprocessingml/2006/main" xmlns:w14="http://schemas.microsoft.com/office/word/2010/wordml" xmlns:w15="http://schemas.microsoft.com/office/word/2012/wordml" xmlns:w16cex="http://schemas.microsoft.com/office/word/2018/wordml/cex" xmlns:w16cid="http://schemas.microsoft.com/office/word/2016/wordml/cid" xmlns:w16="http://schemas.microsoft.com/office/word/2018/wordml" xmlns:w16du="http://schemas.microsoft.com/office/word/2023/wordml/word16du" xmlns:w16sdtdh="http://schemas.microsoft.com/office/word/2020/wordml/sdtdatahash" xmlns:w16se="http://schemas.microsoft.com/office/word/2015/wordml/symex" xmlns:wpg="http://schemas.microsoft.com/office/word/2010/wordprocessingGroup" xmlns:wpi="http://schemas.microsoft.com/office/word/2010/wordprocessingInk" xmlns:wne="http://schemas.microsoft.com/office/word/2006/wordml" xmlns:wps="http://schemas.microsoft.com/office/word/2010/wordprocessingShape" mc:Ignorable="w14 w15 w16se w16cid w16 w16cex w16sdtdh w16du wp14">
   <w:body>
     <w:p>
       <w:pPr>
@@ -83,17 +83,2174 @@
           <w:numId w:val="1"/>
         </w:numPr>
         <w:rPr>
-          <w:sz w:val="32"/>
-          <w:szCs w:val="32"/>
-        </w:rPr>
-      </w:pPr>
-      <w:r>
-        <w:rPr>
+          <w:b/>
+          <w:bCs/>
+          <w:sz w:val="32"/>
+          <w:szCs w:val="32"/>
+        </w:rPr>
+      </w:pPr>
+      <w:r>
+        <w:rPr>
+          <w:b/>
+          <w:bCs/>
           <w:sz w:val="32"/>
           <w:szCs w:val="32"/>
         </w:rPr>
         <w:t>What is software? What is software engineering?</w:t>
       </w:r>
+    </w:p>
+    <w:p>
+      <w:pPr>
+        <w:pStyle w:val="ListParagraph"/>
+        <w:rPr>
+          <w:sz w:val="32"/>
+          <w:szCs w:val="32"/>
+        </w:rPr>
+      </w:pPr>
+      <w:r>
+        <w:rPr>
+          <w:sz w:val="32"/>
+          <w:szCs w:val="32"/>
+        </w:rPr>
+        <w:t>.</w:t>
+      </w:r>
+    </w:p>
+    <w:p>
+      <w:pPr>
+        <w:pStyle w:val="ListParagraph"/>
+        <w:numPr>
+          <w:ilvl w:val="0"/>
+          <w:numId w:val="3"/>
+        </w:numPr>
+        <w:rPr>
+          <w:sz w:val="32"/>
+          <w:szCs w:val="32"/>
+        </w:rPr>
+      </w:pPr>
+      <w:r>
+        <w:rPr>
+          <w:sz w:val="32"/>
+          <w:szCs w:val="32"/>
+        </w:rPr>
+        <w:t>Software is a collection of instructions or code that tells a computer or device how to perform specific tasks. It can be categorized into two main types: system software and application software.</w:t>
+      </w:r>
+    </w:p>
+    <w:p>
+      <w:pPr>
+        <w:pStyle w:val="ListParagraph"/>
+        <w:rPr>
+          <w:sz w:val="32"/>
+          <w:szCs w:val="32"/>
+        </w:rPr>
+      </w:pPr>
+    </w:p>
+    <w:p>
+      <w:pPr>
+        <w:pStyle w:val="ListParagraph"/>
+        <w:numPr>
+          <w:ilvl w:val="0"/>
+          <w:numId w:val="4"/>
+        </w:numPr>
+        <w:rPr>
+          <w:sz w:val="32"/>
+          <w:szCs w:val="32"/>
+        </w:rPr>
+      </w:pPr>
+      <w:r>
+        <w:rPr>
+          <w:sz w:val="32"/>
+          <w:szCs w:val="32"/>
+          <w:u w:val="single"/>
+        </w:rPr>
+        <w:t>System software</w:t>
+      </w:r>
+      <w:r>
+        <w:rPr>
+          <w:sz w:val="32"/>
+          <w:szCs w:val="32"/>
+        </w:rPr>
+        <w:t>:</w:t>
+      </w:r>
+      <w:r>
+        <w:t xml:space="preserve"> </w:t>
+      </w:r>
+      <w:r>
+        <w:rPr>
+          <w:sz w:val="32"/>
+          <w:szCs w:val="32"/>
+        </w:rPr>
+        <w:t>System software includes the operating system, which manages the hardware and software resources of a computer.</w:t>
+      </w:r>
+      <w:r>
+        <w:t xml:space="preserve"> </w:t>
+      </w:r>
+      <w:r>
+        <w:rPr>
+          <w:sz w:val="32"/>
+          <w:szCs w:val="32"/>
+        </w:rPr>
+        <w:t>It provides a platform for other software to run on. Examples of operating systems are Windows, macOS, and Linux.</w:t>
+      </w:r>
+    </w:p>
+    <w:p>
+      <w:pPr>
+        <w:pStyle w:val="ListParagraph"/>
+        <w:numPr>
+          <w:ilvl w:val="0"/>
+          <w:numId w:val="4"/>
+        </w:numPr>
+        <w:rPr>
+          <w:sz w:val="32"/>
+          <w:szCs w:val="32"/>
+        </w:rPr>
+      </w:pPr>
+      <w:r>
+        <w:rPr>
+          <w:sz w:val="32"/>
+          <w:szCs w:val="32"/>
+          <w:u w:val="single"/>
+        </w:rPr>
+        <w:t>Application software</w:t>
+      </w:r>
+      <w:r>
+        <w:rPr>
+          <w:sz w:val="32"/>
+          <w:szCs w:val="32"/>
+          <w:u w:val="single"/>
+        </w:rPr>
+        <w:t xml:space="preserve">: </w:t>
+      </w:r>
+      <w:r>
+        <w:rPr>
+          <w:sz w:val="32"/>
+          <w:szCs w:val="32"/>
+        </w:rPr>
+        <w:t>It is designed to perform specific tasks or provide certain functionality to users.</w:t>
+      </w:r>
+      <w:r>
+        <w:t xml:space="preserve"> </w:t>
+      </w:r>
+      <w:r>
+        <w:rPr>
+          <w:sz w:val="32"/>
+          <w:szCs w:val="32"/>
+        </w:rPr>
+        <w:t>This can include productivity tools like</w:t>
+      </w:r>
+      <w:r>
+        <w:rPr>
+          <w:sz w:val="32"/>
+          <w:szCs w:val="32"/>
+        </w:rPr>
+        <w:t xml:space="preserve"> </w:t>
+      </w:r>
+      <w:r>
+        <w:rPr>
+          <w:sz w:val="32"/>
+          <w:szCs w:val="32"/>
+        </w:rPr>
+        <w:t>video editing programs, or even games and entertainment apps.</w:t>
+      </w:r>
+    </w:p>
+    <w:p>
+      <w:pPr>
+        <w:pStyle w:val="ListParagraph"/>
+        <w:rPr>
+          <w:sz w:val="32"/>
+          <w:szCs w:val="32"/>
+        </w:rPr>
+      </w:pPr>
+    </w:p>
+    <w:p>
+      <w:pPr>
+        <w:pStyle w:val="ListParagraph"/>
+        <w:numPr>
+          <w:ilvl w:val="0"/>
+          <w:numId w:val="6"/>
+        </w:numPr>
+        <w:rPr>
+          <w:sz w:val="32"/>
+          <w:szCs w:val="32"/>
+        </w:rPr>
+      </w:pPr>
+      <w:r>
+        <w:rPr>
+          <w:sz w:val="32"/>
+          <w:szCs w:val="32"/>
+          <w:u w:val="single"/>
+        </w:rPr>
+        <w:t>Software engineering</w:t>
+      </w:r>
+      <w:r>
+        <w:rPr>
+          <w:sz w:val="32"/>
+          <w:szCs w:val="32"/>
+        </w:rPr>
+        <w:t>: Software engineering is a field that focuses on the design, development, and maintenance of software systems. It involves applying engineering principles and practices to create high-quality, reliable, and efficient software.</w:t>
+      </w:r>
+    </w:p>
+    <w:p>
+      <w:pPr>
+        <w:rPr>
+          <w:sz w:val="32"/>
+          <w:szCs w:val="32"/>
+        </w:rPr>
+      </w:pPr>
+      <w:r>
+        <w:rPr>
+          <w:sz w:val="32"/>
+          <w:szCs w:val="32"/>
+        </w:rPr>
+        <w:t xml:space="preserve">  </w:t>
+      </w:r>
+    </w:p>
+    <w:p>
+      <w:pPr>
+        <w:rPr>
+          <w:sz w:val="32"/>
+          <w:szCs w:val="32"/>
+        </w:rPr>
+      </w:pPr>
+    </w:p>
+    <w:p>
+      <w:pPr>
+        <w:rPr>
+          <w:sz w:val="32"/>
+          <w:szCs w:val="32"/>
+        </w:rPr>
+      </w:pPr>
+    </w:p>
+    <w:p>
+      <w:pPr>
+        <w:pStyle w:val="ListParagraph"/>
+        <w:numPr>
+          <w:ilvl w:val="0"/>
+          <w:numId w:val="6"/>
+        </w:numPr>
+        <w:rPr>
+          <w:sz w:val="32"/>
+          <w:szCs w:val="32"/>
+        </w:rPr>
+      </w:pPr>
+      <w:r>
+        <w:rPr>
+          <w:sz w:val="32"/>
+          <w:szCs w:val="32"/>
+        </w:rPr>
+        <w:lastRenderedPageBreak/>
+        <w:t>Software engineering require some key processes:</w:t>
+      </w:r>
+    </w:p>
+    <w:p>
+      <w:pPr>
+        <w:pStyle w:val="ListParagraph"/>
+        <w:numPr>
+          <w:ilvl w:val="0"/>
+          <w:numId w:val="7"/>
+        </w:numPr>
+        <w:rPr>
+          <w:sz w:val="32"/>
+          <w:szCs w:val="32"/>
+        </w:rPr>
+      </w:pPr>
+      <w:r>
+        <w:rPr>
+          <w:sz w:val="32"/>
+          <w:szCs w:val="32"/>
+        </w:rPr>
+        <w:t xml:space="preserve"> </w:t>
+      </w:r>
+      <w:r>
+        <w:rPr>
+          <w:sz w:val="32"/>
+          <w:szCs w:val="32"/>
+        </w:rPr>
+        <w:t>Requirements Analysis</w:t>
+      </w:r>
+      <w:r>
+        <w:rPr>
+          <w:sz w:val="32"/>
+          <w:szCs w:val="32"/>
+        </w:rPr>
+        <w:t>.</w:t>
+      </w:r>
+    </w:p>
+    <w:p>
+      <w:pPr>
+        <w:pStyle w:val="ListParagraph"/>
+        <w:numPr>
+          <w:ilvl w:val="0"/>
+          <w:numId w:val="7"/>
+        </w:numPr>
+        <w:rPr>
+          <w:sz w:val="32"/>
+          <w:szCs w:val="32"/>
+        </w:rPr>
+      </w:pPr>
+      <w:r>
+        <w:rPr>
+          <w:sz w:val="32"/>
+          <w:szCs w:val="32"/>
+        </w:rPr>
+        <w:t>Design</w:t>
+      </w:r>
+      <w:r>
+        <w:rPr>
+          <w:sz w:val="32"/>
+          <w:szCs w:val="32"/>
+        </w:rPr>
+        <w:t>.</w:t>
+      </w:r>
+    </w:p>
+    <w:p>
+      <w:pPr>
+        <w:pStyle w:val="ListParagraph"/>
+        <w:numPr>
+          <w:ilvl w:val="0"/>
+          <w:numId w:val="7"/>
+        </w:numPr>
+        <w:rPr>
+          <w:sz w:val="32"/>
+          <w:szCs w:val="32"/>
+        </w:rPr>
+      </w:pPr>
+      <w:r>
+        <w:rPr>
+          <w:sz w:val="32"/>
+          <w:szCs w:val="32"/>
+        </w:rPr>
+        <w:t>Implementation</w:t>
+      </w:r>
+      <w:r>
+        <w:rPr>
+          <w:sz w:val="32"/>
+          <w:szCs w:val="32"/>
+        </w:rPr>
+        <w:t>.</w:t>
+      </w:r>
+    </w:p>
+    <w:p>
+      <w:pPr>
+        <w:pStyle w:val="ListParagraph"/>
+        <w:numPr>
+          <w:ilvl w:val="0"/>
+          <w:numId w:val="7"/>
+        </w:numPr>
+        <w:rPr>
+          <w:sz w:val="32"/>
+          <w:szCs w:val="32"/>
+        </w:rPr>
+      </w:pPr>
+      <w:r>
+        <w:rPr>
+          <w:sz w:val="32"/>
+          <w:szCs w:val="32"/>
+        </w:rPr>
+        <w:t>Testing</w:t>
+      </w:r>
+      <w:r>
+        <w:rPr>
+          <w:sz w:val="32"/>
+          <w:szCs w:val="32"/>
+        </w:rPr>
+        <w:t>.</w:t>
+      </w:r>
+    </w:p>
+    <w:p>
+      <w:pPr>
+        <w:pStyle w:val="ListParagraph"/>
+        <w:numPr>
+          <w:ilvl w:val="0"/>
+          <w:numId w:val="7"/>
+        </w:numPr>
+        <w:rPr>
+          <w:sz w:val="32"/>
+          <w:szCs w:val="32"/>
+        </w:rPr>
+      </w:pPr>
+      <w:r>
+        <w:rPr>
+          <w:sz w:val="32"/>
+          <w:szCs w:val="32"/>
+        </w:rPr>
+        <w:t>Deployment</w:t>
+      </w:r>
+      <w:r>
+        <w:rPr>
+          <w:sz w:val="32"/>
+          <w:szCs w:val="32"/>
+        </w:rPr>
+        <w:t>.</w:t>
+      </w:r>
+    </w:p>
+    <w:p>
+      <w:pPr>
+        <w:pStyle w:val="ListParagraph"/>
+        <w:numPr>
+          <w:ilvl w:val="0"/>
+          <w:numId w:val="7"/>
+        </w:numPr>
+        <w:rPr>
+          <w:sz w:val="32"/>
+          <w:szCs w:val="32"/>
+        </w:rPr>
+      </w:pPr>
+      <w:r>
+        <w:rPr>
+          <w:sz w:val="32"/>
+          <w:szCs w:val="32"/>
+        </w:rPr>
+        <w:t>Maintenance</w:t>
+      </w:r>
+      <w:r>
+        <w:rPr>
+          <w:sz w:val="32"/>
+          <w:szCs w:val="32"/>
+        </w:rPr>
+        <w:t>.</w:t>
+      </w:r>
+    </w:p>
+    <w:p>
+      <w:pPr>
+        <w:pStyle w:val="ListParagraph"/>
+        <w:rPr>
+          <w:sz w:val="32"/>
+          <w:szCs w:val="32"/>
+        </w:rPr>
+      </w:pPr>
+    </w:p>
+    <w:p>
+      <w:pPr>
+        <w:pStyle w:val="ListParagraph"/>
+        <w:rPr>
+          <w:sz w:val="32"/>
+          <w:szCs w:val="32"/>
+        </w:rPr>
+      </w:pPr>
+    </w:p>
+    <w:p>
+      <w:pPr>
+        <w:pStyle w:val="ListParagraph"/>
+        <w:rPr>
+          <w:sz w:val="32"/>
+          <w:szCs w:val="32"/>
+        </w:rPr>
+      </w:pPr>
+    </w:p>
+    <w:p>
+      <w:pPr>
+        <w:pStyle w:val="ListParagraph"/>
+        <w:ind w:left="360"/>
+        <w:jc w:val="both"/>
+        <w:rPr>
+          <w:b/>
+          <w:bCs/>
+          <w:sz w:val="32"/>
+          <w:szCs w:val="32"/>
+        </w:rPr>
+      </w:pPr>
+      <w:r>
+        <w:rPr>
+          <w:sz w:val="32"/>
+          <w:szCs w:val="32"/>
+        </w:rPr>
+        <w:t xml:space="preserve"> </w:t>
+      </w:r>
+      <w:r>
+        <w:rPr>
+          <w:b/>
+          <w:bCs/>
+          <w:sz w:val="32"/>
+          <w:szCs w:val="32"/>
+        </w:rPr>
+        <w:t>2. Explain types of software.</w:t>
+      </w:r>
+    </w:p>
+    <w:p>
+      <w:pPr>
+        <w:pStyle w:val="ListParagraph"/>
+        <w:numPr>
+          <w:ilvl w:val="0"/>
+          <w:numId w:val="8"/>
+        </w:numPr>
+        <w:rPr>
+          <w:sz w:val="32"/>
+          <w:szCs w:val="32"/>
+        </w:rPr>
+      </w:pPr>
+      <w:r>
+        <w:rPr>
+          <w:sz w:val="32"/>
+          <w:szCs w:val="32"/>
+        </w:rPr>
+        <w:t>Mainly there are two types of software:</w:t>
+      </w:r>
+    </w:p>
+    <w:p>
+      <w:pPr>
+        <w:pStyle w:val="ListParagraph"/>
+        <w:numPr>
+          <w:ilvl w:val="0"/>
+          <w:numId w:val="9"/>
+        </w:numPr>
+        <w:rPr>
+          <w:sz w:val="32"/>
+          <w:szCs w:val="32"/>
+        </w:rPr>
+      </w:pPr>
+      <w:r>
+        <w:rPr>
+          <w:sz w:val="32"/>
+          <w:szCs w:val="32"/>
+        </w:rPr>
+        <w:t>System software.</w:t>
+      </w:r>
+    </w:p>
+    <w:p>
+      <w:pPr>
+        <w:pStyle w:val="ListParagraph"/>
+        <w:numPr>
+          <w:ilvl w:val="0"/>
+          <w:numId w:val="9"/>
+        </w:numPr>
+        <w:rPr>
+          <w:sz w:val="32"/>
+          <w:szCs w:val="32"/>
+        </w:rPr>
+      </w:pPr>
+      <w:r>
+        <w:rPr>
+          <w:sz w:val="32"/>
+          <w:szCs w:val="32"/>
+        </w:rPr>
+        <w:t>Application software.</w:t>
+      </w:r>
+    </w:p>
+    <w:p>
+      <w:pPr>
+        <w:pStyle w:val="ListParagraph"/>
+        <w:ind w:left="927"/>
+        <w:rPr>
+          <w:sz w:val="32"/>
+          <w:szCs w:val="32"/>
+        </w:rPr>
+      </w:pPr>
+    </w:p>
+    <w:p>
+      <w:pPr>
+        <w:pStyle w:val="ListParagraph"/>
+        <w:ind w:left="927"/>
+        <w:rPr>
+          <w:sz w:val="32"/>
+          <w:szCs w:val="32"/>
+        </w:rPr>
+      </w:pPr>
+    </w:p>
+    <w:p>
+      <w:pPr>
+        <w:pStyle w:val="ListParagraph"/>
+        <w:numPr>
+          <w:ilvl w:val="0"/>
+          <w:numId w:val="8"/>
+        </w:numPr>
+        <w:rPr>
+          <w:sz w:val="32"/>
+          <w:szCs w:val="32"/>
+          <w:u w:val="single"/>
+        </w:rPr>
+      </w:pPr>
+      <w:r>
+        <w:rPr>
+          <w:sz w:val="32"/>
+          <w:szCs w:val="32"/>
+          <w:u w:val="single"/>
+        </w:rPr>
+        <w:t>System software:</w:t>
+      </w:r>
+    </w:p>
+    <w:p>
+      <w:pPr>
+        <w:pStyle w:val="ListParagraph"/>
+        <w:numPr>
+          <w:ilvl w:val="0"/>
+          <w:numId w:val="3"/>
+        </w:numPr>
+        <w:rPr>
+          <w:sz w:val="32"/>
+          <w:szCs w:val="32"/>
+        </w:rPr>
+      </w:pPr>
+      <w:r>
+        <w:rPr>
+          <w:sz w:val="32"/>
+          <w:szCs w:val="32"/>
+        </w:rPr>
+        <w:t>System software includes the operating system, which manages the hardware and software resources of a computer.</w:t>
+      </w:r>
+      <w:r>
+        <w:t xml:space="preserve"> </w:t>
+      </w:r>
+      <w:r>
+        <w:rPr>
+          <w:sz w:val="32"/>
+          <w:szCs w:val="32"/>
+        </w:rPr>
+        <w:t>It provides a platform for other software to run on.</w:t>
+      </w:r>
+    </w:p>
+    <w:p>
+      <w:pPr>
+        <w:pStyle w:val="ListParagraph"/>
+        <w:numPr>
+          <w:ilvl w:val="0"/>
+          <w:numId w:val="3"/>
+        </w:numPr>
+        <w:rPr>
+          <w:sz w:val="32"/>
+          <w:szCs w:val="32"/>
+        </w:rPr>
+      </w:pPr>
+      <w:r>
+        <w:rPr>
+          <w:sz w:val="32"/>
+          <w:szCs w:val="32"/>
+        </w:rPr>
+        <w:t>It provides essential services and functionalities necessary for the proper functioning of a computer or device</w:t>
+      </w:r>
+      <w:r>
+        <w:rPr>
+          <w:sz w:val="32"/>
+          <w:szCs w:val="32"/>
+        </w:rPr>
+        <w:t>.</w:t>
+      </w:r>
+    </w:p>
+    <w:p>
+      <w:pPr>
+        <w:pStyle w:val="ListParagraph"/>
+        <w:numPr>
+          <w:ilvl w:val="0"/>
+          <w:numId w:val="3"/>
+        </w:numPr>
+        <w:rPr>
+          <w:sz w:val="32"/>
+          <w:szCs w:val="32"/>
+        </w:rPr>
+      </w:pPr>
+      <w:r>
+        <w:rPr>
+          <w:sz w:val="32"/>
+          <w:szCs w:val="32"/>
+        </w:rPr>
+        <w:t>One of the key components of system software is the operating system (OS).</w:t>
+      </w:r>
+    </w:p>
+    <w:p>
+      <w:pPr>
+        <w:pStyle w:val="ListParagraph"/>
+        <w:numPr>
+          <w:ilvl w:val="0"/>
+          <w:numId w:val="3"/>
+        </w:numPr>
+        <w:rPr>
+          <w:sz w:val="32"/>
+          <w:szCs w:val="32"/>
+        </w:rPr>
+      </w:pPr>
+      <w:r>
+        <w:rPr>
+          <w:sz w:val="32"/>
+          <w:szCs w:val="32"/>
+          <w:u w:val="single"/>
+        </w:rPr>
+        <w:t>Operating system</w:t>
+      </w:r>
+      <w:r>
+        <w:rPr>
+          <w:sz w:val="32"/>
+          <w:szCs w:val="32"/>
+        </w:rPr>
+        <w:t>: It</w:t>
+      </w:r>
+      <w:r>
+        <w:rPr>
+          <w:sz w:val="32"/>
+          <w:szCs w:val="32"/>
+        </w:rPr>
+        <w:t xml:space="preserve"> is responsible for managing and controlling the hardware resources of a computer or device. It acts as an intermediary between the user and the computer's hardware, enabling users to interact with the system through a user-friendly interface. Operating systems like Windows, macOS, and Linux are examples of popular operating systems.</w:t>
+      </w:r>
+    </w:p>
+    <w:p>
+      <w:pPr>
+        <w:pStyle w:val="ListParagraph"/>
+        <w:rPr>
+          <w:sz w:val="32"/>
+          <w:szCs w:val="32"/>
+        </w:rPr>
+      </w:pPr>
+    </w:p>
+    <w:p>
+      <w:pPr>
+        <w:pStyle w:val="ListParagraph"/>
+        <w:ind w:left="1211"/>
+        <w:rPr>
+          <w:sz w:val="32"/>
+          <w:szCs w:val="32"/>
+        </w:rPr>
+      </w:pPr>
+    </w:p>
+    <w:p>
+      <w:pPr>
+        <w:pStyle w:val="ListParagraph"/>
+        <w:rPr>
+          <w:sz w:val="32"/>
+          <w:szCs w:val="32"/>
+        </w:rPr>
+      </w:pPr>
+    </w:p>
+    <w:p>
+      <w:pPr>
+        <w:pStyle w:val="ListParagraph"/>
+        <w:numPr>
+          <w:ilvl w:val="0"/>
+          <w:numId w:val="8"/>
+        </w:numPr>
+        <w:rPr>
+          <w:sz w:val="32"/>
+          <w:szCs w:val="32"/>
+        </w:rPr>
+      </w:pPr>
+      <w:r>
+        <w:rPr>
+          <w:sz w:val="32"/>
+          <w:szCs w:val="32"/>
+        </w:rPr>
+        <w:lastRenderedPageBreak/>
+        <w:t>Application software.</w:t>
+      </w:r>
+    </w:p>
+    <w:p>
+      <w:pPr>
+        <w:pStyle w:val="ListParagraph"/>
+        <w:numPr>
+          <w:ilvl w:val="0"/>
+          <w:numId w:val="11"/>
+        </w:numPr>
+        <w:rPr>
+          <w:sz w:val="32"/>
+          <w:szCs w:val="32"/>
+        </w:rPr>
+      </w:pPr>
+      <w:r>
+        <w:rPr>
+          <w:sz w:val="32"/>
+          <w:szCs w:val="32"/>
+        </w:rPr>
+        <w:t>Application software refers to the programs and applications that are designed to perform specific tasks or provide specific functionalities for users. Unlike system software, which provides a platform for other software to run on, application software is directly used by individuals to accomplish various purposes</w:t>
+      </w:r>
+      <w:r>
+        <w:rPr>
+          <w:sz w:val="32"/>
+          <w:szCs w:val="32"/>
+        </w:rPr>
+        <w:t>.</w:t>
+      </w:r>
+    </w:p>
+    <w:p>
+      <w:pPr>
+        <w:pStyle w:val="ListParagraph"/>
+        <w:numPr>
+          <w:ilvl w:val="0"/>
+          <w:numId w:val="11"/>
+        </w:numPr>
+        <w:rPr>
+          <w:sz w:val="32"/>
+          <w:szCs w:val="32"/>
+        </w:rPr>
+      </w:pPr>
+      <w:r>
+        <w:rPr>
+          <w:sz w:val="32"/>
+          <w:szCs w:val="32"/>
+        </w:rPr>
+        <w:t>Some t</w:t>
+      </w:r>
+      <w:r>
+        <w:rPr>
+          <w:sz w:val="32"/>
+          <w:szCs w:val="32"/>
+        </w:rPr>
+        <w:t>ypes of Application software</w:t>
+      </w:r>
+      <w:r>
+        <w:rPr>
+          <w:sz w:val="32"/>
+          <w:szCs w:val="32"/>
+        </w:rPr>
+        <w:t>:</w:t>
+      </w:r>
+    </w:p>
+    <w:p>
+      <w:pPr>
+        <w:pStyle w:val="ListParagraph"/>
+        <w:numPr>
+          <w:ilvl w:val="0"/>
+          <w:numId w:val="12"/>
+        </w:numPr>
+        <w:rPr>
+          <w:sz w:val="32"/>
+          <w:szCs w:val="32"/>
+        </w:rPr>
+      </w:pPr>
+      <w:r>
+        <w:rPr>
+          <w:sz w:val="32"/>
+          <w:szCs w:val="32"/>
+        </w:rPr>
+        <w:t>Productivity Software: This includes programs like word processors (e.g., Microsoft Word, Google Docs), and presentation software (e.g., Microsoft PowerPoint, Google Slides). These tools help users create, edit, and manage documents, spreadsheets, and presentations.</w:t>
+      </w:r>
+    </w:p>
+    <w:p>
+      <w:pPr>
+        <w:pStyle w:val="ListParagraph"/>
+        <w:numPr>
+          <w:ilvl w:val="0"/>
+          <w:numId w:val="12"/>
+        </w:numPr>
+        <w:rPr>
+          <w:sz w:val="32"/>
+          <w:szCs w:val="32"/>
+        </w:rPr>
+      </w:pPr>
+      <w:r>
+        <w:rPr>
+          <w:sz w:val="32"/>
+          <w:szCs w:val="32"/>
+        </w:rPr>
+        <w:t>Communication Software: Applications like email clients, instant messaging apps (e.g., WhatsApp, Facebook Messenger), and video conferencing tools (e.g., Zoom, Skype) fall into this category.</w:t>
+      </w:r>
+    </w:p>
+    <w:p>
+      <w:pPr>
+        <w:pStyle w:val="ListParagraph"/>
+        <w:numPr>
+          <w:ilvl w:val="0"/>
+          <w:numId w:val="12"/>
+        </w:numPr>
+        <w:rPr>
+          <w:sz w:val="32"/>
+          <w:szCs w:val="32"/>
+        </w:rPr>
+      </w:pPr>
+      <w:r>
+        <w:rPr>
+          <w:sz w:val="32"/>
+          <w:szCs w:val="32"/>
+        </w:rPr>
+        <w:t>Gaming Software: Video games, both on computers and mobile devices, are a popular form of application software.</w:t>
+      </w:r>
+    </w:p>
+    <w:p>
+      <w:pPr>
+        <w:pStyle w:val="ListParagraph"/>
+        <w:ind w:left="927"/>
+        <w:rPr>
+          <w:sz w:val="32"/>
+          <w:szCs w:val="32"/>
+        </w:rPr>
+      </w:pPr>
+    </w:p>
+    <w:p>
+      <w:pPr>
+        <w:pStyle w:val="ListParagraph"/>
+        <w:ind w:left="927"/>
+        <w:rPr>
+          <w:sz w:val="32"/>
+          <w:szCs w:val="32"/>
+        </w:rPr>
+      </w:pPr>
+    </w:p>
+    <w:p>
+      <w:pPr>
+        <w:pStyle w:val="ListParagraph"/>
+        <w:ind w:left="927"/>
+        <w:rPr>
+          <w:sz w:val="32"/>
+          <w:szCs w:val="32"/>
+        </w:rPr>
+      </w:pPr>
+    </w:p>
+    <w:p>
+      <w:pPr>
+        <w:pStyle w:val="ListParagraph"/>
+        <w:ind w:left="927"/>
+        <w:rPr>
+          <w:sz w:val="32"/>
+          <w:szCs w:val="32"/>
+        </w:rPr>
+      </w:pPr>
+    </w:p>
+    <w:p>
+      <w:pPr>
+        <w:pStyle w:val="ListParagraph"/>
+        <w:ind w:left="927"/>
+        <w:rPr>
+          <w:sz w:val="32"/>
+          <w:szCs w:val="32"/>
+        </w:rPr>
+      </w:pPr>
+    </w:p>
+    <w:p>
+      <w:pPr>
+        <w:pStyle w:val="ListParagraph"/>
+        <w:ind w:left="927"/>
+        <w:rPr>
+          <w:sz w:val="32"/>
+          <w:szCs w:val="32"/>
+        </w:rPr>
+      </w:pPr>
+    </w:p>
+    <w:p>
+      <w:pPr>
+        <w:pStyle w:val="ListParagraph"/>
+        <w:ind w:left="927"/>
+        <w:rPr>
+          <w:sz w:val="32"/>
+          <w:szCs w:val="32"/>
+        </w:rPr>
+      </w:pPr>
+    </w:p>
+    <w:p>
+      <w:pPr>
+        <w:pStyle w:val="ListParagraph"/>
+        <w:ind w:left="927"/>
+        <w:rPr>
+          <w:sz w:val="32"/>
+          <w:szCs w:val="32"/>
+        </w:rPr>
+      </w:pPr>
+    </w:p>
+    <w:p>
+      <w:pPr>
+        <w:pStyle w:val="ListParagraph"/>
+        <w:ind w:left="927"/>
+        <w:rPr>
+          <w:sz w:val="32"/>
+          <w:szCs w:val="32"/>
+        </w:rPr>
+      </w:pPr>
+    </w:p>
+    <w:p>
+      <w:pPr>
+        <w:pStyle w:val="ListParagraph"/>
+        <w:ind w:left="927"/>
+        <w:rPr>
+          <w:sz w:val="32"/>
+          <w:szCs w:val="32"/>
+        </w:rPr>
+      </w:pPr>
+    </w:p>
+    <w:p>
+      <w:pPr>
+        <w:pStyle w:val="ListParagraph"/>
+        <w:ind w:left="927"/>
+        <w:rPr>
+          <w:sz w:val="32"/>
+          <w:szCs w:val="32"/>
+        </w:rPr>
+      </w:pPr>
+    </w:p>
+    <w:p>
+      <w:pPr>
+        <w:pStyle w:val="ListParagraph"/>
+        <w:ind w:left="927"/>
+        <w:rPr>
+          <w:sz w:val="32"/>
+          <w:szCs w:val="32"/>
+        </w:rPr>
+      </w:pPr>
+    </w:p>
+    <w:p>
+      <w:pPr>
+        <w:pStyle w:val="ListParagraph"/>
+        <w:ind w:left="927"/>
+        <w:rPr>
+          <w:sz w:val="32"/>
+          <w:szCs w:val="32"/>
+        </w:rPr>
+      </w:pPr>
+    </w:p>
+    <w:p>
+      <w:pPr>
+        <w:pStyle w:val="ListParagraph"/>
+        <w:ind w:left="927"/>
+        <w:rPr>
+          <w:sz w:val="32"/>
+          <w:szCs w:val="32"/>
+        </w:rPr>
+      </w:pPr>
+    </w:p>
+    <w:p>
+      <w:pPr>
+        <w:pStyle w:val="ListParagraph"/>
+        <w:numPr>
+          <w:ilvl w:val="0"/>
+          <w:numId w:val="14"/>
+        </w:numPr>
+        <w:rPr>
+          <w:b/>
+          <w:bCs/>
+          <w:sz w:val="32"/>
+          <w:szCs w:val="32"/>
+        </w:rPr>
+      </w:pPr>
+      <w:r>
+        <w:rPr>
+          <w:b/>
+          <w:bCs/>
+          <w:sz w:val="32"/>
+          <w:szCs w:val="32"/>
+        </w:rPr>
+        <w:lastRenderedPageBreak/>
+        <w:t xml:space="preserve">  </w:t>
+      </w:r>
+      <w:r>
+        <w:rPr>
+          <w:b/>
+          <w:bCs/>
+          <w:sz w:val="32"/>
+          <w:szCs w:val="32"/>
+        </w:rPr>
+        <w:t>What is SDLC? Explain each phase of SDLC</w:t>
+      </w:r>
+      <w:r>
+        <w:rPr>
+          <w:b/>
+          <w:bCs/>
+          <w:sz w:val="32"/>
+          <w:szCs w:val="32"/>
+        </w:rPr>
+        <w:t>.</w:t>
+      </w:r>
+    </w:p>
+    <w:p>
+      <w:pPr>
+        <w:pStyle w:val="ListParagraph"/>
+        <w:numPr>
+          <w:ilvl w:val="0"/>
+          <w:numId w:val="15"/>
+        </w:numPr>
+        <w:rPr>
+          <w:b/>
+          <w:bCs/>
+          <w:sz w:val="32"/>
+          <w:szCs w:val="32"/>
+        </w:rPr>
+      </w:pPr>
+      <w:r>
+        <w:rPr>
+          <w:sz w:val="32"/>
+          <w:szCs w:val="32"/>
+        </w:rPr>
+        <w:t xml:space="preserve">SDLC stands for </w:t>
+      </w:r>
+      <w:r>
+        <w:rPr>
+          <w:sz w:val="32"/>
+          <w:szCs w:val="32"/>
+        </w:rPr>
+        <w:t>Software Development Life Cycle</w:t>
+      </w:r>
+      <w:r>
+        <w:rPr>
+          <w:sz w:val="32"/>
+          <w:szCs w:val="32"/>
+        </w:rPr>
+        <w:t>.</w:t>
+      </w:r>
+    </w:p>
+    <w:p>
+      <w:pPr>
+        <w:pStyle w:val="ListParagraph"/>
+        <w:numPr>
+          <w:ilvl w:val="0"/>
+          <w:numId w:val="15"/>
+        </w:numPr>
+        <w:rPr>
+          <w:b/>
+          <w:bCs/>
+          <w:sz w:val="32"/>
+          <w:szCs w:val="32"/>
+        </w:rPr>
+      </w:pPr>
+      <w:r>
+        <w:rPr>
+          <w:rStyle w:val="Strong"/>
+          <w:rFonts w:cstheme="minorHAnsi"/>
+          <w:b w:val="0"/>
+          <w:bCs w:val="0"/>
+          <w:color w:val="273239"/>
+          <w:spacing w:val="2"/>
+          <w:sz w:val="32"/>
+          <w:szCs w:val="32"/>
+          <w:bdr w:val="none" w:sz="0" w:space="0" w:color="auto" w:frame="1"/>
+          <w:shd w:val="clear" w:color="auto" w:fill="FFFFFF"/>
+        </w:rPr>
+        <w:t>The Software Development Life Cycle (SDLC)</w:t>
+      </w:r>
+      <w:r>
+        <w:rPr>
+          <w:rStyle w:val="Strong"/>
+          <w:rFonts w:cstheme="minorHAnsi"/>
+          <w:color w:val="273239"/>
+          <w:spacing w:val="2"/>
+          <w:sz w:val="32"/>
+          <w:szCs w:val="32"/>
+          <w:bdr w:val="none" w:sz="0" w:space="0" w:color="auto" w:frame="1"/>
+          <w:shd w:val="clear" w:color="auto" w:fill="FFFFFF"/>
+        </w:rPr>
+        <w:t> </w:t>
+      </w:r>
+      <w:r>
+        <w:rPr>
+          <w:rFonts w:cstheme="minorHAnsi"/>
+          <w:color w:val="273239"/>
+          <w:spacing w:val="2"/>
+          <w:sz w:val="32"/>
+          <w:szCs w:val="32"/>
+          <w:bdr w:val="none" w:sz="0" w:space="0" w:color="auto" w:frame="1"/>
+          <w:shd w:val="clear" w:color="auto" w:fill="FFFFFF"/>
+        </w:rPr>
+        <w:t>is a process used by </w:t>
+      </w:r>
+      <w:r>
+        <w:rPr>
+          <w:rFonts w:cstheme="minorHAnsi"/>
+          <w:spacing w:val="2"/>
+          <w:sz w:val="32"/>
+          <w:szCs w:val="32"/>
+          <w:bdr w:val="none" w:sz="0" w:space="0" w:color="auto" w:frame="1"/>
+          <w:shd w:val="clear" w:color="auto" w:fill="FFFFFF"/>
+        </w:rPr>
+        <w:t>software development</w:t>
+      </w:r>
+      <w:r>
+        <w:rPr>
+          <w:rFonts w:cstheme="minorHAnsi"/>
+          <w:color w:val="273239"/>
+          <w:spacing w:val="2"/>
+          <w:sz w:val="32"/>
+          <w:szCs w:val="32"/>
+          <w:bdr w:val="none" w:sz="0" w:space="0" w:color="auto" w:frame="1"/>
+          <w:shd w:val="clear" w:color="auto" w:fill="FFFFFF"/>
+        </w:rPr>
+        <w:t> organizations to plan, design, develop, test, deploy, and maintain software applications</w:t>
+      </w:r>
+      <w:r>
+        <w:rPr>
+          <w:rFonts w:ascii="Nunito" w:hAnsi="Nunito"/>
+          <w:color w:val="273239"/>
+          <w:spacing w:val="2"/>
+          <w:sz w:val="27"/>
+          <w:szCs w:val="27"/>
+          <w:bdr w:val="none" w:sz="0" w:space="0" w:color="auto" w:frame="1"/>
+          <w:shd w:val="clear" w:color="auto" w:fill="FFFFFF"/>
+        </w:rPr>
+        <w:t>.</w:t>
+      </w:r>
+    </w:p>
+    <w:p>
+      <w:pPr>
+        <w:pStyle w:val="ListParagraph"/>
+        <w:numPr>
+          <w:ilvl w:val="0"/>
+          <w:numId w:val="15"/>
+        </w:numPr>
+        <w:rPr>
+          <w:sz w:val="32"/>
+          <w:szCs w:val="32"/>
+        </w:rPr>
+      </w:pPr>
+      <w:r>
+        <w:rPr>
+          <w:sz w:val="32"/>
+          <w:szCs w:val="32"/>
+        </w:rPr>
+        <w:t>SDLC consists of several phases, each with its own specific tasks and goals.</w:t>
+      </w:r>
+    </w:p>
+    <w:p>
+      <w:pPr>
+        <w:pStyle w:val="ListParagraph"/>
+        <w:numPr>
+          <w:ilvl w:val="0"/>
+          <w:numId w:val="16"/>
+        </w:numPr>
+        <w:rPr>
+          <w:sz w:val="32"/>
+          <w:szCs w:val="32"/>
+        </w:rPr>
+      </w:pPr>
+      <w:r>
+        <w:rPr>
+          <w:sz w:val="32"/>
+          <w:szCs w:val="32"/>
+        </w:rPr>
+        <w:t>Requirements Gathering:</w:t>
+      </w:r>
+      <w:r>
+        <w:rPr>
+          <w:rFonts w:ascii="Nunito" w:hAnsi="Nunito"/>
+          <w:color w:val="273239"/>
+          <w:spacing w:val="2"/>
+          <w:sz w:val="27"/>
+          <w:szCs w:val="27"/>
+          <w:shd w:val="clear" w:color="auto" w:fill="FFFFFF"/>
+        </w:rPr>
+        <w:t xml:space="preserve"> </w:t>
+      </w:r>
+      <w:r>
+        <w:rPr>
+          <w:rFonts w:cstheme="minorHAnsi"/>
+          <w:color w:val="273239"/>
+          <w:spacing w:val="2"/>
+          <w:sz w:val="32"/>
+          <w:szCs w:val="32"/>
+          <w:shd w:val="clear" w:color="auto" w:fill="FFFFFF"/>
+        </w:rPr>
+        <w:t>This phase involves gathering information about the software requirements from stakeholders, such as customers, end-users, and business analysts.</w:t>
+      </w:r>
+    </w:p>
+    <w:p>
+      <w:pPr>
+        <w:pStyle w:val="ListParagraph"/>
+        <w:numPr>
+          <w:ilvl w:val="0"/>
+          <w:numId w:val="16"/>
+        </w:numPr>
+        <w:rPr>
+          <w:rFonts w:cstheme="minorHAnsi"/>
+          <w:sz w:val="32"/>
+          <w:szCs w:val="32"/>
+        </w:rPr>
+      </w:pPr>
+      <w:r>
+        <w:rPr>
+          <w:rStyle w:val="Strong"/>
+          <w:rFonts w:cstheme="minorHAnsi"/>
+          <w:b w:val="0"/>
+          <w:bCs w:val="0"/>
+          <w:color w:val="273239"/>
+          <w:spacing w:val="2"/>
+          <w:sz w:val="32"/>
+          <w:szCs w:val="32"/>
+          <w:bdr w:val="none" w:sz="0" w:space="0" w:color="auto" w:frame="1"/>
+          <w:shd w:val="clear" w:color="auto" w:fill="FFFFFF"/>
+        </w:rPr>
+        <w:t>Design:</w:t>
+      </w:r>
+      <w:r>
+        <w:rPr>
+          <w:rFonts w:cstheme="minorHAnsi"/>
+          <w:color w:val="273239"/>
+          <w:spacing w:val="2"/>
+          <w:sz w:val="32"/>
+          <w:szCs w:val="32"/>
+          <w:bdr w:val="none" w:sz="0" w:space="0" w:color="auto" w:frame="1"/>
+          <w:shd w:val="clear" w:color="auto" w:fill="FFFFFF"/>
+        </w:rPr>
+        <w:t xml:space="preserve"> In this phase, the software design is created, which includes the overall architecture of the software, data structures, and interfaces. </w:t>
+      </w:r>
+    </w:p>
+    <w:p>
+      <w:pPr>
+        <w:pStyle w:val="ListParagraph"/>
+        <w:numPr>
+          <w:ilvl w:val="0"/>
+          <w:numId w:val="16"/>
+        </w:numPr>
+        <w:rPr>
+          <w:rFonts w:cstheme="minorHAnsi"/>
+          <w:sz w:val="32"/>
+          <w:szCs w:val="32"/>
+        </w:rPr>
+      </w:pPr>
+      <w:r>
+        <w:rPr>
+          <w:rFonts w:cstheme="minorHAnsi"/>
+          <w:sz w:val="32"/>
+          <w:szCs w:val="32"/>
+        </w:rPr>
+        <w:t>Development: This phase involves coding and programming the software based on the system design. Developers write the code. They also conduct testing to ensure the code functions as expected.</w:t>
+      </w:r>
+    </w:p>
+    <w:p>
+      <w:pPr>
+        <w:pStyle w:val="ListParagraph"/>
+        <w:numPr>
+          <w:ilvl w:val="0"/>
+          <w:numId w:val="16"/>
+        </w:numPr>
+        <w:rPr>
+          <w:rFonts w:cstheme="minorHAnsi"/>
+          <w:sz w:val="32"/>
+          <w:szCs w:val="32"/>
+        </w:rPr>
+      </w:pPr>
+      <w:r>
+        <w:rPr>
+          <w:rStyle w:val="Strong"/>
+          <w:rFonts w:cstheme="minorHAnsi"/>
+          <w:b w:val="0"/>
+          <w:bCs w:val="0"/>
+          <w:color w:val="273239"/>
+          <w:spacing w:val="2"/>
+          <w:sz w:val="32"/>
+          <w:szCs w:val="32"/>
+          <w:bdr w:val="none" w:sz="0" w:space="0" w:color="auto" w:frame="1"/>
+          <w:shd w:val="clear" w:color="auto" w:fill="FFFFFF"/>
+        </w:rPr>
+        <w:t>Testing:</w:t>
+      </w:r>
+      <w:r>
+        <w:rPr>
+          <w:rStyle w:val="Strong"/>
+          <w:rFonts w:cstheme="minorHAnsi"/>
+          <w:color w:val="273239"/>
+          <w:spacing w:val="2"/>
+          <w:sz w:val="32"/>
+          <w:szCs w:val="32"/>
+          <w:bdr w:val="none" w:sz="0" w:space="0" w:color="auto" w:frame="1"/>
+          <w:shd w:val="clear" w:color="auto" w:fill="FFFFFF"/>
+        </w:rPr>
+        <w:t> </w:t>
+      </w:r>
+      <w:r>
+        <w:rPr>
+          <w:rFonts w:cstheme="minorHAnsi"/>
+          <w:color w:val="273239"/>
+          <w:spacing w:val="2"/>
+          <w:sz w:val="32"/>
+          <w:szCs w:val="32"/>
+          <w:bdr w:val="none" w:sz="0" w:space="0" w:color="auto" w:frame="1"/>
+          <w:shd w:val="clear" w:color="auto" w:fill="FFFFFF"/>
+        </w:rPr>
+        <w:t>The software is thoroughly tested to ensure that it meets the requirements and works correctly.</w:t>
+      </w:r>
+    </w:p>
+    <w:p>
+      <w:pPr>
+        <w:pStyle w:val="ListParagraph"/>
+        <w:numPr>
+          <w:ilvl w:val="0"/>
+          <w:numId w:val="16"/>
+        </w:numPr>
+        <w:rPr>
+          <w:rFonts w:cstheme="minorHAnsi"/>
+          <w:sz w:val="32"/>
+          <w:szCs w:val="32"/>
+        </w:rPr>
+      </w:pPr>
+      <w:r>
+        <w:rPr>
+          <w:rFonts w:cstheme="minorHAnsi"/>
+          <w:sz w:val="32"/>
+          <w:szCs w:val="32"/>
+        </w:rPr>
+        <w:t>Deployment: After successful testing</w:t>
+      </w:r>
+      <w:r>
+        <w:rPr>
+          <w:rFonts w:cstheme="minorHAnsi"/>
+          <w:sz w:val="32"/>
+          <w:szCs w:val="32"/>
+        </w:rPr>
+        <w:t>.</w:t>
+      </w:r>
+      <w:r>
+        <w:rPr>
+          <w:rFonts w:cstheme="minorHAnsi"/>
+          <w:sz w:val="32"/>
+          <w:szCs w:val="32"/>
+        </w:rPr>
+        <w:t xml:space="preserve"> The software is deployed to a production environment and made available to end-users.</w:t>
+      </w:r>
+    </w:p>
+    <w:p>
+      <w:pPr>
+        <w:pStyle w:val="ListParagraph"/>
+        <w:numPr>
+          <w:ilvl w:val="0"/>
+          <w:numId w:val="16"/>
+        </w:numPr>
+        <w:rPr>
+          <w:rFonts w:cstheme="minorHAnsi"/>
+          <w:sz w:val="32"/>
+          <w:szCs w:val="32"/>
+        </w:rPr>
+      </w:pPr>
+      <w:r>
+        <w:rPr>
+          <w:rFonts w:cstheme="minorHAnsi"/>
+          <w:sz w:val="32"/>
+          <w:szCs w:val="32"/>
+        </w:rPr>
+        <w:t>Maintenance: After deployment, the software enters the maintenance phase. This involves fixing bugs</w:t>
+      </w:r>
+      <w:r>
+        <w:rPr>
+          <w:rFonts w:cstheme="minorHAnsi"/>
+          <w:sz w:val="32"/>
+          <w:szCs w:val="32"/>
+        </w:rPr>
+        <w:t>, r</w:t>
+      </w:r>
+      <w:r>
+        <w:rPr>
+          <w:rFonts w:cstheme="minorHAnsi"/>
+          <w:sz w:val="32"/>
+          <w:szCs w:val="32"/>
+        </w:rPr>
+        <w:t>egular updates and improve functionality.</w:t>
+      </w:r>
+    </w:p>
+    <w:p>
+      <w:pPr>
+        <w:pStyle w:val="ListParagraph"/>
+        <w:ind w:left="644"/>
+        <w:rPr>
+          <w:rFonts w:cstheme="minorHAnsi"/>
+          <w:sz w:val="32"/>
+          <w:szCs w:val="32"/>
+        </w:rPr>
+      </w:pPr>
+    </w:p>
+    <w:p>
+      <w:pPr>
+        <w:pStyle w:val="ListParagraph"/>
+        <w:ind w:left="644"/>
+        <w:rPr>
+          <w:rFonts w:cstheme="minorHAnsi"/>
+          <w:sz w:val="32"/>
+          <w:szCs w:val="32"/>
+        </w:rPr>
+      </w:pPr>
+    </w:p>
+    <w:p>
+      <w:pPr>
+        <w:pStyle w:val="ListParagraph"/>
+        <w:ind w:left="644"/>
+        <w:rPr>
+          <w:rFonts w:cstheme="minorHAnsi"/>
+          <w:sz w:val="32"/>
+          <w:szCs w:val="32"/>
+        </w:rPr>
+      </w:pPr>
+    </w:p>
+    <w:p>
+      <w:pPr>
+        <w:pStyle w:val="ListParagraph"/>
+        <w:ind w:left="644"/>
+        <w:rPr>
+          <w:rFonts w:cstheme="minorHAnsi"/>
+          <w:sz w:val="32"/>
+          <w:szCs w:val="32"/>
+        </w:rPr>
+      </w:pPr>
+    </w:p>
+    <w:p>
+      <w:pPr>
+        <w:pStyle w:val="ListParagraph"/>
+        <w:ind w:left="644"/>
+        <w:rPr>
+          <w:rFonts w:cstheme="minorHAnsi"/>
+          <w:sz w:val="32"/>
+          <w:szCs w:val="32"/>
+        </w:rPr>
+      </w:pPr>
+    </w:p>
+    <w:p>
+      <w:pPr>
+        <w:pStyle w:val="ListParagraph"/>
+        <w:ind w:left="644"/>
+        <w:rPr>
+          <w:rFonts w:cstheme="minorHAnsi"/>
+          <w:sz w:val="32"/>
+          <w:szCs w:val="32"/>
+        </w:rPr>
+      </w:pPr>
+    </w:p>
+    <w:p>
+      <w:pPr>
+        <w:pStyle w:val="ListParagraph"/>
+        <w:ind w:left="644"/>
+        <w:rPr>
+          <w:rFonts w:cstheme="minorHAnsi"/>
+          <w:sz w:val="32"/>
+          <w:szCs w:val="32"/>
+        </w:rPr>
+      </w:pPr>
+    </w:p>
+    <w:p>
+      <w:pPr>
+        <w:pStyle w:val="ListParagraph"/>
+        <w:ind w:left="644"/>
+        <w:rPr>
+          <w:rFonts w:cstheme="minorHAnsi"/>
+          <w:sz w:val="32"/>
+          <w:szCs w:val="32"/>
+        </w:rPr>
+      </w:pPr>
+    </w:p>
+    <w:p>
+      <w:pPr>
+        <w:pStyle w:val="ListParagraph"/>
+        <w:numPr>
+          <w:ilvl w:val="0"/>
+          <w:numId w:val="17"/>
+        </w:numPr>
+        <w:rPr>
+          <w:rFonts w:cstheme="minorHAnsi"/>
+          <w:b/>
+          <w:bCs/>
+          <w:sz w:val="32"/>
+          <w:szCs w:val="32"/>
+        </w:rPr>
+      </w:pPr>
+      <w:r>
+        <w:rPr>
+          <w:rFonts w:cstheme="minorHAnsi"/>
+          <w:b/>
+          <w:bCs/>
+          <w:sz w:val="32"/>
+          <w:szCs w:val="32"/>
+        </w:rPr>
+        <w:lastRenderedPageBreak/>
+        <w:t>What is DFD? Create a DFD diagram on Flipkart.</w:t>
+      </w:r>
+    </w:p>
+    <w:p>
+      <w:pPr>
+        <w:pStyle w:val="ListParagraph"/>
+        <w:numPr>
+          <w:ilvl w:val="0"/>
+          <w:numId w:val="18"/>
+        </w:numPr>
+        <w:ind w:left="644"/>
+        <w:rPr>
+          <w:rFonts w:cstheme="minorHAnsi"/>
+          <w:sz w:val="32"/>
+          <w:szCs w:val="32"/>
+        </w:rPr>
+      </w:pPr>
+      <w:r>
+        <w:rPr>
+          <w:rStyle w:val="Strong"/>
+          <w:rFonts w:cstheme="minorHAnsi"/>
+          <w:b w:val="0"/>
+          <w:bCs w:val="0"/>
+          <w:color w:val="273239"/>
+          <w:spacing w:val="2"/>
+          <w:sz w:val="32"/>
+          <w:szCs w:val="32"/>
+          <w:bdr w:val="none" w:sz="0" w:space="0" w:color="auto" w:frame="1"/>
+          <w:shd w:val="clear" w:color="auto" w:fill="FFFFFF"/>
+        </w:rPr>
+        <w:t>DFD</w:t>
+      </w:r>
+      <w:r>
+        <w:rPr>
+          <w:rFonts w:cstheme="minorHAnsi"/>
+          <w:color w:val="273239"/>
+          <w:spacing w:val="2"/>
+          <w:sz w:val="32"/>
+          <w:szCs w:val="32"/>
+          <w:bdr w:val="none" w:sz="0" w:space="0" w:color="auto" w:frame="1"/>
+          <w:shd w:val="clear" w:color="auto" w:fill="FFFFFF"/>
+        </w:rPr>
+        <w:t> stands for </w:t>
+      </w:r>
+      <w:r>
+        <w:rPr>
+          <w:rStyle w:val="Strong"/>
+          <w:rFonts w:cstheme="minorHAnsi"/>
+          <w:b w:val="0"/>
+          <w:bCs w:val="0"/>
+          <w:color w:val="273239"/>
+          <w:spacing w:val="2"/>
+          <w:sz w:val="32"/>
+          <w:szCs w:val="32"/>
+          <w:bdr w:val="none" w:sz="0" w:space="0" w:color="auto" w:frame="1"/>
+          <w:shd w:val="clear" w:color="auto" w:fill="FFFFFF"/>
+        </w:rPr>
+        <w:t>Data Flow Diagram</w:t>
+      </w:r>
+      <w:r>
+        <w:rPr>
+          <w:rFonts w:cstheme="minorHAnsi"/>
+          <w:color w:val="273239"/>
+          <w:spacing w:val="2"/>
+          <w:sz w:val="32"/>
+          <w:szCs w:val="32"/>
+          <w:bdr w:val="none" w:sz="0" w:space="0" w:color="auto" w:frame="1"/>
+          <w:shd w:val="clear" w:color="auto" w:fill="FFFFFF"/>
+        </w:rPr>
+        <w:t xml:space="preserve">. It is a graphical representation that shows how data flows within a system. </w:t>
+      </w:r>
+    </w:p>
+    <w:p>
+      <w:pPr>
+        <w:pStyle w:val="ListParagraph"/>
+        <w:numPr>
+          <w:ilvl w:val="0"/>
+          <w:numId w:val="18"/>
+        </w:numPr>
+        <w:ind w:left="644"/>
+        <w:rPr>
+          <w:rFonts w:cstheme="minorHAnsi"/>
+          <w:sz w:val="32"/>
+          <w:szCs w:val="32"/>
+        </w:rPr>
+      </w:pPr>
+      <w:r>
+        <w:rPr>
+          <w:rFonts w:cstheme="minorHAnsi"/>
+          <w:sz w:val="32"/>
+          <w:szCs w:val="32"/>
+        </w:rPr>
+        <w:t>It visually represents the flow of data throughout processes in a given system. DFD shows the kind of information that will be input to and output from processes as well as where the data will be stored.</w:t>
+      </w:r>
+    </w:p>
+    <w:p>
+      <w:pPr>
+        <w:pStyle w:val="ListParagraph"/>
+        <w:ind w:left="644"/>
+        <w:rPr>
+          <w:rFonts w:cstheme="minorHAnsi"/>
+          <w:sz w:val="32"/>
+          <w:szCs w:val="32"/>
+        </w:rPr>
+      </w:pPr>
+    </w:p>
+    <w:p>
+      <w:pPr>
+        <w:pStyle w:val="ListParagraph"/>
+        <w:ind w:left="785"/>
+        <w:rPr>
+          <w:rFonts w:cstheme="minorHAnsi"/>
+          <w:sz w:val="32"/>
+          <w:szCs w:val="32"/>
+        </w:rPr>
+      </w:pPr>
+    </w:p>
+    <w:p>
+      <w:pPr>
+        <w:pStyle w:val="ListParagraph"/>
+        <w:ind w:left="360"/>
+        <w:rPr>
+          <w:sz w:val="32"/>
+          <w:szCs w:val="32"/>
+        </w:rPr>
+      </w:pPr>
+      <w:r>
+        <w:rPr>
+          <w:sz w:val="32"/>
+          <w:szCs w:val="32"/>
+        </w:rPr>
+        <w:drawing>
+          <wp:inline distT="0" distB="0" distL="0" distR="0" wp14:anchorId="36282911" wp14:editId="438BFA0C">
+            <wp:extent cx="5667375" cy="2343150"/>
+            <wp:effectExtent l="0" t="0" r="9525" b="0"/>
+            <wp:docPr id="521141259" name="Picture 1"/>
+            <wp:cNvGraphicFramePr>
+              <a:graphicFrameLocks xmlns:a="http://schemas.openxmlformats.org/drawingml/2006/main" noChangeAspect="1"/>
+            </wp:cNvGraphicFramePr>
+            <a:graphic xmlns:a="http://schemas.openxmlformats.org/drawingml/2006/main">
+              <a:graphicData uri="http://schemas.openxmlformats.org/drawingml/2006/picture">
+                <pic:pic xmlns:pic="http://schemas.openxmlformats.org/drawingml/2006/picture">
+                  <pic:nvPicPr>
+                    <pic:cNvPr id="521141259" name=""/>
+                    <pic:cNvPicPr/>
+                  </pic:nvPicPr>
+                  <pic:blipFill>
+                    <a:blip r:embed="rId6"/>
+                    <a:stretch>
+                      <a:fillRect/>
+                    </a:stretch>
+                  </pic:blipFill>
+                  <pic:spPr>
+                    <a:xfrm>
+                      <a:off x="0" y="0"/>
+                      <a:ext cx="5667375" cy="2343150"/>
+                    </a:xfrm>
+                    <a:prstGeom prst="rect">
+                      <a:avLst/>
+                    </a:prstGeom>
+                  </pic:spPr>
+                </pic:pic>
+              </a:graphicData>
+            </a:graphic>
+          </wp:inline>
+        </w:drawing>
+      </w:r>
+    </w:p>
+    <w:p>
+      <w:pPr>
+        <w:pStyle w:val="ListParagraph"/>
+        <w:ind w:left="927"/>
+        <w:rPr>
+          <w:sz w:val="32"/>
+          <w:szCs w:val="32"/>
+        </w:rPr>
+      </w:pPr>
+    </w:p>
+    <w:p>
+      <w:pPr>
+        <w:pStyle w:val="ListParagraph"/>
+        <w:ind w:left="927"/>
+        <w:rPr>
+          <w:sz w:val="32"/>
+          <w:szCs w:val="32"/>
+        </w:rPr>
+      </w:pPr>
+    </w:p>
+    <w:p>
+      <w:pPr>
+        <w:pStyle w:val="ListParagraph"/>
+        <w:ind w:left="927"/>
+        <w:rPr>
+          <w:sz w:val="32"/>
+          <w:szCs w:val="32"/>
+        </w:rPr>
+      </w:pPr>
+    </w:p>
+    <w:p>
+      <w:pPr>
+        <w:jc w:val="both"/>
+        <w:rPr>
+          <w:sz w:val="32"/>
+          <w:szCs w:val="32"/>
+        </w:rPr>
+      </w:pPr>
+    </w:p>
+    <w:p>
+      <w:pPr>
+        <w:jc w:val="both"/>
+        <w:rPr>
+          <w:sz w:val="32"/>
+          <w:szCs w:val="32"/>
+        </w:rPr>
+      </w:pPr>
+      <w:r>
+        <w:rPr>
+          <w:sz w:val="32"/>
+          <w:szCs w:val="32"/>
+        </w:rPr>
+        <w:drawing>
+          <wp:inline distT="0" distB="0" distL="0" distR="0" wp14:anchorId="0482CD94" wp14:editId="3D3E9253">
+            <wp:extent cx="5731510" cy="2703195"/>
+            <wp:effectExtent l="0" t="0" r="2540" b="1905"/>
+            <wp:docPr id="1029840781" name="Picture 1"/>
+            <wp:cNvGraphicFramePr>
+              <a:graphicFrameLocks xmlns:a="http://schemas.openxmlformats.org/drawingml/2006/main" noChangeAspect="1"/>
+            </wp:cNvGraphicFramePr>
+            <a:graphic xmlns:a="http://schemas.openxmlformats.org/drawingml/2006/main">
+              <a:graphicData uri="http://schemas.openxmlformats.org/drawingml/2006/picture">
+                <pic:pic xmlns:pic="http://schemas.openxmlformats.org/drawingml/2006/picture">
+                  <pic:nvPicPr>
+                    <pic:cNvPr id="1029840781" name=""/>
+                    <pic:cNvPicPr/>
+                  </pic:nvPicPr>
+                  <pic:blipFill>
+                    <a:blip r:embed="rId7"/>
+                    <a:stretch>
+                      <a:fillRect/>
+                    </a:stretch>
+                  </pic:blipFill>
+                  <pic:spPr>
+                    <a:xfrm>
+                      <a:off x="0" y="0"/>
+                      <a:ext cx="5731510" cy="2703195"/>
+                    </a:xfrm>
+                    <a:prstGeom prst="rect">
+                      <a:avLst/>
+                    </a:prstGeom>
+                  </pic:spPr>
+                </pic:pic>
+              </a:graphicData>
+            </a:graphic>
+          </wp:inline>
+        </w:drawing>
+      </w:r>
+    </w:p>
+    <w:p>
+      <w:pPr>
+        <w:pStyle w:val="ListParagraph"/>
+        <w:numPr>
+          <w:ilvl w:val="0"/>
+          <w:numId w:val="19"/>
+        </w:numPr>
+        <w:jc w:val="both"/>
+        <w:rPr>
+          <w:sz w:val="32"/>
+          <w:szCs w:val="32"/>
+        </w:rPr>
+      </w:pPr>
+      <w:r>
+        <w:rPr>
+          <w:sz w:val="32"/>
+          <w:szCs w:val="32"/>
+        </w:rPr>
+        <w:lastRenderedPageBreak/>
+        <w:t>What is Flow chart? Create a flowchart to make addition of two numbers</w:t>
+      </w:r>
+      <w:r>
+        <w:rPr>
+          <w:sz w:val="32"/>
+          <w:szCs w:val="32"/>
+        </w:rPr>
+        <w:t>.</w:t>
+      </w:r>
+    </w:p>
+    <w:p>
+      <w:pPr>
+        <w:pStyle w:val="ListParagraph"/>
+        <w:numPr>
+          <w:ilvl w:val="0"/>
+          <w:numId w:val="20"/>
+        </w:numPr>
+        <w:jc w:val="both"/>
+        <w:rPr>
+          <w:sz w:val="32"/>
+          <w:szCs w:val="32"/>
+        </w:rPr>
+      </w:pPr>
+      <w:r>
+        <w:rPr>
+          <w:sz w:val="32"/>
+          <w:szCs w:val="32"/>
+        </w:rPr>
+        <w:t>A flowchart is a type of diagram that represents a workflow or process. A flowchart can also be defined as a diagrammatic representation of an algorithm, a step-by-step approach to solving a task.</w:t>
+      </w:r>
+    </w:p>
+    <w:p>
+      <w:pPr>
+        <w:pStyle w:val="ListParagraph"/>
+        <w:ind w:left="785"/>
+        <w:jc w:val="both"/>
+        <w:rPr>
+          <w:sz w:val="32"/>
+          <w:szCs w:val="32"/>
+        </w:rPr>
+      </w:pPr>
+    </w:p>
+    <w:p>
+      <w:pPr>
+        <w:pStyle w:val="ListParagraph"/>
+        <w:ind w:left="502"/>
+        <w:jc w:val="both"/>
+        <w:rPr>
+          <w:sz w:val="32"/>
+          <w:szCs w:val="32"/>
+        </w:rPr>
+      </w:pPr>
+    </w:p>
+    <w:p>
+      <w:pPr>
+        <w:pStyle w:val="ListParagraph"/>
+        <w:ind w:left="927"/>
+        <w:jc w:val="both"/>
+        <w:rPr>
+          <w:sz w:val="32"/>
+          <w:szCs w:val="32"/>
+        </w:rPr>
+      </w:pPr>
+    </w:p>
+    <w:p>
+      <w:pPr>
+        <w:pStyle w:val="ListParagraph"/>
+        <w:ind w:left="927"/>
+        <w:jc w:val="both"/>
+        <w:rPr>
+          <w:sz w:val="32"/>
+          <w:szCs w:val="32"/>
+        </w:rPr>
+      </w:pPr>
+      <w:r>
+        <w:rPr>
+          <w:noProof/>
+          <w:sz w:val="32"/>
+          <w:szCs w:val="32"/>
+        </w:rPr>
+        <w:drawing>
+          <wp:inline distT="0" distB="0" distL="0" distR="0" wp14:anchorId="0276952E" wp14:editId="077E2777">
+            <wp:extent cx="4767400" cy="5202382"/>
+            <wp:effectExtent l="0" t="0" r="0" b="0"/>
+            <wp:docPr id="548683393" name="Picture 1"/>
+            <wp:cNvGraphicFramePr>
+              <a:graphicFrameLocks xmlns:a="http://schemas.openxmlformats.org/drawingml/2006/main" noChangeAspect="1"/>
+            </wp:cNvGraphicFramePr>
+            <a:graphic xmlns:a="http://schemas.openxmlformats.org/drawingml/2006/main">
+              <a:graphicData uri="http://schemas.openxmlformats.org/drawingml/2006/picture">
+                <pic:pic xmlns:pic="http://schemas.openxmlformats.org/drawingml/2006/picture">
+                  <pic:nvPicPr>
+                    <pic:cNvPr id="548683393" name=""/>
+                    <pic:cNvPicPr/>
+                  </pic:nvPicPr>
+                  <pic:blipFill>
+                    <a:blip r:embed="rId8"/>
+                    <a:stretch>
+                      <a:fillRect/>
+                    </a:stretch>
+                  </pic:blipFill>
+                  <pic:spPr>
+                    <a:xfrm>
+                      <a:off x="0" y="0"/>
+                      <a:ext cx="4773527" cy="5209068"/>
+                    </a:xfrm>
+                    <a:prstGeom prst="rect">
+                      <a:avLst/>
+                    </a:prstGeom>
+                  </pic:spPr>
+                </pic:pic>
+              </a:graphicData>
+            </a:graphic>
+          </wp:inline>
+        </w:drawing>
+      </w:r>
+    </w:p>
+    <w:p>
+      <w:pPr>
+        <w:pStyle w:val="ListParagraph"/>
+        <w:ind w:left="927"/>
+        <w:jc w:val="both"/>
+        <w:rPr>
+          <w:sz w:val="32"/>
+          <w:szCs w:val="32"/>
+        </w:rPr>
+      </w:pPr>
+    </w:p>
+    <w:p>
+      <w:pPr>
+        <w:pStyle w:val="ListParagraph"/>
+        <w:ind w:left="927"/>
+        <w:jc w:val="both"/>
+        <w:rPr>
+          <w:sz w:val="32"/>
+          <w:szCs w:val="32"/>
+        </w:rPr>
+      </w:pPr>
+    </w:p>
+    <w:p>
+      <w:pPr>
+        <w:pStyle w:val="ListParagraph"/>
+        <w:ind w:left="927"/>
+        <w:jc w:val="both"/>
+        <w:rPr>
+          <w:sz w:val="32"/>
+          <w:szCs w:val="32"/>
+        </w:rPr>
+      </w:pPr>
+    </w:p>
+    <w:p>
+      <w:pPr>
+        <w:pStyle w:val="ListParagraph"/>
+        <w:ind w:left="927"/>
+        <w:jc w:val="both"/>
+        <w:rPr>
+          <w:sz w:val="32"/>
+          <w:szCs w:val="32"/>
+        </w:rPr>
+      </w:pPr>
+    </w:p>
+    <w:p>
+      <w:pPr>
+        <w:pStyle w:val="ListParagraph"/>
+        <w:numPr>
+          <w:ilvl w:val="0"/>
+          <w:numId w:val="19"/>
+        </w:numPr>
+        <w:jc w:val="both"/>
+        <w:rPr>
+          <w:sz w:val="32"/>
+          <w:szCs w:val="32"/>
+        </w:rPr>
+      </w:pPr>
+      <w:r>
+        <w:rPr>
+          <w:sz w:val="32"/>
+          <w:szCs w:val="32"/>
+        </w:rPr>
+        <w:lastRenderedPageBreak/>
+        <w:t>What is Use case Diagram? Create a use-case on bill payment on paytm.</w:t>
+      </w:r>
+    </w:p>
+    <w:p>
+      <w:pPr>
+        <w:pStyle w:val="ListParagraph"/>
+        <w:numPr>
+          <w:ilvl w:val="0"/>
+          <w:numId w:val="20"/>
+        </w:numPr>
+        <w:jc w:val="both"/>
+        <w:rPr>
+          <w:sz w:val="32"/>
+          <w:szCs w:val="32"/>
+        </w:rPr>
+      </w:pPr>
+      <w:r>
+        <w:rPr>
+          <w:sz w:val="32"/>
+          <w:szCs w:val="32"/>
+        </w:rPr>
+        <w:t>Use-case diagrams describe the high-level functions and scope of a system. These diagrams also identify the interactions between the system and its actors. The use cases and actors in use-case diagrams describe what the system does and how the actors use it.</w:t>
+      </w:r>
+    </w:p>
+    <w:p>
+      <w:pPr>
+        <w:jc w:val="both"/>
+        <w:rPr>
+          <w:sz w:val="32"/>
+          <w:szCs w:val="32"/>
+        </w:rPr>
+      </w:pPr>
+      <w:r>
+        <w:rPr>
+          <w:sz w:val="32"/>
+          <w:szCs w:val="32"/>
+        </w:rPr>
+        <w:drawing>
+          <wp:inline distT="0" distB="0" distL="0" distR="0" wp14:anchorId="3B71E69D" wp14:editId="62CBC8C6">
+            <wp:extent cx="5731510" cy="5321935"/>
+            <wp:effectExtent l="0" t="0" r="2540" b="0"/>
+            <wp:docPr id="401115816" name="Picture 1"/>
+            <wp:cNvGraphicFramePr>
+              <a:graphicFrameLocks xmlns:a="http://schemas.openxmlformats.org/drawingml/2006/main" noChangeAspect="1"/>
+            </wp:cNvGraphicFramePr>
+            <a:graphic xmlns:a="http://schemas.openxmlformats.org/drawingml/2006/main">
+              <a:graphicData uri="http://schemas.openxmlformats.org/drawingml/2006/picture">
+                <pic:pic xmlns:pic="http://schemas.openxmlformats.org/drawingml/2006/picture">
+                  <pic:nvPicPr>
+                    <pic:cNvPr id="401115816" name=""/>
+                    <pic:cNvPicPr/>
+                  </pic:nvPicPr>
+                  <pic:blipFill>
+                    <a:blip r:embed="rId9"/>
+                    <a:stretch>
+                      <a:fillRect/>
+                    </a:stretch>
+                  </pic:blipFill>
+                  <pic:spPr>
+                    <a:xfrm>
+                      <a:off x="0" y="0"/>
+                      <a:ext cx="5731510" cy="5321935"/>
+                    </a:xfrm>
+                    <a:prstGeom prst="rect">
+                      <a:avLst/>
+                    </a:prstGeom>
+                  </pic:spPr>
+                </pic:pic>
+              </a:graphicData>
+            </a:graphic>
+          </wp:inline>
+        </w:drawing>
+      </w:r>
+    </w:p>
+    <w:p>
+      <w:pPr>
+        <w:pStyle w:val="ListParagraph"/>
+        <w:ind w:left="927"/>
+        <w:jc w:val="both"/>
+        <w:rPr>
+          <w:sz w:val="32"/>
+          <w:szCs w:val="32"/>
+        </w:rPr>
+      </w:pPr>
+    </w:p>
+    <w:p>
+      <w:pPr>
+        <w:pStyle w:val="ListParagraph"/>
+        <w:ind w:left="927"/>
+        <w:jc w:val="both"/>
+        <w:rPr>
+          <w:sz w:val="32"/>
+          <w:szCs w:val="32"/>
+        </w:rPr>
+      </w:pPr>
+    </w:p>
+    <w:p>
+      <w:pPr>
+        <w:pStyle w:val="ListParagraph"/>
+        <w:ind w:left="927"/>
+        <w:rPr>
+          <w:sz w:val="32"/>
+          <w:szCs w:val="32"/>
+        </w:rPr>
+      </w:pPr>
+    </w:p>
+    <w:p>
+      <w:pPr>
+        <w:pStyle w:val="ListParagraph"/>
+        <w:ind w:left="927"/>
+        <w:rPr>
+          <w:sz w:val="32"/>
+          <w:szCs w:val="32"/>
+        </w:rPr>
+      </w:pPr>
+    </w:p>
+    <w:p>
+      <w:pPr>
+        <w:pStyle w:val="ListParagraph"/>
+        <w:ind w:left="927"/>
+        <w:rPr>
+          <w:sz w:val="32"/>
+          <w:szCs w:val="32"/>
+        </w:rPr>
+      </w:pPr>
+    </w:p>
+    <w:p>
+      <w:pPr>
+        <w:pStyle w:val="ListParagraph"/>
+        <w:ind w:left="927"/>
+        <w:rPr>
+          <w:sz w:val="32"/>
+          <w:szCs w:val="32"/>
+        </w:rPr>
+      </w:pPr>
+    </w:p>
+    <w:p>
+      <w:pPr>
+        <w:pStyle w:val="ListParagraph"/>
+        <w:ind w:left="927"/>
+        <w:rPr>
+          <w:sz w:val="32"/>
+          <w:szCs w:val="32"/>
+        </w:rPr>
+      </w:pPr>
+      <w:r>
+        <w:rPr>
+          <w:sz w:val="32"/>
+          <w:szCs w:val="32"/>
+        </w:rPr>
+        <w:t xml:space="preserve"> </w:t>
+      </w:r>
+    </w:p>
+    <w:p>
+      <w:pPr>
+        <w:rPr>
+          <w:sz w:val="32"/>
+          <w:szCs w:val="32"/>
+        </w:rPr>
+      </w:pPr>
+    </w:p>
+    <w:p>
+      <w:pPr>
+        <w:pStyle w:val="ListParagraph"/>
+        <w:rPr>
+          <w:sz w:val="32"/>
+          <w:szCs w:val="32"/>
+        </w:rPr>
+      </w:pPr>
     </w:p>
     <w:p>
       <w:pPr>
@@ -117,18 +2274,18 @@
 </file>
 
 <file path=word/numbering.xml><?xml version="1.0" encoding="utf-8"?>
-<w:numbering xmlns:wpc="http://schemas.microsoft.com/office/word/2010/wordprocessingCanvas" xmlns:cx="http://schemas.microsoft.com/office/drawing/2014/chartex" xmlns:cx1="http://schemas.microsoft.com/office/drawing/2015/9/8/chartex" xmlns:cx2="http://schemas.microsoft.com/office/drawing/2015/10/21/chartex" xmlns:cx3="http://schemas.microsoft.com/office/drawing/2016/5/9/chartex" xmlns:cx4="http://schemas.microsoft.com/office/drawing/2016/5/10/chartex" xmlns:cx5="http://schemas.microsoft.com/office/drawing/2016/5/11/chartex" xmlns:cx6="http://schemas.microsoft.com/office/drawing/2016/5/12/chartex" xmlns:cx7="http://schemas.microsoft.com/office/drawing/2016/5/13/chartex" xmlns:cx8="http://schemas.microsoft.com/office/drawing/2016/5/14/chartex" xmlns:mc="http://schemas.openxmlformats.org/markup-compatibility/2006" xmlns:aink="http://schemas.microsoft.com/office/drawing/2016/ink" xmlns:am3d="http://schemas.microsoft.com/office/drawing/2017/model3d" xmlns:o="urn:schemas-microsoft-com:office:office" xmlns:oel="http://schemas.microsoft.com/office/2019/extlst" xmlns:r="http://schemas.openxmlformats.org/officeDocument/2006/relationships" xmlns:m="http://schemas.openxmlformats.org/officeDocument/2006/math" xmlns:v="urn:schemas-microsoft-com:vml" xmlns:wp14="http://schemas.microsoft.com/office/word/2010/wordprocessingDrawing" xmlns:wp="http://schemas.openxmlformats.org/drawingml/2006/wordprocessingDrawing" xmlns:w10="urn:schemas-microsoft-com:office:word" xmlns:w="http://schemas.openxmlformats.org/wordprocessingml/2006/main" xmlns:w14="http://schemas.microsoft.com/office/word/2010/wordml" xmlns:w15="http://schemas.microsoft.com/office/word/2012/wordml" xmlns:w16cex="http://schemas.microsoft.com/office/word/2018/wordml/cex" xmlns:w16cid="http://schemas.microsoft.com/office/word/2016/wordml/cid" xmlns:w16="http://schemas.microsoft.com/office/word/2018/wordml" xmlns:w16sdtdh="http://schemas.microsoft.com/office/word/2020/wordml/sdtdatahash" xmlns:w16se="http://schemas.microsoft.com/office/word/2015/wordml/symex" xmlns:wpg="http://schemas.microsoft.com/office/word/2010/wordprocessingGroup" xmlns:wpi="http://schemas.microsoft.com/office/word/2010/wordprocessingInk" xmlns:wne="http://schemas.microsoft.com/office/word/2006/wordml" xmlns:wps="http://schemas.microsoft.com/office/word/2010/wordprocessingShape" mc:Ignorable="w14 w15 w16se w16cid w16 w16cex w16sdtdh wp14">
+<w:numbering xmlns:wpc="http://schemas.microsoft.com/office/word/2010/wordprocessingCanvas" xmlns:cx="http://schemas.microsoft.com/office/drawing/2014/chartex" xmlns:cx1="http://schemas.microsoft.com/office/drawing/2015/9/8/chartex" xmlns:cx2="http://schemas.microsoft.com/office/drawing/2015/10/21/chartex" xmlns:cx3="http://schemas.microsoft.com/office/drawing/2016/5/9/chartex" xmlns:cx4="http://schemas.microsoft.com/office/drawing/2016/5/10/chartex" xmlns:cx5="http://schemas.microsoft.com/office/drawing/2016/5/11/chartex" xmlns:cx6="http://schemas.microsoft.com/office/drawing/2016/5/12/chartex" xmlns:cx7="http://schemas.microsoft.com/office/drawing/2016/5/13/chartex" xmlns:cx8="http://schemas.microsoft.com/office/drawing/2016/5/14/chartex" xmlns:mc="http://schemas.openxmlformats.org/markup-compatibility/2006" xmlns:aink="http://schemas.microsoft.com/office/drawing/2016/ink" xmlns:am3d="http://schemas.microsoft.com/office/drawing/2017/model3d" xmlns:o="urn:schemas-microsoft-com:office:office" xmlns:oel="http://schemas.microsoft.com/office/2019/extlst" xmlns:r="http://schemas.openxmlformats.org/officeDocument/2006/relationships" xmlns:m="http://schemas.openxmlformats.org/officeDocument/2006/math" xmlns:v="urn:schemas-microsoft-com:vml" xmlns:wp14="http://schemas.microsoft.com/office/word/2010/wordprocessingDrawing" xmlns:wp="http://schemas.openxmlformats.org/drawingml/2006/wordprocessingDrawing" xmlns:w10="urn:schemas-microsoft-com:office:word" xmlns:w="http://schemas.openxmlformats.org/wordprocessingml/2006/main" xmlns:w14="http://schemas.microsoft.com/office/word/2010/wordml" xmlns:w15="http://schemas.microsoft.com/office/word/2012/wordml" xmlns:w16cex="http://schemas.microsoft.com/office/word/2018/wordml/cex" xmlns:w16cid="http://schemas.microsoft.com/office/word/2016/wordml/cid" xmlns:w16="http://schemas.microsoft.com/office/word/2018/wordml" xmlns:w16du="http://schemas.microsoft.com/office/word/2023/wordml/word16du" xmlns:w16sdtdh="http://schemas.microsoft.com/office/word/2020/wordml/sdtdatahash" xmlns:w16se="http://schemas.microsoft.com/office/word/2015/wordml/symex" xmlns:wpg="http://schemas.microsoft.com/office/word/2010/wordprocessingGroup" xmlns:wpi="http://schemas.microsoft.com/office/word/2010/wordprocessingInk" xmlns:wne="http://schemas.microsoft.com/office/word/2006/wordml" xmlns:wps="http://schemas.microsoft.com/office/word/2010/wordprocessingShape" mc:Ignorable="w14 w15 w16se w16cid w16 w16cex w16sdtdh w16du wp14">
   <w:abstractNum w:abstractNumId="0" w15:restartNumberingAfterBreak="0">
-    <w:nsid w:val="74900159"/>
+    <w:nsid w:val="06CE4830"/>
     <w:multiLevelType w:val="hybridMultilevel"/>
-    <w:tmpl w:val="AABEC82A"/>
-    <w:lvl w:ilvl="0" w:tplc="4009000F">
-      <w:start w:val="1"/>
+    <w:tmpl w:val="29CAA57E"/>
+    <w:lvl w:ilvl="0" w:tplc="AA983EDE">
+      <w:start w:val="4"/>
       <w:numFmt w:val="decimal"/>
       <w:lvlText w:val="%1."/>
       <w:lvlJc w:val="left"/>
       <w:pPr>
-        <w:ind w:left="720" w:hanging="360"/>
+        <w:ind w:left="644" w:hanging="360"/>
       </w:pPr>
       <w:rPr>
         <w:rFonts w:hint="default"/>
@@ -207,14 +2364,1978 @@
       </w:pPr>
     </w:lvl>
   </w:abstractNum>
+  <w:abstractNum w:abstractNumId="1" w15:restartNumberingAfterBreak="0">
+    <w:nsid w:val="082512F1"/>
+    <w:multiLevelType w:val="hybridMultilevel"/>
+    <w:tmpl w:val="DA4AF1DE"/>
+    <w:lvl w:ilvl="0" w:tplc="FFFFFFFF">
+      <w:start w:val="1"/>
+      <w:numFmt w:val="decimal"/>
+      <w:lvlText w:val="%1."/>
+      <w:lvlJc w:val="left"/>
+      <w:pPr>
+        <w:ind w:left="1352" w:hanging="360"/>
+      </w:pPr>
+      <w:rPr>
+        <w:rFonts w:hint="default"/>
+      </w:rPr>
+    </w:lvl>
+    <w:lvl w:ilvl="1" w:tplc="FFFFFFFF" w:tentative="1">
+      <w:start w:val="1"/>
+      <w:numFmt w:val="lowerLetter"/>
+      <w:lvlText w:val="%2."/>
+      <w:lvlJc w:val="left"/>
+      <w:pPr>
+        <w:ind w:left="2072" w:hanging="360"/>
+      </w:pPr>
+    </w:lvl>
+    <w:lvl w:ilvl="2" w:tplc="FFFFFFFF" w:tentative="1">
+      <w:start w:val="1"/>
+      <w:numFmt w:val="lowerRoman"/>
+      <w:lvlText w:val="%3."/>
+      <w:lvlJc w:val="right"/>
+      <w:pPr>
+        <w:ind w:left="2792" w:hanging="180"/>
+      </w:pPr>
+    </w:lvl>
+    <w:lvl w:ilvl="3" w:tplc="FFFFFFFF" w:tentative="1">
+      <w:start w:val="1"/>
+      <w:numFmt w:val="decimal"/>
+      <w:lvlText w:val="%4."/>
+      <w:lvlJc w:val="left"/>
+      <w:pPr>
+        <w:ind w:left="3512" w:hanging="360"/>
+      </w:pPr>
+    </w:lvl>
+    <w:lvl w:ilvl="4" w:tplc="FFFFFFFF" w:tentative="1">
+      <w:start w:val="1"/>
+      <w:numFmt w:val="lowerLetter"/>
+      <w:lvlText w:val="%5."/>
+      <w:lvlJc w:val="left"/>
+      <w:pPr>
+        <w:ind w:left="4232" w:hanging="360"/>
+      </w:pPr>
+    </w:lvl>
+    <w:lvl w:ilvl="5" w:tplc="FFFFFFFF" w:tentative="1">
+      <w:start w:val="1"/>
+      <w:numFmt w:val="lowerRoman"/>
+      <w:lvlText w:val="%6."/>
+      <w:lvlJc w:val="right"/>
+      <w:pPr>
+        <w:ind w:left="4952" w:hanging="180"/>
+      </w:pPr>
+    </w:lvl>
+    <w:lvl w:ilvl="6" w:tplc="FFFFFFFF" w:tentative="1">
+      <w:start w:val="1"/>
+      <w:numFmt w:val="decimal"/>
+      <w:lvlText w:val="%7."/>
+      <w:lvlJc w:val="left"/>
+      <w:pPr>
+        <w:ind w:left="5672" w:hanging="360"/>
+      </w:pPr>
+    </w:lvl>
+    <w:lvl w:ilvl="7" w:tplc="FFFFFFFF" w:tentative="1">
+      <w:start w:val="1"/>
+      <w:numFmt w:val="lowerLetter"/>
+      <w:lvlText w:val="%8."/>
+      <w:lvlJc w:val="left"/>
+      <w:pPr>
+        <w:ind w:left="6392" w:hanging="360"/>
+      </w:pPr>
+    </w:lvl>
+    <w:lvl w:ilvl="8" w:tplc="FFFFFFFF" w:tentative="1">
+      <w:start w:val="1"/>
+      <w:numFmt w:val="lowerRoman"/>
+      <w:lvlText w:val="%9."/>
+      <w:lvlJc w:val="right"/>
+      <w:pPr>
+        <w:ind w:left="7112" w:hanging="180"/>
+      </w:pPr>
+    </w:lvl>
+  </w:abstractNum>
+  <w:abstractNum w:abstractNumId="2" w15:restartNumberingAfterBreak="0">
+    <w:nsid w:val="0E71284B"/>
+    <w:multiLevelType w:val="hybridMultilevel"/>
+    <w:tmpl w:val="DA4AF1DE"/>
+    <w:lvl w:ilvl="0" w:tplc="FFFFFFFF">
+      <w:start w:val="1"/>
+      <w:numFmt w:val="decimal"/>
+      <w:lvlText w:val="%1."/>
+      <w:lvlJc w:val="left"/>
+      <w:pPr>
+        <w:ind w:left="927" w:hanging="360"/>
+      </w:pPr>
+      <w:rPr>
+        <w:rFonts w:hint="default"/>
+      </w:rPr>
+    </w:lvl>
+    <w:lvl w:ilvl="1" w:tplc="40090019" w:tentative="1">
+      <w:start w:val="1"/>
+      <w:numFmt w:val="lowerLetter"/>
+      <w:lvlText w:val="%2."/>
+      <w:lvlJc w:val="left"/>
+      <w:pPr>
+        <w:ind w:left="1647" w:hanging="360"/>
+      </w:pPr>
+    </w:lvl>
+    <w:lvl w:ilvl="2" w:tplc="4009001B" w:tentative="1">
+      <w:start w:val="1"/>
+      <w:numFmt w:val="lowerRoman"/>
+      <w:lvlText w:val="%3."/>
+      <w:lvlJc w:val="right"/>
+      <w:pPr>
+        <w:ind w:left="2367" w:hanging="180"/>
+      </w:pPr>
+    </w:lvl>
+    <w:lvl w:ilvl="3" w:tplc="4009000F" w:tentative="1">
+      <w:start w:val="1"/>
+      <w:numFmt w:val="decimal"/>
+      <w:lvlText w:val="%4."/>
+      <w:lvlJc w:val="left"/>
+      <w:pPr>
+        <w:ind w:left="3087" w:hanging="360"/>
+      </w:pPr>
+    </w:lvl>
+    <w:lvl w:ilvl="4" w:tplc="40090019" w:tentative="1">
+      <w:start w:val="1"/>
+      <w:numFmt w:val="lowerLetter"/>
+      <w:lvlText w:val="%5."/>
+      <w:lvlJc w:val="left"/>
+      <w:pPr>
+        <w:ind w:left="3807" w:hanging="360"/>
+      </w:pPr>
+    </w:lvl>
+    <w:lvl w:ilvl="5" w:tplc="4009001B" w:tentative="1">
+      <w:start w:val="1"/>
+      <w:numFmt w:val="lowerRoman"/>
+      <w:lvlText w:val="%6."/>
+      <w:lvlJc w:val="right"/>
+      <w:pPr>
+        <w:ind w:left="4527" w:hanging="180"/>
+      </w:pPr>
+    </w:lvl>
+    <w:lvl w:ilvl="6" w:tplc="4009000F" w:tentative="1">
+      <w:start w:val="1"/>
+      <w:numFmt w:val="decimal"/>
+      <w:lvlText w:val="%7."/>
+      <w:lvlJc w:val="left"/>
+      <w:pPr>
+        <w:ind w:left="5247" w:hanging="360"/>
+      </w:pPr>
+    </w:lvl>
+    <w:lvl w:ilvl="7" w:tplc="40090019" w:tentative="1">
+      <w:start w:val="1"/>
+      <w:numFmt w:val="lowerLetter"/>
+      <w:lvlText w:val="%8."/>
+      <w:lvlJc w:val="left"/>
+      <w:pPr>
+        <w:ind w:left="5967" w:hanging="360"/>
+      </w:pPr>
+    </w:lvl>
+    <w:lvl w:ilvl="8" w:tplc="4009001B" w:tentative="1">
+      <w:start w:val="1"/>
+      <w:numFmt w:val="lowerRoman"/>
+      <w:lvlText w:val="%9."/>
+      <w:lvlJc w:val="right"/>
+      <w:pPr>
+        <w:ind w:left="6687" w:hanging="180"/>
+      </w:pPr>
+    </w:lvl>
+  </w:abstractNum>
+  <w:abstractNum w:abstractNumId="3" w15:restartNumberingAfterBreak="0">
+    <w:nsid w:val="1C7855FE"/>
+    <w:multiLevelType w:val="hybridMultilevel"/>
+    <w:tmpl w:val="442A6D50"/>
+    <w:lvl w:ilvl="0" w:tplc="FFFFFFFF">
+      <w:start w:val="1"/>
+      <w:numFmt w:val="decimal"/>
+      <w:lvlText w:val="%1."/>
+      <w:lvlJc w:val="left"/>
+      <w:pPr>
+        <w:ind w:left="720" w:hanging="360"/>
+      </w:pPr>
+      <w:rPr>
+        <w:rFonts w:hint="default"/>
+      </w:rPr>
+    </w:lvl>
+    <w:lvl w:ilvl="1" w:tplc="FFFFFFFF" w:tentative="1">
+      <w:start w:val="1"/>
+      <w:numFmt w:val="lowerLetter"/>
+      <w:lvlText w:val="%2."/>
+      <w:lvlJc w:val="left"/>
+      <w:pPr>
+        <w:ind w:left="1440" w:hanging="360"/>
+      </w:pPr>
+    </w:lvl>
+    <w:lvl w:ilvl="2" w:tplc="FFFFFFFF" w:tentative="1">
+      <w:start w:val="1"/>
+      <w:numFmt w:val="lowerRoman"/>
+      <w:lvlText w:val="%3."/>
+      <w:lvlJc w:val="right"/>
+      <w:pPr>
+        <w:ind w:left="2160" w:hanging="180"/>
+      </w:pPr>
+    </w:lvl>
+    <w:lvl w:ilvl="3" w:tplc="FFFFFFFF" w:tentative="1">
+      <w:start w:val="1"/>
+      <w:numFmt w:val="decimal"/>
+      <w:lvlText w:val="%4."/>
+      <w:lvlJc w:val="left"/>
+      <w:pPr>
+        <w:ind w:left="2880" w:hanging="360"/>
+      </w:pPr>
+    </w:lvl>
+    <w:lvl w:ilvl="4" w:tplc="FFFFFFFF" w:tentative="1">
+      <w:start w:val="1"/>
+      <w:numFmt w:val="lowerLetter"/>
+      <w:lvlText w:val="%5."/>
+      <w:lvlJc w:val="left"/>
+      <w:pPr>
+        <w:ind w:left="3600" w:hanging="360"/>
+      </w:pPr>
+    </w:lvl>
+    <w:lvl w:ilvl="5" w:tplc="FFFFFFFF" w:tentative="1">
+      <w:start w:val="1"/>
+      <w:numFmt w:val="lowerRoman"/>
+      <w:lvlText w:val="%6."/>
+      <w:lvlJc w:val="right"/>
+      <w:pPr>
+        <w:ind w:left="4320" w:hanging="180"/>
+      </w:pPr>
+    </w:lvl>
+    <w:lvl w:ilvl="6" w:tplc="FFFFFFFF" w:tentative="1">
+      <w:start w:val="1"/>
+      <w:numFmt w:val="decimal"/>
+      <w:lvlText w:val="%7."/>
+      <w:lvlJc w:val="left"/>
+      <w:pPr>
+        <w:ind w:left="5040" w:hanging="360"/>
+      </w:pPr>
+    </w:lvl>
+    <w:lvl w:ilvl="7" w:tplc="FFFFFFFF" w:tentative="1">
+      <w:start w:val="1"/>
+      <w:numFmt w:val="lowerLetter"/>
+      <w:lvlText w:val="%8."/>
+      <w:lvlJc w:val="left"/>
+      <w:pPr>
+        <w:ind w:left="5760" w:hanging="360"/>
+      </w:pPr>
+    </w:lvl>
+    <w:lvl w:ilvl="8" w:tplc="FFFFFFFF" w:tentative="1">
+      <w:start w:val="1"/>
+      <w:numFmt w:val="lowerRoman"/>
+      <w:lvlText w:val="%9."/>
+      <w:lvlJc w:val="right"/>
+      <w:pPr>
+        <w:ind w:left="6480" w:hanging="180"/>
+      </w:pPr>
+    </w:lvl>
+  </w:abstractNum>
+  <w:abstractNum w:abstractNumId="4" w15:restartNumberingAfterBreak="0">
+    <w:nsid w:val="1D2E2167"/>
+    <w:multiLevelType w:val="hybridMultilevel"/>
+    <w:tmpl w:val="4E08DB02"/>
+    <w:lvl w:ilvl="0" w:tplc="40090001">
+      <w:start w:val="1"/>
+      <w:numFmt w:val="bullet"/>
+      <w:lvlText w:val=""/>
+      <w:lvlJc w:val="left"/>
+      <w:pPr>
+        <w:ind w:left="927" w:hanging="360"/>
+      </w:pPr>
+      <w:rPr>
+        <w:rFonts w:ascii="Symbol" w:hAnsi="Symbol" w:hint="default"/>
+      </w:rPr>
+    </w:lvl>
+    <w:lvl w:ilvl="1" w:tplc="40090003" w:tentative="1">
+      <w:start w:val="1"/>
+      <w:numFmt w:val="bullet"/>
+      <w:lvlText w:val="o"/>
+      <w:lvlJc w:val="left"/>
+      <w:pPr>
+        <w:ind w:left="1647" w:hanging="360"/>
+      </w:pPr>
+      <w:rPr>
+        <w:rFonts w:ascii="Courier New" w:hAnsi="Courier New" w:cs="Courier New" w:hint="default"/>
+      </w:rPr>
+    </w:lvl>
+    <w:lvl w:ilvl="2" w:tplc="40090005" w:tentative="1">
+      <w:start w:val="1"/>
+      <w:numFmt w:val="bullet"/>
+      <w:lvlText w:val=""/>
+      <w:lvlJc w:val="left"/>
+      <w:pPr>
+        <w:ind w:left="2367" w:hanging="360"/>
+      </w:pPr>
+      <w:rPr>
+        <w:rFonts w:ascii="Wingdings" w:hAnsi="Wingdings" w:hint="default"/>
+      </w:rPr>
+    </w:lvl>
+    <w:lvl w:ilvl="3" w:tplc="40090001" w:tentative="1">
+      <w:start w:val="1"/>
+      <w:numFmt w:val="bullet"/>
+      <w:lvlText w:val=""/>
+      <w:lvlJc w:val="left"/>
+      <w:pPr>
+        <w:ind w:left="3087" w:hanging="360"/>
+      </w:pPr>
+      <w:rPr>
+        <w:rFonts w:ascii="Symbol" w:hAnsi="Symbol" w:hint="default"/>
+      </w:rPr>
+    </w:lvl>
+    <w:lvl w:ilvl="4" w:tplc="40090003" w:tentative="1">
+      <w:start w:val="1"/>
+      <w:numFmt w:val="bullet"/>
+      <w:lvlText w:val="o"/>
+      <w:lvlJc w:val="left"/>
+      <w:pPr>
+        <w:ind w:left="3807" w:hanging="360"/>
+      </w:pPr>
+      <w:rPr>
+        <w:rFonts w:ascii="Courier New" w:hAnsi="Courier New" w:cs="Courier New" w:hint="default"/>
+      </w:rPr>
+    </w:lvl>
+    <w:lvl w:ilvl="5" w:tplc="40090005" w:tentative="1">
+      <w:start w:val="1"/>
+      <w:numFmt w:val="bullet"/>
+      <w:lvlText w:val=""/>
+      <w:lvlJc w:val="left"/>
+      <w:pPr>
+        <w:ind w:left="4527" w:hanging="360"/>
+      </w:pPr>
+      <w:rPr>
+        <w:rFonts w:ascii="Wingdings" w:hAnsi="Wingdings" w:hint="default"/>
+      </w:rPr>
+    </w:lvl>
+    <w:lvl w:ilvl="6" w:tplc="40090001" w:tentative="1">
+      <w:start w:val="1"/>
+      <w:numFmt w:val="bullet"/>
+      <w:lvlText w:val=""/>
+      <w:lvlJc w:val="left"/>
+      <w:pPr>
+        <w:ind w:left="5247" w:hanging="360"/>
+      </w:pPr>
+      <w:rPr>
+        <w:rFonts w:ascii="Symbol" w:hAnsi="Symbol" w:hint="default"/>
+      </w:rPr>
+    </w:lvl>
+    <w:lvl w:ilvl="7" w:tplc="40090003" w:tentative="1">
+      <w:start w:val="1"/>
+      <w:numFmt w:val="bullet"/>
+      <w:lvlText w:val="o"/>
+      <w:lvlJc w:val="left"/>
+      <w:pPr>
+        <w:ind w:left="5967" w:hanging="360"/>
+      </w:pPr>
+      <w:rPr>
+        <w:rFonts w:ascii="Courier New" w:hAnsi="Courier New" w:cs="Courier New" w:hint="default"/>
+      </w:rPr>
+    </w:lvl>
+    <w:lvl w:ilvl="8" w:tplc="40090005" w:tentative="1">
+      <w:start w:val="1"/>
+      <w:numFmt w:val="bullet"/>
+      <w:lvlText w:val=""/>
+      <w:lvlJc w:val="left"/>
+      <w:pPr>
+        <w:ind w:left="6687" w:hanging="360"/>
+      </w:pPr>
+      <w:rPr>
+        <w:rFonts w:ascii="Wingdings" w:hAnsi="Wingdings" w:hint="default"/>
+      </w:rPr>
+    </w:lvl>
+  </w:abstractNum>
+  <w:abstractNum w:abstractNumId="5" w15:restartNumberingAfterBreak="0">
+    <w:nsid w:val="238B3498"/>
+    <w:multiLevelType w:val="hybridMultilevel"/>
+    <w:tmpl w:val="52B41D3A"/>
+    <w:lvl w:ilvl="0" w:tplc="FFFFFFFF">
+      <w:start w:val="1"/>
+      <w:numFmt w:val="decimal"/>
+      <w:lvlText w:val="%1."/>
+      <w:lvlJc w:val="left"/>
+      <w:pPr>
+        <w:ind w:left="644" w:hanging="360"/>
+      </w:pPr>
+      <w:rPr>
+        <w:rFonts w:hint="default"/>
+      </w:rPr>
+    </w:lvl>
+    <w:lvl w:ilvl="1" w:tplc="FFFFFFFF" w:tentative="1">
+      <w:start w:val="1"/>
+      <w:numFmt w:val="lowerLetter"/>
+      <w:lvlText w:val="%2."/>
+      <w:lvlJc w:val="left"/>
+      <w:pPr>
+        <w:ind w:left="1364" w:hanging="360"/>
+      </w:pPr>
+    </w:lvl>
+    <w:lvl w:ilvl="2" w:tplc="FFFFFFFF" w:tentative="1">
+      <w:start w:val="1"/>
+      <w:numFmt w:val="lowerRoman"/>
+      <w:lvlText w:val="%3."/>
+      <w:lvlJc w:val="right"/>
+      <w:pPr>
+        <w:ind w:left="2084" w:hanging="180"/>
+      </w:pPr>
+    </w:lvl>
+    <w:lvl w:ilvl="3" w:tplc="FFFFFFFF" w:tentative="1">
+      <w:start w:val="1"/>
+      <w:numFmt w:val="decimal"/>
+      <w:lvlText w:val="%4."/>
+      <w:lvlJc w:val="left"/>
+      <w:pPr>
+        <w:ind w:left="2804" w:hanging="360"/>
+      </w:pPr>
+    </w:lvl>
+    <w:lvl w:ilvl="4" w:tplc="FFFFFFFF" w:tentative="1">
+      <w:start w:val="1"/>
+      <w:numFmt w:val="lowerLetter"/>
+      <w:lvlText w:val="%5."/>
+      <w:lvlJc w:val="left"/>
+      <w:pPr>
+        <w:ind w:left="3524" w:hanging="360"/>
+      </w:pPr>
+    </w:lvl>
+    <w:lvl w:ilvl="5" w:tplc="FFFFFFFF" w:tentative="1">
+      <w:start w:val="1"/>
+      <w:numFmt w:val="lowerRoman"/>
+      <w:lvlText w:val="%6."/>
+      <w:lvlJc w:val="right"/>
+      <w:pPr>
+        <w:ind w:left="4244" w:hanging="180"/>
+      </w:pPr>
+    </w:lvl>
+    <w:lvl w:ilvl="6" w:tplc="FFFFFFFF" w:tentative="1">
+      <w:start w:val="1"/>
+      <w:numFmt w:val="decimal"/>
+      <w:lvlText w:val="%7."/>
+      <w:lvlJc w:val="left"/>
+      <w:pPr>
+        <w:ind w:left="4964" w:hanging="360"/>
+      </w:pPr>
+    </w:lvl>
+    <w:lvl w:ilvl="7" w:tplc="FFFFFFFF" w:tentative="1">
+      <w:start w:val="1"/>
+      <w:numFmt w:val="lowerLetter"/>
+      <w:lvlText w:val="%8."/>
+      <w:lvlJc w:val="left"/>
+      <w:pPr>
+        <w:ind w:left="5684" w:hanging="360"/>
+      </w:pPr>
+    </w:lvl>
+    <w:lvl w:ilvl="8" w:tplc="FFFFFFFF" w:tentative="1">
+      <w:start w:val="1"/>
+      <w:numFmt w:val="lowerRoman"/>
+      <w:lvlText w:val="%9."/>
+      <w:lvlJc w:val="right"/>
+      <w:pPr>
+        <w:ind w:left="6404" w:hanging="180"/>
+      </w:pPr>
+    </w:lvl>
+  </w:abstractNum>
+  <w:abstractNum w:abstractNumId="6" w15:restartNumberingAfterBreak="0">
+    <w:nsid w:val="255B4ACF"/>
+    <w:multiLevelType w:val="hybridMultilevel"/>
+    <w:tmpl w:val="6B785CB6"/>
+    <w:lvl w:ilvl="0" w:tplc="4009000B">
+      <w:start w:val="1"/>
+      <w:numFmt w:val="bullet"/>
+      <w:lvlText w:val=""/>
+      <w:lvlJc w:val="left"/>
+      <w:pPr>
+        <w:ind w:left="785" w:hanging="360"/>
+      </w:pPr>
+      <w:rPr>
+        <w:rFonts w:ascii="Wingdings" w:hAnsi="Wingdings" w:hint="default"/>
+      </w:rPr>
+    </w:lvl>
+    <w:lvl w:ilvl="1" w:tplc="40090003" w:tentative="1">
+      <w:start w:val="1"/>
+      <w:numFmt w:val="bullet"/>
+      <w:lvlText w:val="o"/>
+      <w:lvlJc w:val="left"/>
+      <w:pPr>
+        <w:ind w:left="2160" w:hanging="360"/>
+      </w:pPr>
+      <w:rPr>
+        <w:rFonts w:ascii="Courier New" w:hAnsi="Courier New" w:cs="Courier New" w:hint="default"/>
+      </w:rPr>
+    </w:lvl>
+    <w:lvl w:ilvl="2" w:tplc="40090005" w:tentative="1">
+      <w:start w:val="1"/>
+      <w:numFmt w:val="bullet"/>
+      <w:lvlText w:val=""/>
+      <w:lvlJc w:val="left"/>
+      <w:pPr>
+        <w:ind w:left="2880" w:hanging="360"/>
+      </w:pPr>
+      <w:rPr>
+        <w:rFonts w:ascii="Wingdings" w:hAnsi="Wingdings" w:hint="default"/>
+      </w:rPr>
+    </w:lvl>
+    <w:lvl w:ilvl="3" w:tplc="40090001" w:tentative="1">
+      <w:start w:val="1"/>
+      <w:numFmt w:val="bullet"/>
+      <w:lvlText w:val=""/>
+      <w:lvlJc w:val="left"/>
+      <w:pPr>
+        <w:ind w:left="3600" w:hanging="360"/>
+      </w:pPr>
+      <w:rPr>
+        <w:rFonts w:ascii="Symbol" w:hAnsi="Symbol" w:hint="default"/>
+      </w:rPr>
+    </w:lvl>
+    <w:lvl w:ilvl="4" w:tplc="40090003" w:tentative="1">
+      <w:start w:val="1"/>
+      <w:numFmt w:val="bullet"/>
+      <w:lvlText w:val="o"/>
+      <w:lvlJc w:val="left"/>
+      <w:pPr>
+        <w:ind w:left="4320" w:hanging="360"/>
+      </w:pPr>
+      <w:rPr>
+        <w:rFonts w:ascii="Courier New" w:hAnsi="Courier New" w:cs="Courier New" w:hint="default"/>
+      </w:rPr>
+    </w:lvl>
+    <w:lvl w:ilvl="5" w:tplc="40090005" w:tentative="1">
+      <w:start w:val="1"/>
+      <w:numFmt w:val="bullet"/>
+      <w:lvlText w:val=""/>
+      <w:lvlJc w:val="left"/>
+      <w:pPr>
+        <w:ind w:left="5040" w:hanging="360"/>
+      </w:pPr>
+      <w:rPr>
+        <w:rFonts w:ascii="Wingdings" w:hAnsi="Wingdings" w:hint="default"/>
+      </w:rPr>
+    </w:lvl>
+    <w:lvl w:ilvl="6" w:tplc="40090001" w:tentative="1">
+      <w:start w:val="1"/>
+      <w:numFmt w:val="bullet"/>
+      <w:lvlText w:val=""/>
+      <w:lvlJc w:val="left"/>
+      <w:pPr>
+        <w:ind w:left="5760" w:hanging="360"/>
+      </w:pPr>
+      <w:rPr>
+        <w:rFonts w:ascii="Symbol" w:hAnsi="Symbol" w:hint="default"/>
+      </w:rPr>
+    </w:lvl>
+    <w:lvl w:ilvl="7" w:tplc="40090003" w:tentative="1">
+      <w:start w:val="1"/>
+      <w:numFmt w:val="bullet"/>
+      <w:lvlText w:val="o"/>
+      <w:lvlJc w:val="left"/>
+      <w:pPr>
+        <w:ind w:left="6480" w:hanging="360"/>
+      </w:pPr>
+      <w:rPr>
+        <w:rFonts w:ascii="Courier New" w:hAnsi="Courier New" w:cs="Courier New" w:hint="default"/>
+      </w:rPr>
+    </w:lvl>
+    <w:lvl w:ilvl="8" w:tplc="40090005" w:tentative="1">
+      <w:start w:val="1"/>
+      <w:numFmt w:val="bullet"/>
+      <w:lvlText w:val=""/>
+      <w:lvlJc w:val="left"/>
+      <w:pPr>
+        <w:ind w:left="7200" w:hanging="360"/>
+      </w:pPr>
+      <w:rPr>
+        <w:rFonts w:ascii="Wingdings" w:hAnsi="Wingdings" w:hint="default"/>
+      </w:rPr>
+    </w:lvl>
+  </w:abstractNum>
+  <w:abstractNum w:abstractNumId="7" w15:restartNumberingAfterBreak="0">
+    <w:nsid w:val="2AEF4053"/>
+    <w:multiLevelType w:val="hybridMultilevel"/>
+    <w:tmpl w:val="8D9AC69A"/>
+    <w:lvl w:ilvl="0" w:tplc="61B26CBC">
+      <w:start w:val="3"/>
+      <w:numFmt w:val="decimal"/>
+      <w:lvlText w:val="%1."/>
+      <w:lvlJc w:val="left"/>
+      <w:pPr>
+        <w:ind w:left="785" w:hanging="360"/>
+      </w:pPr>
+      <w:rPr>
+        <w:rFonts w:hint="default"/>
+      </w:rPr>
+    </w:lvl>
+    <w:lvl w:ilvl="1" w:tplc="40090019" w:tentative="1">
+      <w:start w:val="1"/>
+      <w:numFmt w:val="lowerLetter"/>
+      <w:lvlText w:val="%2."/>
+      <w:lvlJc w:val="left"/>
+      <w:pPr>
+        <w:ind w:left="1298" w:hanging="360"/>
+      </w:pPr>
+    </w:lvl>
+    <w:lvl w:ilvl="2" w:tplc="4009001B" w:tentative="1">
+      <w:start w:val="1"/>
+      <w:numFmt w:val="lowerRoman"/>
+      <w:lvlText w:val="%3."/>
+      <w:lvlJc w:val="right"/>
+      <w:pPr>
+        <w:ind w:left="2018" w:hanging="180"/>
+      </w:pPr>
+    </w:lvl>
+    <w:lvl w:ilvl="3" w:tplc="4009000F" w:tentative="1">
+      <w:start w:val="1"/>
+      <w:numFmt w:val="decimal"/>
+      <w:lvlText w:val="%4."/>
+      <w:lvlJc w:val="left"/>
+      <w:pPr>
+        <w:ind w:left="2738" w:hanging="360"/>
+      </w:pPr>
+    </w:lvl>
+    <w:lvl w:ilvl="4" w:tplc="40090019" w:tentative="1">
+      <w:start w:val="1"/>
+      <w:numFmt w:val="lowerLetter"/>
+      <w:lvlText w:val="%5."/>
+      <w:lvlJc w:val="left"/>
+      <w:pPr>
+        <w:ind w:left="3458" w:hanging="360"/>
+      </w:pPr>
+    </w:lvl>
+    <w:lvl w:ilvl="5" w:tplc="4009001B" w:tentative="1">
+      <w:start w:val="1"/>
+      <w:numFmt w:val="lowerRoman"/>
+      <w:lvlText w:val="%6."/>
+      <w:lvlJc w:val="right"/>
+      <w:pPr>
+        <w:ind w:left="4178" w:hanging="180"/>
+      </w:pPr>
+    </w:lvl>
+    <w:lvl w:ilvl="6" w:tplc="4009000F" w:tentative="1">
+      <w:start w:val="1"/>
+      <w:numFmt w:val="decimal"/>
+      <w:lvlText w:val="%7."/>
+      <w:lvlJc w:val="left"/>
+      <w:pPr>
+        <w:ind w:left="4898" w:hanging="360"/>
+      </w:pPr>
+    </w:lvl>
+    <w:lvl w:ilvl="7" w:tplc="40090019" w:tentative="1">
+      <w:start w:val="1"/>
+      <w:numFmt w:val="lowerLetter"/>
+      <w:lvlText w:val="%8."/>
+      <w:lvlJc w:val="left"/>
+      <w:pPr>
+        <w:ind w:left="5618" w:hanging="360"/>
+      </w:pPr>
+    </w:lvl>
+    <w:lvl w:ilvl="8" w:tplc="4009001B" w:tentative="1">
+      <w:start w:val="1"/>
+      <w:numFmt w:val="lowerRoman"/>
+      <w:lvlText w:val="%9."/>
+      <w:lvlJc w:val="right"/>
+      <w:pPr>
+        <w:ind w:left="6338" w:hanging="180"/>
+      </w:pPr>
+    </w:lvl>
+  </w:abstractNum>
+  <w:abstractNum w:abstractNumId="8" w15:restartNumberingAfterBreak="0">
+    <w:nsid w:val="310675DF"/>
+    <w:multiLevelType w:val="hybridMultilevel"/>
+    <w:tmpl w:val="34E0C6F2"/>
+    <w:lvl w:ilvl="0" w:tplc="FFFFFFFF">
+      <w:start w:val="1"/>
+      <w:numFmt w:val="decimal"/>
+      <w:lvlText w:val="%1."/>
+      <w:lvlJc w:val="left"/>
+      <w:pPr>
+        <w:ind w:left="720" w:hanging="360"/>
+      </w:pPr>
+      <w:rPr>
+        <w:rFonts w:hint="default"/>
+      </w:rPr>
+    </w:lvl>
+    <w:lvl w:ilvl="1" w:tplc="FFFFFFFF" w:tentative="1">
+      <w:start w:val="1"/>
+      <w:numFmt w:val="lowerLetter"/>
+      <w:lvlText w:val="%2."/>
+      <w:lvlJc w:val="left"/>
+      <w:pPr>
+        <w:ind w:left="1440" w:hanging="360"/>
+      </w:pPr>
+    </w:lvl>
+    <w:lvl w:ilvl="2" w:tplc="FFFFFFFF" w:tentative="1">
+      <w:start w:val="1"/>
+      <w:numFmt w:val="lowerRoman"/>
+      <w:lvlText w:val="%3."/>
+      <w:lvlJc w:val="right"/>
+      <w:pPr>
+        <w:ind w:left="2160" w:hanging="180"/>
+      </w:pPr>
+    </w:lvl>
+    <w:lvl w:ilvl="3" w:tplc="FFFFFFFF" w:tentative="1">
+      <w:start w:val="1"/>
+      <w:numFmt w:val="decimal"/>
+      <w:lvlText w:val="%4."/>
+      <w:lvlJc w:val="left"/>
+      <w:pPr>
+        <w:ind w:left="2880" w:hanging="360"/>
+      </w:pPr>
+    </w:lvl>
+    <w:lvl w:ilvl="4" w:tplc="FFFFFFFF" w:tentative="1">
+      <w:start w:val="1"/>
+      <w:numFmt w:val="lowerLetter"/>
+      <w:lvlText w:val="%5."/>
+      <w:lvlJc w:val="left"/>
+      <w:pPr>
+        <w:ind w:left="3600" w:hanging="360"/>
+      </w:pPr>
+    </w:lvl>
+    <w:lvl w:ilvl="5" w:tplc="FFFFFFFF" w:tentative="1">
+      <w:start w:val="1"/>
+      <w:numFmt w:val="lowerRoman"/>
+      <w:lvlText w:val="%6."/>
+      <w:lvlJc w:val="right"/>
+      <w:pPr>
+        <w:ind w:left="4320" w:hanging="180"/>
+      </w:pPr>
+    </w:lvl>
+    <w:lvl w:ilvl="6" w:tplc="FFFFFFFF" w:tentative="1">
+      <w:start w:val="1"/>
+      <w:numFmt w:val="decimal"/>
+      <w:lvlText w:val="%7."/>
+      <w:lvlJc w:val="left"/>
+      <w:pPr>
+        <w:ind w:left="5040" w:hanging="360"/>
+      </w:pPr>
+    </w:lvl>
+    <w:lvl w:ilvl="7" w:tplc="FFFFFFFF" w:tentative="1">
+      <w:start w:val="1"/>
+      <w:numFmt w:val="lowerLetter"/>
+      <w:lvlText w:val="%8."/>
+      <w:lvlJc w:val="left"/>
+      <w:pPr>
+        <w:ind w:left="5760" w:hanging="360"/>
+      </w:pPr>
+    </w:lvl>
+    <w:lvl w:ilvl="8" w:tplc="FFFFFFFF" w:tentative="1">
+      <w:start w:val="1"/>
+      <w:numFmt w:val="lowerRoman"/>
+      <w:lvlText w:val="%9."/>
+      <w:lvlJc w:val="right"/>
+      <w:pPr>
+        <w:ind w:left="6480" w:hanging="180"/>
+      </w:pPr>
+    </w:lvl>
+  </w:abstractNum>
+  <w:abstractNum w:abstractNumId="9" w15:restartNumberingAfterBreak="0">
+    <w:nsid w:val="3E49460F"/>
+    <w:multiLevelType w:val="hybridMultilevel"/>
+    <w:tmpl w:val="6E24B7EA"/>
+    <w:lvl w:ilvl="0" w:tplc="4009000B">
+      <w:start w:val="1"/>
+      <w:numFmt w:val="bullet"/>
+      <w:lvlText w:val=""/>
+      <w:lvlJc w:val="left"/>
+      <w:pPr>
+        <w:ind w:left="720" w:hanging="360"/>
+      </w:pPr>
+      <w:rPr>
+        <w:rFonts w:ascii="Wingdings" w:hAnsi="Wingdings" w:hint="default"/>
+      </w:rPr>
+    </w:lvl>
+    <w:lvl w:ilvl="1" w:tplc="40090003" w:tentative="1">
+      <w:start w:val="1"/>
+      <w:numFmt w:val="bullet"/>
+      <w:lvlText w:val="o"/>
+      <w:lvlJc w:val="left"/>
+      <w:pPr>
+        <w:ind w:left="1440" w:hanging="360"/>
+      </w:pPr>
+      <w:rPr>
+        <w:rFonts w:ascii="Courier New" w:hAnsi="Courier New" w:cs="Courier New" w:hint="default"/>
+      </w:rPr>
+    </w:lvl>
+    <w:lvl w:ilvl="2" w:tplc="40090005" w:tentative="1">
+      <w:start w:val="1"/>
+      <w:numFmt w:val="bullet"/>
+      <w:lvlText w:val=""/>
+      <w:lvlJc w:val="left"/>
+      <w:pPr>
+        <w:ind w:left="2160" w:hanging="360"/>
+      </w:pPr>
+      <w:rPr>
+        <w:rFonts w:ascii="Wingdings" w:hAnsi="Wingdings" w:hint="default"/>
+      </w:rPr>
+    </w:lvl>
+    <w:lvl w:ilvl="3" w:tplc="40090001" w:tentative="1">
+      <w:start w:val="1"/>
+      <w:numFmt w:val="bullet"/>
+      <w:lvlText w:val=""/>
+      <w:lvlJc w:val="left"/>
+      <w:pPr>
+        <w:ind w:left="2880" w:hanging="360"/>
+      </w:pPr>
+      <w:rPr>
+        <w:rFonts w:ascii="Symbol" w:hAnsi="Symbol" w:hint="default"/>
+      </w:rPr>
+    </w:lvl>
+    <w:lvl w:ilvl="4" w:tplc="40090003" w:tentative="1">
+      <w:start w:val="1"/>
+      <w:numFmt w:val="bullet"/>
+      <w:lvlText w:val="o"/>
+      <w:lvlJc w:val="left"/>
+      <w:pPr>
+        <w:ind w:left="3600" w:hanging="360"/>
+      </w:pPr>
+      <w:rPr>
+        <w:rFonts w:ascii="Courier New" w:hAnsi="Courier New" w:cs="Courier New" w:hint="default"/>
+      </w:rPr>
+    </w:lvl>
+    <w:lvl w:ilvl="5" w:tplc="40090005" w:tentative="1">
+      <w:start w:val="1"/>
+      <w:numFmt w:val="bullet"/>
+      <w:lvlText w:val=""/>
+      <w:lvlJc w:val="left"/>
+      <w:pPr>
+        <w:ind w:left="4320" w:hanging="360"/>
+      </w:pPr>
+      <w:rPr>
+        <w:rFonts w:ascii="Wingdings" w:hAnsi="Wingdings" w:hint="default"/>
+      </w:rPr>
+    </w:lvl>
+    <w:lvl w:ilvl="6" w:tplc="40090001" w:tentative="1">
+      <w:start w:val="1"/>
+      <w:numFmt w:val="bullet"/>
+      <w:lvlText w:val=""/>
+      <w:lvlJc w:val="left"/>
+      <w:pPr>
+        <w:ind w:left="5040" w:hanging="360"/>
+      </w:pPr>
+      <w:rPr>
+        <w:rFonts w:ascii="Symbol" w:hAnsi="Symbol" w:hint="default"/>
+      </w:rPr>
+    </w:lvl>
+    <w:lvl w:ilvl="7" w:tplc="40090003" w:tentative="1">
+      <w:start w:val="1"/>
+      <w:numFmt w:val="bullet"/>
+      <w:lvlText w:val="o"/>
+      <w:lvlJc w:val="left"/>
+      <w:pPr>
+        <w:ind w:left="5760" w:hanging="360"/>
+      </w:pPr>
+      <w:rPr>
+        <w:rFonts w:ascii="Courier New" w:hAnsi="Courier New" w:cs="Courier New" w:hint="default"/>
+      </w:rPr>
+    </w:lvl>
+    <w:lvl w:ilvl="8" w:tplc="40090005" w:tentative="1">
+      <w:start w:val="1"/>
+      <w:numFmt w:val="bullet"/>
+      <w:lvlText w:val=""/>
+      <w:lvlJc w:val="left"/>
+      <w:pPr>
+        <w:ind w:left="6480" w:hanging="360"/>
+      </w:pPr>
+      <w:rPr>
+        <w:rFonts w:ascii="Wingdings" w:hAnsi="Wingdings" w:hint="default"/>
+      </w:rPr>
+    </w:lvl>
+  </w:abstractNum>
+  <w:abstractNum w:abstractNumId="10" w15:restartNumberingAfterBreak="0">
+    <w:nsid w:val="4BF52E9F"/>
+    <w:multiLevelType w:val="hybridMultilevel"/>
+    <w:tmpl w:val="3690B576"/>
+    <w:lvl w:ilvl="0" w:tplc="FFFFFFFF">
+      <w:start w:val="1"/>
+      <w:numFmt w:val="decimal"/>
+      <w:lvlText w:val="%1."/>
+      <w:lvlJc w:val="left"/>
+      <w:pPr>
+        <w:ind w:left="927" w:hanging="360"/>
+      </w:pPr>
+      <w:rPr>
+        <w:rFonts w:hint="default"/>
+      </w:rPr>
+    </w:lvl>
+    <w:lvl w:ilvl="1" w:tplc="40090019" w:tentative="1">
+      <w:start w:val="1"/>
+      <w:numFmt w:val="lowerLetter"/>
+      <w:lvlText w:val="%2."/>
+      <w:lvlJc w:val="left"/>
+      <w:pPr>
+        <w:ind w:left="1647" w:hanging="360"/>
+      </w:pPr>
+    </w:lvl>
+    <w:lvl w:ilvl="2" w:tplc="4009001B" w:tentative="1">
+      <w:start w:val="1"/>
+      <w:numFmt w:val="lowerRoman"/>
+      <w:lvlText w:val="%3."/>
+      <w:lvlJc w:val="right"/>
+      <w:pPr>
+        <w:ind w:left="2367" w:hanging="180"/>
+      </w:pPr>
+    </w:lvl>
+    <w:lvl w:ilvl="3" w:tplc="4009000F" w:tentative="1">
+      <w:start w:val="1"/>
+      <w:numFmt w:val="decimal"/>
+      <w:lvlText w:val="%4."/>
+      <w:lvlJc w:val="left"/>
+      <w:pPr>
+        <w:ind w:left="3087" w:hanging="360"/>
+      </w:pPr>
+    </w:lvl>
+    <w:lvl w:ilvl="4" w:tplc="40090019" w:tentative="1">
+      <w:start w:val="1"/>
+      <w:numFmt w:val="lowerLetter"/>
+      <w:lvlText w:val="%5."/>
+      <w:lvlJc w:val="left"/>
+      <w:pPr>
+        <w:ind w:left="3807" w:hanging="360"/>
+      </w:pPr>
+    </w:lvl>
+    <w:lvl w:ilvl="5" w:tplc="4009001B" w:tentative="1">
+      <w:start w:val="1"/>
+      <w:numFmt w:val="lowerRoman"/>
+      <w:lvlText w:val="%6."/>
+      <w:lvlJc w:val="right"/>
+      <w:pPr>
+        <w:ind w:left="4527" w:hanging="180"/>
+      </w:pPr>
+    </w:lvl>
+    <w:lvl w:ilvl="6" w:tplc="4009000F" w:tentative="1">
+      <w:start w:val="1"/>
+      <w:numFmt w:val="decimal"/>
+      <w:lvlText w:val="%7."/>
+      <w:lvlJc w:val="left"/>
+      <w:pPr>
+        <w:ind w:left="5247" w:hanging="360"/>
+      </w:pPr>
+    </w:lvl>
+    <w:lvl w:ilvl="7" w:tplc="40090019" w:tentative="1">
+      <w:start w:val="1"/>
+      <w:numFmt w:val="lowerLetter"/>
+      <w:lvlText w:val="%8."/>
+      <w:lvlJc w:val="left"/>
+      <w:pPr>
+        <w:ind w:left="5967" w:hanging="360"/>
+      </w:pPr>
+    </w:lvl>
+    <w:lvl w:ilvl="8" w:tplc="4009001B" w:tentative="1">
+      <w:start w:val="1"/>
+      <w:numFmt w:val="lowerRoman"/>
+      <w:lvlText w:val="%9."/>
+      <w:lvlJc w:val="right"/>
+      <w:pPr>
+        <w:ind w:left="6687" w:hanging="180"/>
+      </w:pPr>
+    </w:lvl>
+  </w:abstractNum>
+  <w:abstractNum w:abstractNumId="11" w15:restartNumberingAfterBreak="0">
+    <w:nsid w:val="522D4130"/>
+    <w:multiLevelType w:val="hybridMultilevel"/>
+    <w:tmpl w:val="38545F80"/>
+    <w:lvl w:ilvl="0" w:tplc="40090001">
+      <w:start w:val="1"/>
+      <w:numFmt w:val="bullet"/>
+      <w:lvlText w:val=""/>
+      <w:lvlJc w:val="left"/>
+      <w:pPr>
+        <w:ind w:left="927" w:hanging="360"/>
+      </w:pPr>
+      <w:rPr>
+        <w:rFonts w:ascii="Symbol" w:hAnsi="Symbol" w:hint="default"/>
+      </w:rPr>
+    </w:lvl>
+    <w:lvl w:ilvl="1" w:tplc="40090003" w:tentative="1">
+      <w:start w:val="1"/>
+      <w:numFmt w:val="bullet"/>
+      <w:lvlText w:val="o"/>
+      <w:lvlJc w:val="left"/>
+      <w:pPr>
+        <w:ind w:left="1647" w:hanging="360"/>
+      </w:pPr>
+      <w:rPr>
+        <w:rFonts w:ascii="Courier New" w:hAnsi="Courier New" w:cs="Courier New" w:hint="default"/>
+      </w:rPr>
+    </w:lvl>
+    <w:lvl w:ilvl="2" w:tplc="40090005" w:tentative="1">
+      <w:start w:val="1"/>
+      <w:numFmt w:val="bullet"/>
+      <w:lvlText w:val=""/>
+      <w:lvlJc w:val="left"/>
+      <w:pPr>
+        <w:ind w:left="2367" w:hanging="360"/>
+      </w:pPr>
+      <w:rPr>
+        <w:rFonts w:ascii="Wingdings" w:hAnsi="Wingdings" w:hint="default"/>
+      </w:rPr>
+    </w:lvl>
+    <w:lvl w:ilvl="3" w:tplc="40090001" w:tentative="1">
+      <w:start w:val="1"/>
+      <w:numFmt w:val="bullet"/>
+      <w:lvlText w:val=""/>
+      <w:lvlJc w:val="left"/>
+      <w:pPr>
+        <w:ind w:left="3087" w:hanging="360"/>
+      </w:pPr>
+      <w:rPr>
+        <w:rFonts w:ascii="Symbol" w:hAnsi="Symbol" w:hint="default"/>
+      </w:rPr>
+    </w:lvl>
+    <w:lvl w:ilvl="4" w:tplc="40090003" w:tentative="1">
+      <w:start w:val="1"/>
+      <w:numFmt w:val="bullet"/>
+      <w:lvlText w:val="o"/>
+      <w:lvlJc w:val="left"/>
+      <w:pPr>
+        <w:ind w:left="3807" w:hanging="360"/>
+      </w:pPr>
+      <w:rPr>
+        <w:rFonts w:ascii="Courier New" w:hAnsi="Courier New" w:cs="Courier New" w:hint="default"/>
+      </w:rPr>
+    </w:lvl>
+    <w:lvl w:ilvl="5" w:tplc="40090005" w:tentative="1">
+      <w:start w:val="1"/>
+      <w:numFmt w:val="bullet"/>
+      <w:lvlText w:val=""/>
+      <w:lvlJc w:val="left"/>
+      <w:pPr>
+        <w:ind w:left="4527" w:hanging="360"/>
+      </w:pPr>
+      <w:rPr>
+        <w:rFonts w:ascii="Wingdings" w:hAnsi="Wingdings" w:hint="default"/>
+      </w:rPr>
+    </w:lvl>
+    <w:lvl w:ilvl="6" w:tplc="40090001" w:tentative="1">
+      <w:start w:val="1"/>
+      <w:numFmt w:val="bullet"/>
+      <w:lvlText w:val=""/>
+      <w:lvlJc w:val="left"/>
+      <w:pPr>
+        <w:ind w:left="5247" w:hanging="360"/>
+      </w:pPr>
+      <w:rPr>
+        <w:rFonts w:ascii="Symbol" w:hAnsi="Symbol" w:hint="default"/>
+      </w:rPr>
+    </w:lvl>
+    <w:lvl w:ilvl="7" w:tplc="40090003" w:tentative="1">
+      <w:start w:val="1"/>
+      <w:numFmt w:val="bullet"/>
+      <w:lvlText w:val="o"/>
+      <w:lvlJc w:val="left"/>
+      <w:pPr>
+        <w:ind w:left="5967" w:hanging="360"/>
+      </w:pPr>
+      <w:rPr>
+        <w:rFonts w:ascii="Courier New" w:hAnsi="Courier New" w:cs="Courier New" w:hint="default"/>
+      </w:rPr>
+    </w:lvl>
+    <w:lvl w:ilvl="8" w:tplc="40090005" w:tentative="1">
+      <w:start w:val="1"/>
+      <w:numFmt w:val="bullet"/>
+      <w:lvlText w:val=""/>
+      <w:lvlJc w:val="left"/>
+      <w:pPr>
+        <w:ind w:left="6687" w:hanging="360"/>
+      </w:pPr>
+      <w:rPr>
+        <w:rFonts w:ascii="Wingdings" w:hAnsi="Wingdings" w:hint="default"/>
+      </w:rPr>
+    </w:lvl>
+  </w:abstractNum>
+  <w:abstractNum w:abstractNumId="12" w15:restartNumberingAfterBreak="0">
+    <w:nsid w:val="5AA541CF"/>
+    <w:multiLevelType w:val="hybridMultilevel"/>
+    <w:tmpl w:val="899A6234"/>
+    <w:lvl w:ilvl="0" w:tplc="849A77B0">
+      <w:start w:val="5"/>
+      <w:numFmt w:val="decimal"/>
+      <w:lvlText w:val="%1."/>
+      <w:lvlJc w:val="left"/>
+      <w:pPr>
+        <w:ind w:left="502" w:hanging="360"/>
+      </w:pPr>
+      <w:rPr>
+        <w:rFonts w:hint="default"/>
+      </w:rPr>
+    </w:lvl>
+    <w:lvl w:ilvl="1" w:tplc="40090019" w:tentative="1">
+      <w:start w:val="1"/>
+      <w:numFmt w:val="lowerLetter"/>
+      <w:lvlText w:val="%2."/>
+      <w:lvlJc w:val="left"/>
+      <w:pPr>
+        <w:ind w:left="1298" w:hanging="360"/>
+      </w:pPr>
+    </w:lvl>
+    <w:lvl w:ilvl="2" w:tplc="4009001B" w:tentative="1">
+      <w:start w:val="1"/>
+      <w:numFmt w:val="lowerRoman"/>
+      <w:lvlText w:val="%3."/>
+      <w:lvlJc w:val="right"/>
+      <w:pPr>
+        <w:ind w:left="2018" w:hanging="180"/>
+      </w:pPr>
+    </w:lvl>
+    <w:lvl w:ilvl="3" w:tplc="4009000F" w:tentative="1">
+      <w:start w:val="1"/>
+      <w:numFmt w:val="decimal"/>
+      <w:lvlText w:val="%4."/>
+      <w:lvlJc w:val="left"/>
+      <w:pPr>
+        <w:ind w:left="2738" w:hanging="360"/>
+      </w:pPr>
+    </w:lvl>
+    <w:lvl w:ilvl="4" w:tplc="40090019" w:tentative="1">
+      <w:start w:val="1"/>
+      <w:numFmt w:val="lowerLetter"/>
+      <w:lvlText w:val="%5."/>
+      <w:lvlJc w:val="left"/>
+      <w:pPr>
+        <w:ind w:left="3458" w:hanging="360"/>
+      </w:pPr>
+    </w:lvl>
+    <w:lvl w:ilvl="5" w:tplc="4009001B" w:tentative="1">
+      <w:start w:val="1"/>
+      <w:numFmt w:val="lowerRoman"/>
+      <w:lvlText w:val="%6."/>
+      <w:lvlJc w:val="right"/>
+      <w:pPr>
+        <w:ind w:left="4178" w:hanging="180"/>
+      </w:pPr>
+    </w:lvl>
+    <w:lvl w:ilvl="6" w:tplc="4009000F" w:tentative="1">
+      <w:start w:val="1"/>
+      <w:numFmt w:val="decimal"/>
+      <w:lvlText w:val="%7."/>
+      <w:lvlJc w:val="left"/>
+      <w:pPr>
+        <w:ind w:left="4898" w:hanging="360"/>
+      </w:pPr>
+    </w:lvl>
+    <w:lvl w:ilvl="7" w:tplc="40090019" w:tentative="1">
+      <w:start w:val="1"/>
+      <w:numFmt w:val="lowerLetter"/>
+      <w:lvlText w:val="%8."/>
+      <w:lvlJc w:val="left"/>
+      <w:pPr>
+        <w:ind w:left="5618" w:hanging="360"/>
+      </w:pPr>
+    </w:lvl>
+    <w:lvl w:ilvl="8" w:tplc="4009001B" w:tentative="1">
+      <w:start w:val="1"/>
+      <w:numFmt w:val="lowerRoman"/>
+      <w:lvlText w:val="%9."/>
+      <w:lvlJc w:val="right"/>
+      <w:pPr>
+        <w:ind w:left="6338" w:hanging="180"/>
+      </w:pPr>
+    </w:lvl>
+  </w:abstractNum>
+  <w:abstractNum w:abstractNumId="13" w15:restartNumberingAfterBreak="0">
+    <w:nsid w:val="5C445D32"/>
+    <w:multiLevelType w:val="hybridMultilevel"/>
+    <w:tmpl w:val="B34A951C"/>
+    <w:lvl w:ilvl="0" w:tplc="40090001">
+      <w:start w:val="1"/>
+      <w:numFmt w:val="bullet"/>
+      <w:lvlText w:val=""/>
+      <w:lvlJc w:val="left"/>
+      <w:pPr>
+        <w:ind w:left="720" w:hanging="360"/>
+      </w:pPr>
+      <w:rPr>
+        <w:rFonts w:ascii="Symbol" w:hAnsi="Symbol" w:hint="default"/>
+      </w:rPr>
+    </w:lvl>
+    <w:lvl w:ilvl="1" w:tplc="40090003" w:tentative="1">
+      <w:start w:val="1"/>
+      <w:numFmt w:val="bullet"/>
+      <w:lvlText w:val="o"/>
+      <w:lvlJc w:val="left"/>
+      <w:pPr>
+        <w:ind w:left="1440" w:hanging="360"/>
+      </w:pPr>
+      <w:rPr>
+        <w:rFonts w:ascii="Courier New" w:hAnsi="Courier New" w:cs="Courier New" w:hint="default"/>
+      </w:rPr>
+    </w:lvl>
+    <w:lvl w:ilvl="2" w:tplc="40090005" w:tentative="1">
+      <w:start w:val="1"/>
+      <w:numFmt w:val="bullet"/>
+      <w:lvlText w:val=""/>
+      <w:lvlJc w:val="left"/>
+      <w:pPr>
+        <w:ind w:left="2160" w:hanging="360"/>
+      </w:pPr>
+      <w:rPr>
+        <w:rFonts w:ascii="Wingdings" w:hAnsi="Wingdings" w:hint="default"/>
+      </w:rPr>
+    </w:lvl>
+    <w:lvl w:ilvl="3" w:tplc="40090001" w:tentative="1">
+      <w:start w:val="1"/>
+      <w:numFmt w:val="bullet"/>
+      <w:lvlText w:val=""/>
+      <w:lvlJc w:val="left"/>
+      <w:pPr>
+        <w:ind w:left="2880" w:hanging="360"/>
+      </w:pPr>
+      <w:rPr>
+        <w:rFonts w:ascii="Symbol" w:hAnsi="Symbol" w:hint="default"/>
+      </w:rPr>
+    </w:lvl>
+    <w:lvl w:ilvl="4" w:tplc="40090003" w:tentative="1">
+      <w:start w:val="1"/>
+      <w:numFmt w:val="bullet"/>
+      <w:lvlText w:val="o"/>
+      <w:lvlJc w:val="left"/>
+      <w:pPr>
+        <w:ind w:left="3600" w:hanging="360"/>
+      </w:pPr>
+      <w:rPr>
+        <w:rFonts w:ascii="Courier New" w:hAnsi="Courier New" w:cs="Courier New" w:hint="default"/>
+      </w:rPr>
+    </w:lvl>
+    <w:lvl w:ilvl="5" w:tplc="40090005" w:tentative="1">
+      <w:start w:val="1"/>
+      <w:numFmt w:val="bullet"/>
+      <w:lvlText w:val=""/>
+      <w:lvlJc w:val="left"/>
+      <w:pPr>
+        <w:ind w:left="4320" w:hanging="360"/>
+      </w:pPr>
+      <w:rPr>
+        <w:rFonts w:ascii="Wingdings" w:hAnsi="Wingdings" w:hint="default"/>
+      </w:rPr>
+    </w:lvl>
+    <w:lvl w:ilvl="6" w:tplc="40090001" w:tentative="1">
+      <w:start w:val="1"/>
+      <w:numFmt w:val="bullet"/>
+      <w:lvlText w:val=""/>
+      <w:lvlJc w:val="left"/>
+      <w:pPr>
+        <w:ind w:left="5040" w:hanging="360"/>
+      </w:pPr>
+      <w:rPr>
+        <w:rFonts w:ascii="Symbol" w:hAnsi="Symbol" w:hint="default"/>
+      </w:rPr>
+    </w:lvl>
+    <w:lvl w:ilvl="7" w:tplc="40090003" w:tentative="1">
+      <w:start w:val="1"/>
+      <w:numFmt w:val="bullet"/>
+      <w:lvlText w:val="o"/>
+      <w:lvlJc w:val="left"/>
+      <w:pPr>
+        <w:ind w:left="5760" w:hanging="360"/>
+      </w:pPr>
+      <w:rPr>
+        <w:rFonts w:ascii="Courier New" w:hAnsi="Courier New" w:cs="Courier New" w:hint="default"/>
+      </w:rPr>
+    </w:lvl>
+    <w:lvl w:ilvl="8" w:tplc="40090005" w:tentative="1">
+      <w:start w:val="1"/>
+      <w:numFmt w:val="bullet"/>
+      <w:lvlText w:val=""/>
+      <w:lvlJc w:val="left"/>
+      <w:pPr>
+        <w:ind w:left="6480" w:hanging="360"/>
+      </w:pPr>
+      <w:rPr>
+        <w:rFonts w:ascii="Wingdings" w:hAnsi="Wingdings" w:hint="default"/>
+      </w:rPr>
+    </w:lvl>
+  </w:abstractNum>
+  <w:abstractNum w:abstractNumId="14" w15:restartNumberingAfterBreak="0">
+    <w:nsid w:val="649F02E3"/>
+    <w:multiLevelType w:val="hybridMultilevel"/>
+    <w:tmpl w:val="DC82FC78"/>
+    <w:lvl w:ilvl="0" w:tplc="40090001">
+      <w:start w:val="1"/>
+      <w:numFmt w:val="bullet"/>
+      <w:lvlText w:val=""/>
+      <w:lvlJc w:val="left"/>
+      <w:pPr>
+        <w:ind w:left="785" w:hanging="360"/>
+      </w:pPr>
+      <w:rPr>
+        <w:rFonts w:ascii="Symbol" w:hAnsi="Symbol" w:hint="default"/>
+      </w:rPr>
+    </w:lvl>
+    <w:lvl w:ilvl="1" w:tplc="40090003" w:tentative="1">
+      <w:start w:val="1"/>
+      <w:numFmt w:val="bullet"/>
+      <w:lvlText w:val="o"/>
+      <w:lvlJc w:val="left"/>
+      <w:pPr>
+        <w:ind w:left="1505" w:hanging="360"/>
+      </w:pPr>
+      <w:rPr>
+        <w:rFonts w:ascii="Courier New" w:hAnsi="Courier New" w:cs="Courier New" w:hint="default"/>
+      </w:rPr>
+    </w:lvl>
+    <w:lvl w:ilvl="2" w:tplc="40090005" w:tentative="1">
+      <w:start w:val="1"/>
+      <w:numFmt w:val="bullet"/>
+      <w:lvlText w:val=""/>
+      <w:lvlJc w:val="left"/>
+      <w:pPr>
+        <w:ind w:left="2225" w:hanging="360"/>
+      </w:pPr>
+      <w:rPr>
+        <w:rFonts w:ascii="Wingdings" w:hAnsi="Wingdings" w:hint="default"/>
+      </w:rPr>
+    </w:lvl>
+    <w:lvl w:ilvl="3" w:tplc="40090001" w:tentative="1">
+      <w:start w:val="1"/>
+      <w:numFmt w:val="bullet"/>
+      <w:lvlText w:val=""/>
+      <w:lvlJc w:val="left"/>
+      <w:pPr>
+        <w:ind w:left="2945" w:hanging="360"/>
+      </w:pPr>
+      <w:rPr>
+        <w:rFonts w:ascii="Symbol" w:hAnsi="Symbol" w:hint="default"/>
+      </w:rPr>
+    </w:lvl>
+    <w:lvl w:ilvl="4" w:tplc="40090003" w:tentative="1">
+      <w:start w:val="1"/>
+      <w:numFmt w:val="bullet"/>
+      <w:lvlText w:val="o"/>
+      <w:lvlJc w:val="left"/>
+      <w:pPr>
+        <w:ind w:left="3665" w:hanging="360"/>
+      </w:pPr>
+      <w:rPr>
+        <w:rFonts w:ascii="Courier New" w:hAnsi="Courier New" w:cs="Courier New" w:hint="default"/>
+      </w:rPr>
+    </w:lvl>
+    <w:lvl w:ilvl="5" w:tplc="40090005" w:tentative="1">
+      <w:start w:val="1"/>
+      <w:numFmt w:val="bullet"/>
+      <w:lvlText w:val=""/>
+      <w:lvlJc w:val="left"/>
+      <w:pPr>
+        <w:ind w:left="4385" w:hanging="360"/>
+      </w:pPr>
+      <w:rPr>
+        <w:rFonts w:ascii="Wingdings" w:hAnsi="Wingdings" w:hint="default"/>
+      </w:rPr>
+    </w:lvl>
+    <w:lvl w:ilvl="6" w:tplc="40090001" w:tentative="1">
+      <w:start w:val="1"/>
+      <w:numFmt w:val="bullet"/>
+      <w:lvlText w:val=""/>
+      <w:lvlJc w:val="left"/>
+      <w:pPr>
+        <w:ind w:left="5105" w:hanging="360"/>
+      </w:pPr>
+      <w:rPr>
+        <w:rFonts w:ascii="Symbol" w:hAnsi="Symbol" w:hint="default"/>
+      </w:rPr>
+    </w:lvl>
+    <w:lvl w:ilvl="7" w:tplc="40090003" w:tentative="1">
+      <w:start w:val="1"/>
+      <w:numFmt w:val="bullet"/>
+      <w:lvlText w:val="o"/>
+      <w:lvlJc w:val="left"/>
+      <w:pPr>
+        <w:ind w:left="5825" w:hanging="360"/>
+      </w:pPr>
+      <w:rPr>
+        <w:rFonts w:ascii="Courier New" w:hAnsi="Courier New" w:cs="Courier New" w:hint="default"/>
+      </w:rPr>
+    </w:lvl>
+    <w:lvl w:ilvl="8" w:tplc="40090005" w:tentative="1">
+      <w:start w:val="1"/>
+      <w:numFmt w:val="bullet"/>
+      <w:lvlText w:val=""/>
+      <w:lvlJc w:val="left"/>
+      <w:pPr>
+        <w:ind w:left="6545" w:hanging="360"/>
+      </w:pPr>
+      <w:rPr>
+        <w:rFonts w:ascii="Wingdings" w:hAnsi="Wingdings" w:hint="default"/>
+      </w:rPr>
+    </w:lvl>
+  </w:abstractNum>
+  <w:abstractNum w:abstractNumId="15" w15:restartNumberingAfterBreak="0">
+    <w:nsid w:val="69843583"/>
+    <w:multiLevelType w:val="hybridMultilevel"/>
+    <w:tmpl w:val="3DEE5836"/>
+    <w:lvl w:ilvl="0" w:tplc="40090001">
+      <w:start w:val="1"/>
+      <w:numFmt w:val="bullet"/>
+      <w:lvlText w:val=""/>
+      <w:lvlJc w:val="left"/>
+      <w:pPr>
+        <w:ind w:left="785" w:hanging="360"/>
+      </w:pPr>
+      <w:rPr>
+        <w:rFonts w:ascii="Symbol" w:hAnsi="Symbol" w:hint="default"/>
+      </w:rPr>
+    </w:lvl>
+    <w:lvl w:ilvl="1" w:tplc="FFFFFFFF" w:tentative="1">
+      <w:start w:val="1"/>
+      <w:numFmt w:val="bullet"/>
+      <w:lvlText w:val="o"/>
+      <w:lvlJc w:val="left"/>
+      <w:pPr>
+        <w:ind w:left="2160" w:hanging="360"/>
+      </w:pPr>
+      <w:rPr>
+        <w:rFonts w:ascii="Courier New" w:hAnsi="Courier New" w:cs="Courier New" w:hint="default"/>
+      </w:rPr>
+    </w:lvl>
+    <w:lvl w:ilvl="2" w:tplc="FFFFFFFF" w:tentative="1">
+      <w:start w:val="1"/>
+      <w:numFmt w:val="bullet"/>
+      <w:lvlText w:val=""/>
+      <w:lvlJc w:val="left"/>
+      <w:pPr>
+        <w:ind w:left="2880" w:hanging="360"/>
+      </w:pPr>
+      <w:rPr>
+        <w:rFonts w:ascii="Wingdings" w:hAnsi="Wingdings" w:hint="default"/>
+      </w:rPr>
+    </w:lvl>
+    <w:lvl w:ilvl="3" w:tplc="FFFFFFFF" w:tentative="1">
+      <w:start w:val="1"/>
+      <w:numFmt w:val="bullet"/>
+      <w:lvlText w:val=""/>
+      <w:lvlJc w:val="left"/>
+      <w:pPr>
+        <w:ind w:left="3600" w:hanging="360"/>
+      </w:pPr>
+      <w:rPr>
+        <w:rFonts w:ascii="Symbol" w:hAnsi="Symbol" w:hint="default"/>
+      </w:rPr>
+    </w:lvl>
+    <w:lvl w:ilvl="4" w:tplc="FFFFFFFF" w:tentative="1">
+      <w:start w:val="1"/>
+      <w:numFmt w:val="bullet"/>
+      <w:lvlText w:val="o"/>
+      <w:lvlJc w:val="left"/>
+      <w:pPr>
+        <w:ind w:left="4320" w:hanging="360"/>
+      </w:pPr>
+      <w:rPr>
+        <w:rFonts w:ascii="Courier New" w:hAnsi="Courier New" w:cs="Courier New" w:hint="default"/>
+      </w:rPr>
+    </w:lvl>
+    <w:lvl w:ilvl="5" w:tplc="FFFFFFFF" w:tentative="1">
+      <w:start w:val="1"/>
+      <w:numFmt w:val="bullet"/>
+      <w:lvlText w:val=""/>
+      <w:lvlJc w:val="left"/>
+      <w:pPr>
+        <w:ind w:left="5040" w:hanging="360"/>
+      </w:pPr>
+      <w:rPr>
+        <w:rFonts w:ascii="Wingdings" w:hAnsi="Wingdings" w:hint="default"/>
+      </w:rPr>
+    </w:lvl>
+    <w:lvl w:ilvl="6" w:tplc="FFFFFFFF" w:tentative="1">
+      <w:start w:val="1"/>
+      <w:numFmt w:val="bullet"/>
+      <w:lvlText w:val=""/>
+      <w:lvlJc w:val="left"/>
+      <w:pPr>
+        <w:ind w:left="5760" w:hanging="360"/>
+      </w:pPr>
+      <w:rPr>
+        <w:rFonts w:ascii="Symbol" w:hAnsi="Symbol" w:hint="default"/>
+      </w:rPr>
+    </w:lvl>
+    <w:lvl w:ilvl="7" w:tplc="FFFFFFFF" w:tentative="1">
+      <w:start w:val="1"/>
+      <w:numFmt w:val="bullet"/>
+      <w:lvlText w:val="o"/>
+      <w:lvlJc w:val="left"/>
+      <w:pPr>
+        <w:ind w:left="6480" w:hanging="360"/>
+      </w:pPr>
+      <w:rPr>
+        <w:rFonts w:ascii="Courier New" w:hAnsi="Courier New" w:cs="Courier New" w:hint="default"/>
+      </w:rPr>
+    </w:lvl>
+    <w:lvl w:ilvl="8" w:tplc="FFFFFFFF" w:tentative="1">
+      <w:start w:val="1"/>
+      <w:numFmt w:val="bullet"/>
+      <w:lvlText w:val=""/>
+      <w:lvlJc w:val="left"/>
+      <w:pPr>
+        <w:ind w:left="7200" w:hanging="360"/>
+      </w:pPr>
+      <w:rPr>
+        <w:rFonts w:ascii="Wingdings" w:hAnsi="Wingdings" w:hint="default"/>
+      </w:rPr>
+    </w:lvl>
+  </w:abstractNum>
+  <w:abstractNum w:abstractNumId="16" w15:restartNumberingAfterBreak="0">
+    <w:nsid w:val="6EF323DE"/>
+    <w:multiLevelType w:val="hybridMultilevel"/>
+    <w:tmpl w:val="8060651C"/>
+    <w:lvl w:ilvl="0" w:tplc="40090001">
+      <w:start w:val="1"/>
+      <w:numFmt w:val="bullet"/>
+      <w:lvlText w:val=""/>
+      <w:lvlJc w:val="left"/>
+      <w:pPr>
+        <w:ind w:left="1440" w:hanging="360"/>
+      </w:pPr>
+      <w:rPr>
+        <w:rFonts w:ascii="Symbol" w:hAnsi="Symbol" w:hint="default"/>
+      </w:rPr>
+    </w:lvl>
+    <w:lvl w:ilvl="1" w:tplc="40090003" w:tentative="1">
+      <w:start w:val="1"/>
+      <w:numFmt w:val="bullet"/>
+      <w:lvlText w:val="o"/>
+      <w:lvlJc w:val="left"/>
+      <w:pPr>
+        <w:ind w:left="2160" w:hanging="360"/>
+      </w:pPr>
+      <w:rPr>
+        <w:rFonts w:ascii="Courier New" w:hAnsi="Courier New" w:cs="Courier New" w:hint="default"/>
+      </w:rPr>
+    </w:lvl>
+    <w:lvl w:ilvl="2" w:tplc="40090005" w:tentative="1">
+      <w:start w:val="1"/>
+      <w:numFmt w:val="bullet"/>
+      <w:lvlText w:val=""/>
+      <w:lvlJc w:val="left"/>
+      <w:pPr>
+        <w:ind w:left="2880" w:hanging="360"/>
+      </w:pPr>
+      <w:rPr>
+        <w:rFonts w:ascii="Wingdings" w:hAnsi="Wingdings" w:hint="default"/>
+      </w:rPr>
+    </w:lvl>
+    <w:lvl w:ilvl="3" w:tplc="40090001" w:tentative="1">
+      <w:start w:val="1"/>
+      <w:numFmt w:val="bullet"/>
+      <w:lvlText w:val=""/>
+      <w:lvlJc w:val="left"/>
+      <w:pPr>
+        <w:ind w:left="3600" w:hanging="360"/>
+      </w:pPr>
+      <w:rPr>
+        <w:rFonts w:ascii="Symbol" w:hAnsi="Symbol" w:hint="default"/>
+      </w:rPr>
+    </w:lvl>
+    <w:lvl w:ilvl="4" w:tplc="40090003" w:tentative="1">
+      <w:start w:val="1"/>
+      <w:numFmt w:val="bullet"/>
+      <w:lvlText w:val="o"/>
+      <w:lvlJc w:val="left"/>
+      <w:pPr>
+        <w:ind w:left="4320" w:hanging="360"/>
+      </w:pPr>
+      <w:rPr>
+        <w:rFonts w:ascii="Courier New" w:hAnsi="Courier New" w:cs="Courier New" w:hint="default"/>
+      </w:rPr>
+    </w:lvl>
+    <w:lvl w:ilvl="5" w:tplc="40090005" w:tentative="1">
+      <w:start w:val="1"/>
+      <w:numFmt w:val="bullet"/>
+      <w:lvlText w:val=""/>
+      <w:lvlJc w:val="left"/>
+      <w:pPr>
+        <w:ind w:left="5040" w:hanging="360"/>
+      </w:pPr>
+      <w:rPr>
+        <w:rFonts w:ascii="Wingdings" w:hAnsi="Wingdings" w:hint="default"/>
+      </w:rPr>
+    </w:lvl>
+    <w:lvl w:ilvl="6" w:tplc="40090001" w:tentative="1">
+      <w:start w:val="1"/>
+      <w:numFmt w:val="bullet"/>
+      <w:lvlText w:val=""/>
+      <w:lvlJc w:val="left"/>
+      <w:pPr>
+        <w:ind w:left="5760" w:hanging="360"/>
+      </w:pPr>
+      <w:rPr>
+        <w:rFonts w:ascii="Symbol" w:hAnsi="Symbol" w:hint="default"/>
+      </w:rPr>
+    </w:lvl>
+    <w:lvl w:ilvl="7" w:tplc="40090003" w:tentative="1">
+      <w:start w:val="1"/>
+      <w:numFmt w:val="bullet"/>
+      <w:lvlText w:val="o"/>
+      <w:lvlJc w:val="left"/>
+      <w:pPr>
+        <w:ind w:left="6480" w:hanging="360"/>
+      </w:pPr>
+      <w:rPr>
+        <w:rFonts w:ascii="Courier New" w:hAnsi="Courier New" w:cs="Courier New" w:hint="default"/>
+      </w:rPr>
+    </w:lvl>
+    <w:lvl w:ilvl="8" w:tplc="40090005" w:tentative="1">
+      <w:start w:val="1"/>
+      <w:numFmt w:val="bullet"/>
+      <w:lvlText w:val=""/>
+      <w:lvlJc w:val="left"/>
+      <w:pPr>
+        <w:ind w:left="7200" w:hanging="360"/>
+      </w:pPr>
+      <w:rPr>
+        <w:rFonts w:ascii="Wingdings" w:hAnsi="Wingdings" w:hint="default"/>
+      </w:rPr>
+    </w:lvl>
+  </w:abstractNum>
+  <w:abstractNum w:abstractNumId="17" w15:restartNumberingAfterBreak="0">
+    <w:nsid w:val="708612A5"/>
+    <w:multiLevelType w:val="hybridMultilevel"/>
+    <w:tmpl w:val="CE7AA0AA"/>
+    <w:lvl w:ilvl="0" w:tplc="61B26CBC">
+      <w:start w:val="3"/>
+      <w:numFmt w:val="decimal"/>
+      <w:lvlText w:val="%1."/>
+      <w:lvlJc w:val="left"/>
+      <w:pPr>
+        <w:ind w:left="927" w:hanging="360"/>
+      </w:pPr>
+      <w:rPr>
+        <w:rFonts w:hint="default"/>
+      </w:rPr>
+    </w:lvl>
+    <w:lvl w:ilvl="1" w:tplc="40090019" w:tentative="1">
+      <w:start w:val="1"/>
+      <w:numFmt w:val="lowerLetter"/>
+      <w:lvlText w:val="%2."/>
+      <w:lvlJc w:val="left"/>
+      <w:pPr>
+        <w:ind w:left="1440" w:hanging="360"/>
+      </w:pPr>
+    </w:lvl>
+    <w:lvl w:ilvl="2" w:tplc="4009001B" w:tentative="1">
+      <w:start w:val="1"/>
+      <w:numFmt w:val="lowerRoman"/>
+      <w:lvlText w:val="%3."/>
+      <w:lvlJc w:val="right"/>
+      <w:pPr>
+        <w:ind w:left="2160" w:hanging="180"/>
+      </w:pPr>
+    </w:lvl>
+    <w:lvl w:ilvl="3" w:tplc="4009000F" w:tentative="1">
+      <w:start w:val="1"/>
+      <w:numFmt w:val="decimal"/>
+      <w:lvlText w:val="%4."/>
+      <w:lvlJc w:val="left"/>
+      <w:pPr>
+        <w:ind w:left="2880" w:hanging="360"/>
+      </w:pPr>
+    </w:lvl>
+    <w:lvl w:ilvl="4" w:tplc="40090019" w:tentative="1">
+      <w:start w:val="1"/>
+      <w:numFmt w:val="lowerLetter"/>
+      <w:lvlText w:val="%5."/>
+      <w:lvlJc w:val="left"/>
+      <w:pPr>
+        <w:ind w:left="3600" w:hanging="360"/>
+      </w:pPr>
+    </w:lvl>
+    <w:lvl w:ilvl="5" w:tplc="4009001B" w:tentative="1">
+      <w:start w:val="1"/>
+      <w:numFmt w:val="lowerRoman"/>
+      <w:lvlText w:val="%6."/>
+      <w:lvlJc w:val="right"/>
+      <w:pPr>
+        <w:ind w:left="4320" w:hanging="180"/>
+      </w:pPr>
+    </w:lvl>
+    <w:lvl w:ilvl="6" w:tplc="4009000F" w:tentative="1">
+      <w:start w:val="1"/>
+      <w:numFmt w:val="decimal"/>
+      <w:lvlText w:val="%7."/>
+      <w:lvlJc w:val="left"/>
+      <w:pPr>
+        <w:ind w:left="5040" w:hanging="360"/>
+      </w:pPr>
+    </w:lvl>
+    <w:lvl w:ilvl="7" w:tplc="40090019" w:tentative="1">
+      <w:start w:val="1"/>
+      <w:numFmt w:val="lowerLetter"/>
+      <w:lvlText w:val="%8."/>
+      <w:lvlJc w:val="left"/>
+      <w:pPr>
+        <w:ind w:left="5760" w:hanging="360"/>
+      </w:pPr>
+    </w:lvl>
+    <w:lvl w:ilvl="8" w:tplc="4009001B" w:tentative="1">
+      <w:start w:val="1"/>
+      <w:numFmt w:val="lowerRoman"/>
+      <w:lvlText w:val="%9."/>
+      <w:lvlJc w:val="right"/>
+      <w:pPr>
+        <w:ind w:left="6480" w:hanging="180"/>
+      </w:pPr>
+    </w:lvl>
+  </w:abstractNum>
+  <w:abstractNum w:abstractNumId="18" w15:restartNumberingAfterBreak="0">
+    <w:nsid w:val="74900159"/>
+    <w:multiLevelType w:val="hybridMultilevel"/>
+    <w:tmpl w:val="3D6238D8"/>
+    <w:lvl w:ilvl="0" w:tplc="4009000F">
+      <w:start w:val="1"/>
+      <w:numFmt w:val="decimal"/>
+      <w:lvlText w:val="%1."/>
+      <w:lvlJc w:val="left"/>
+      <w:pPr>
+        <w:ind w:left="644" w:hanging="360"/>
+      </w:pPr>
+      <w:rPr>
+        <w:rFonts w:hint="default"/>
+      </w:rPr>
+    </w:lvl>
+    <w:lvl w:ilvl="1" w:tplc="40090019" w:tentative="1">
+      <w:start w:val="1"/>
+      <w:numFmt w:val="lowerLetter"/>
+      <w:lvlText w:val="%2."/>
+      <w:lvlJc w:val="left"/>
+      <w:pPr>
+        <w:ind w:left="1364" w:hanging="360"/>
+      </w:pPr>
+    </w:lvl>
+    <w:lvl w:ilvl="2" w:tplc="4009001B" w:tentative="1">
+      <w:start w:val="1"/>
+      <w:numFmt w:val="lowerRoman"/>
+      <w:lvlText w:val="%3."/>
+      <w:lvlJc w:val="right"/>
+      <w:pPr>
+        <w:ind w:left="2084" w:hanging="180"/>
+      </w:pPr>
+    </w:lvl>
+    <w:lvl w:ilvl="3" w:tplc="4009000F" w:tentative="1">
+      <w:start w:val="1"/>
+      <w:numFmt w:val="decimal"/>
+      <w:lvlText w:val="%4."/>
+      <w:lvlJc w:val="left"/>
+      <w:pPr>
+        <w:ind w:left="2804" w:hanging="360"/>
+      </w:pPr>
+    </w:lvl>
+    <w:lvl w:ilvl="4" w:tplc="40090019" w:tentative="1">
+      <w:start w:val="1"/>
+      <w:numFmt w:val="lowerLetter"/>
+      <w:lvlText w:val="%5."/>
+      <w:lvlJc w:val="left"/>
+      <w:pPr>
+        <w:ind w:left="3524" w:hanging="360"/>
+      </w:pPr>
+    </w:lvl>
+    <w:lvl w:ilvl="5" w:tplc="4009001B" w:tentative="1">
+      <w:start w:val="1"/>
+      <w:numFmt w:val="lowerRoman"/>
+      <w:lvlText w:val="%6."/>
+      <w:lvlJc w:val="right"/>
+      <w:pPr>
+        <w:ind w:left="4244" w:hanging="180"/>
+      </w:pPr>
+    </w:lvl>
+    <w:lvl w:ilvl="6" w:tplc="4009000F" w:tentative="1">
+      <w:start w:val="1"/>
+      <w:numFmt w:val="decimal"/>
+      <w:lvlText w:val="%7."/>
+      <w:lvlJc w:val="left"/>
+      <w:pPr>
+        <w:ind w:left="4964" w:hanging="360"/>
+      </w:pPr>
+    </w:lvl>
+    <w:lvl w:ilvl="7" w:tplc="40090019" w:tentative="1">
+      <w:start w:val="1"/>
+      <w:numFmt w:val="lowerLetter"/>
+      <w:lvlText w:val="%8."/>
+      <w:lvlJc w:val="left"/>
+      <w:pPr>
+        <w:ind w:left="5684" w:hanging="360"/>
+      </w:pPr>
+    </w:lvl>
+    <w:lvl w:ilvl="8" w:tplc="4009001B" w:tentative="1">
+      <w:start w:val="1"/>
+      <w:numFmt w:val="lowerRoman"/>
+      <w:lvlText w:val="%9."/>
+      <w:lvlJc w:val="right"/>
+      <w:pPr>
+        <w:ind w:left="6404" w:hanging="180"/>
+      </w:pPr>
+    </w:lvl>
+  </w:abstractNum>
+  <w:abstractNum w:abstractNumId="19" w15:restartNumberingAfterBreak="0">
+    <w:nsid w:val="7FA823AB"/>
+    <w:multiLevelType w:val="hybridMultilevel"/>
+    <w:tmpl w:val="07B627C0"/>
+    <w:lvl w:ilvl="0" w:tplc="4009000B">
+      <w:start w:val="1"/>
+      <w:numFmt w:val="bullet"/>
+      <w:lvlText w:val=""/>
+      <w:lvlJc w:val="left"/>
+      <w:pPr>
+        <w:ind w:left="1440" w:hanging="360"/>
+      </w:pPr>
+      <w:rPr>
+        <w:rFonts w:ascii="Wingdings" w:hAnsi="Wingdings" w:hint="default"/>
+      </w:rPr>
+    </w:lvl>
+    <w:lvl w:ilvl="1" w:tplc="40090003" w:tentative="1">
+      <w:start w:val="1"/>
+      <w:numFmt w:val="bullet"/>
+      <w:lvlText w:val="o"/>
+      <w:lvlJc w:val="left"/>
+      <w:pPr>
+        <w:ind w:left="2160" w:hanging="360"/>
+      </w:pPr>
+      <w:rPr>
+        <w:rFonts w:ascii="Courier New" w:hAnsi="Courier New" w:cs="Courier New" w:hint="default"/>
+      </w:rPr>
+    </w:lvl>
+    <w:lvl w:ilvl="2" w:tplc="40090005" w:tentative="1">
+      <w:start w:val="1"/>
+      <w:numFmt w:val="bullet"/>
+      <w:lvlText w:val=""/>
+      <w:lvlJc w:val="left"/>
+      <w:pPr>
+        <w:ind w:left="2880" w:hanging="360"/>
+      </w:pPr>
+      <w:rPr>
+        <w:rFonts w:ascii="Wingdings" w:hAnsi="Wingdings" w:hint="default"/>
+      </w:rPr>
+    </w:lvl>
+    <w:lvl w:ilvl="3" w:tplc="40090001" w:tentative="1">
+      <w:start w:val="1"/>
+      <w:numFmt w:val="bullet"/>
+      <w:lvlText w:val=""/>
+      <w:lvlJc w:val="left"/>
+      <w:pPr>
+        <w:ind w:left="3600" w:hanging="360"/>
+      </w:pPr>
+      <w:rPr>
+        <w:rFonts w:ascii="Symbol" w:hAnsi="Symbol" w:hint="default"/>
+      </w:rPr>
+    </w:lvl>
+    <w:lvl w:ilvl="4" w:tplc="40090003" w:tentative="1">
+      <w:start w:val="1"/>
+      <w:numFmt w:val="bullet"/>
+      <w:lvlText w:val="o"/>
+      <w:lvlJc w:val="left"/>
+      <w:pPr>
+        <w:ind w:left="4320" w:hanging="360"/>
+      </w:pPr>
+      <w:rPr>
+        <w:rFonts w:ascii="Courier New" w:hAnsi="Courier New" w:cs="Courier New" w:hint="default"/>
+      </w:rPr>
+    </w:lvl>
+    <w:lvl w:ilvl="5" w:tplc="40090005" w:tentative="1">
+      <w:start w:val="1"/>
+      <w:numFmt w:val="bullet"/>
+      <w:lvlText w:val=""/>
+      <w:lvlJc w:val="left"/>
+      <w:pPr>
+        <w:ind w:left="5040" w:hanging="360"/>
+      </w:pPr>
+      <w:rPr>
+        <w:rFonts w:ascii="Wingdings" w:hAnsi="Wingdings" w:hint="default"/>
+      </w:rPr>
+    </w:lvl>
+    <w:lvl w:ilvl="6" w:tplc="40090001" w:tentative="1">
+      <w:start w:val="1"/>
+      <w:numFmt w:val="bullet"/>
+      <w:lvlText w:val=""/>
+      <w:lvlJc w:val="left"/>
+      <w:pPr>
+        <w:ind w:left="5760" w:hanging="360"/>
+      </w:pPr>
+      <w:rPr>
+        <w:rFonts w:ascii="Symbol" w:hAnsi="Symbol" w:hint="default"/>
+      </w:rPr>
+    </w:lvl>
+    <w:lvl w:ilvl="7" w:tplc="40090003" w:tentative="1">
+      <w:start w:val="1"/>
+      <w:numFmt w:val="bullet"/>
+      <w:lvlText w:val="o"/>
+      <w:lvlJc w:val="left"/>
+      <w:pPr>
+        <w:ind w:left="6480" w:hanging="360"/>
+      </w:pPr>
+      <w:rPr>
+        <w:rFonts w:ascii="Courier New" w:hAnsi="Courier New" w:cs="Courier New" w:hint="default"/>
+      </w:rPr>
+    </w:lvl>
+    <w:lvl w:ilvl="8" w:tplc="40090005" w:tentative="1">
+      <w:start w:val="1"/>
+      <w:numFmt w:val="bullet"/>
+      <w:lvlText w:val=""/>
+      <w:lvlJc w:val="left"/>
+      <w:pPr>
+        <w:ind w:left="7200" w:hanging="360"/>
+      </w:pPr>
+      <w:rPr>
+        <w:rFonts w:ascii="Wingdings" w:hAnsi="Wingdings" w:hint="default"/>
+      </w:rPr>
+    </w:lvl>
+  </w:abstractNum>
   <w:num w:numId="1" w16cid:durableId="1738628941">
+    <w:abstractNumId w:val="18"/>
+  </w:num>
+  <w:num w:numId="2" w16cid:durableId="1808282866">
+    <w:abstractNumId w:val="16"/>
+  </w:num>
+  <w:num w:numId="3" w16cid:durableId="151992449">
+    <w:abstractNumId w:val="13"/>
+  </w:num>
+  <w:num w:numId="4" w16cid:durableId="963850581">
+    <w:abstractNumId w:val="3"/>
+  </w:num>
+  <w:num w:numId="5" w16cid:durableId="690881789">
+    <w:abstractNumId w:val="19"/>
+  </w:num>
+  <w:num w:numId="6" w16cid:durableId="1107189841">
+    <w:abstractNumId w:val="9"/>
+  </w:num>
+  <w:num w:numId="7" w16cid:durableId="1267076039">
+    <w:abstractNumId w:val="8"/>
+  </w:num>
+  <w:num w:numId="8" w16cid:durableId="1079518287">
+    <w:abstractNumId w:val="6"/>
+  </w:num>
+  <w:num w:numId="9" w16cid:durableId="390738056">
+    <w:abstractNumId w:val="2"/>
+  </w:num>
+  <w:num w:numId="10" w16cid:durableId="1318655203">
+    <w:abstractNumId w:val="1"/>
+  </w:num>
+  <w:num w:numId="11" w16cid:durableId="535047765">
+    <w:abstractNumId w:val="15"/>
+  </w:num>
+  <w:num w:numId="12" w16cid:durableId="203056469">
+    <w:abstractNumId w:val="10"/>
+  </w:num>
+  <w:num w:numId="13" w16cid:durableId="76636162">
+    <w:abstractNumId w:val="17"/>
+  </w:num>
+  <w:num w:numId="14" w16cid:durableId="740836210">
+    <w:abstractNumId w:val="7"/>
+  </w:num>
+  <w:num w:numId="15" w16cid:durableId="46612669">
+    <w:abstractNumId w:val="11"/>
+  </w:num>
+  <w:num w:numId="16" w16cid:durableId="1466311200">
+    <w:abstractNumId w:val="5"/>
+  </w:num>
+  <w:num w:numId="17" w16cid:durableId="670374182">
     <w:abstractNumId w:val="0"/>
+  </w:num>
+  <w:num w:numId="18" w16cid:durableId="970479018">
+    <w:abstractNumId w:val="4"/>
+  </w:num>
+  <w:num w:numId="19" w16cid:durableId="295377453">
+    <w:abstractNumId w:val="12"/>
+  </w:num>
+  <w:num w:numId="20" w16cid:durableId="1792475815">
+    <w:abstractNumId w:val="14"/>
   </w:num>
 </w:numbering>
 </file>
 
 <file path=word/styles.xml><?xml version="1.0" encoding="utf-8"?>
-<w:styles xmlns:mc="http://schemas.openxmlformats.org/markup-compatibility/2006" xmlns:r="http://schemas.openxmlformats.org/officeDocument/2006/relationships" xmlns:w="http://schemas.openxmlformats.org/wordprocessingml/2006/main" xmlns:w14="http://schemas.microsoft.com/office/word/2010/wordml" xmlns:w15="http://schemas.microsoft.com/office/word/2012/wordml" xmlns:w16cex="http://schemas.microsoft.com/office/word/2018/wordml/cex" xmlns:w16cid="http://schemas.microsoft.com/office/word/2016/wordml/cid" xmlns:w16="http://schemas.microsoft.com/office/word/2018/wordml" xmlns:w16sdtdh="http://schemas.microsoft.com/office/word/2020/wordml/sdtdatahash" xmlns:w16se="http://schemas.microsoft.com/office/word/2015/wordml/symex" mc:Ignorable="w14 w15 w16se w16cid w16 w16cex w16sdtdh">
+<w:styles xmlns:mc="http://schemas.openxmlformats.org/markup-compatibility/2006" xmlns:r="http://schemas.openxmlformats.org/officeDocument/2006/relationships" xmlns:w="http://schemas.openxmlformats.org/wordprocessingml/2006/main" xmlns:w14="http://schemas.microsoft.com/office/word/2010/wordml" xmlns:w15="http://schemas.microsoft.com/office/word/2012/wordml" xmlns:w16cex="http://schemas.microsoft.com/office/word/2018/wordml/cex" xmlns:w16cid="http://schemas.microsoft.com/office/word/2016/wordml/cid" xmlns:w16="http://schemas.microsoft.com/office/word/2018/wordml" xmlns:w16du="http://schemas.microsoft.com/office/word/2023/wordml/word16du" xmlns:w16sdtdh="http://schemas.microsoft.com/office/word/2020/wordml/sdtdatahash" xmlns:w16se="http://schemas.microsoft.com/office/word/2015/wordml/symex" mc:Ignorable="w14 w15 w16se w16cid w16 w16cex w16sdtdh w16du">
   <w:docDefaults>
     <w:rPrDefault>
       <w:rPr>
@@ -652,6 +4773,29 @@
       <w:contextualSpacing/>
     </w:pPr>
   </w:style>
+  <w:style w:type="character" w:styleId="Strong">
+    <w:name w:val="Strong"/>
+    <w:basedOn w:val="DefaultParagraphFont"/>
+    <w:uiPriority w:val="22"/>
+    <w:qFormat/>
+    <w:rsid w:val="00C60192"/>
+    <w:rPr>
+      <w:b/>
+      <w:bCs/>
+    </w:rPr>
+  </w:style>
+  <w:style w:type="character" w:styleId="Hyperlink">
+    <w:name w:val="Hyperlink"/>
+    <w:basedOn w:val="DefaultParagraphFont"/>
+    <w:uiPriority w:val="99"/>
+    <w:semiHidden/>
+    <w:unhideWhenUsed/>
+    <w:rsid w:val="00C60192"/>
+    <w:rPr>
+      <w:color w:val="0000FF"/>
+      <w:u w:val="single"/>
+    </w:rPr>
+  </w:style>
 </w:styles>
 </file>
 
@@ -948,4 +5092,16 @@
     </a:ext>
   </a:extLst>
 </a:theme>
+</file>
+
+<file path=customXml/item1.xml><?xml version="1.0" encoding="utf-8"?>
+<b:Sources xmlns:b="http://schemas.openxmlformats.org/officeDocument/2006/bibliography" xmlns="http://schemas.openxmlformats.org/officeDocument/2006/bibliography" SelectedStyle="\APASixthEditionOfficeOnline.xsl" StyleName="APA" Version="6"/>
+</file>
+
+<file path=customXml/itemProps1.xml><?xml version="1.0" encoding="utf-8"?>
+<ds:datastoreItem xmlns:ds="http://schemas.openxmlformats.org/officeDocument/2006/customXml" ds:itemID="{9FBF5DB4-9978-4DFC-980C-84E841FE4F3C}">
+  <ds:schemaRefs>
+    <ds:schemaRef ds:uri="http://schemas.openxmlformats.org/officeDocument/2006/bibliography"/>
+  </ds:schemaRefs>
+</ds:datastoreItem>
 </file>
--- a/SE Module 1.docx
+++ b/SE Module 1.docx
@@ -1179,6 +1179,445 @@
         <w:rPr>
           <w:b/>
           <w:bCs/>
+          <w:sz w:val="32"/>
+          <w:szCs w:val="32"/>
+        </w:rPr>
+      </w:pPr>
+      <w:r>
+        <w:rPr>
+          <w:rStyle w:val="Strong"/>
+          <w:rFonts w:cstheme="minorHAnsi"/>
+          <w:b w:val="0"/>
+          <w:bCs w:val="0"/>
+          <w:spacing w:val="2"/>
+          <w:sz w:val="32"/>
+          <w:szCs w:val="32"/>
+          <w:bdr w:val="none" w:sz="0" w:space="0" w:color="auto" w:frame="1"/>
+          <w:shd w:val="clear" w:color="auto" w:fill="FFFFFF"/>
+        </w:rPr>
+        <w:t>The Software Development Life Cycle (SDLC)</w:t>
+      </w:r>
+      <w:r>
+        <w:rPr>
+          <w:rStyle w:val="Strong"/>
+          <w:rFonts w:cstheme="minorHAnsi"/>
+          <w:spacing w:val="2"/>
+          <w:sz w:val="32"/>
+          <w:szCs w:val="32"/>
+          <w:bdr w:val="none" w:sz="0" w:space="0" w:color="auto" w:frame="1"/>
+          <w:shd w:val="clear" w:color="auto" w:fill="FFFFFF"/>
+        </w:rPr>
+        <w:t> </w:t>
+      </w:r>
+      <w:r>
+        <w:rPr>
+          <w:rFonts w:cstheme="minorHAnsi"/>
+          <w:spacing w:val="2"/>
+          <w:sz w:val="32"/>
+          <w:szCs w:val="32"/>
+          <w:bdr w:val="none" w:sz="0" w:space="0" w:color="auto" w:frame="1"/>
+          <w:shd w:val="clear" w:color="auto" w:fill="FFFFFF"/>
+        </w:rPr>
+        <w:t>is a process used by software development organizations to plan, design, develop, test, deploy, and maintain software applications</w:t>
+      </w:r>
+      <w:r>
+        <w:rPr>
+          <w:rFonts w:ascii="Nunito" w:hAnsi="Nunito"/>
+          <w:spacing w:val="2"/>
+          <w:sz w:val="27"/>
+          <w:szCs w:val="27"/>
+          <w:bdr w:val="none" w:sz="0" w:space="0" w:color="auto" w:frame="1"/>
+          <w:shd w:val="clear" w:color="auto" w:fill="FFFFFF"/>
+        </w:rPr>
+        <w:t>.</w:t>
+      </w:r>
+    </w:p>
+    <w:p>
+      <w:pPr>
+        <w:pStyle w:val="ListParagraph"/>
+        <w:numPr>
+          <w:ilvl w:val="0"/>
+          <w:numId w:val="15"/>
+        </w:numPr>
+        <w:rPr>
+          <w:sz w:val="32"/>
+          <w:szCs w:val="32"/>
+        </w:rPr>
+      </w:pPr>
+      <w:r>
+        <w:rPr>
+          <w:sz w:val="32"/>
+          <w:szCs w:val="32"/>
+        </w:rPr>
+        <w:t>SDLC consists of several phases, each with its own specific tasks and goals.</w:t>
+      </w:r>
+    </w:p>
+    <w:p>
+      <w:pPr>
+        <w:pStyle w:val="ListParagraph"/>
+        <w:numPr>
+          <w:ilvl w:val="0"/>
+          <w:numId w:val="16"/>
+        </w:numPr>
+        <w:rPr>
+          <w:sz w:val="32"/>
+          <w:szCs w:val="32"/>
+        </w:rPr>
+      </w:pPr>
+      <w:r>
+        <w:rPr>
+          <w:sz w:val="32"/>
+          <w:szCs w:val="32"/>
+        </w:rPr>
+        <w:t>Requirements Gathering:</w:t>
+      </w:r>
+      <w:r>
+        <w:rPr>
+          <w:rFonts w:ascii="Nunito" w:hAnsi="Nunito"/>
+          <w:color w:val="273239"/>
+          <w:spacing w:val="2"/>
+          <w:sz w:val="27"/>
+          <w:szCs w:val="27"/>
+          <w:shd w:val="clear" w:color="auto" w:fill="FFFFFF"/>
+        </w:rPr>
+        <w:t xml:space="preserve"> </w:t>
+      </w:r>
+      <w:r>
+        <w:rPr>
+          <w:rFonts w:cstheme="minorHAnsi"/>
+          <w:spacing w:val="2"/>
+          <w:sz w:val="32"/>
+          <w:szCs w:val="32"/>
+          <w:shd w:val="clear" w:color="auto" w:fill="FFFFFF"/>
+        </w:rPr>
+        <w:t>This phase involves gathering information about the software requirements from stakeholders, such as customers, end-users, and business analysts.</w:t>
+      </w:r>
+    </w:p>
+    <w:p>
+      <w:pPr>
+        <w:pStyle w:val="ListParagraph"/>
+        <w:numPr>
+          <w:ilvl w:val="0"/>
+          <w:numId w:val="16"/>
+        </w:numPr>
+        <w:rPr>
+          <w:rFonts w:cstheme="minorHAnsi"/>
+          <w:sz w:val="32"/>
+          <w:szCs w:val="32"/>
+        </w:rPr>
+      </w:pPr>
+      <w:r>
+        <w:rPr>
+          <w:rStyle w:val="Strong"/>
+          <w:rFonts w:cstheme="minorHAnsi"/>
+          <w:b w:val="0"/>
+          <w:bCs w:val="0"/>
+          <w:spacing w:val="2"/>
+          <w:sz w:val="32"/>
+          <w:szCs w:val="32"/>
+          <w:bdr w:val="none" w:sz="0" w:space="0" w:color="auto" w:frame="1"/>
+          <w:shd w:val="clear" w:color="auto" w:fill="FFFFFF"/>
+        </w:rPr>
+        <w:t>Design:</w:t>
+      </w:r>
+      <w:r>
+        <w:rPr>
+          <w:rFonts w:cstheme="minorHAnsi"/>
+          <w:spacing w:val="2"/>
+          <w:sz w:val="32"/>
+          <w:szCs w:val="32"/>
+          <w:bdr w:val="none" w:sz="0" w:space="0" w:color="auto" w:frame="1"/>
+          <w:shd w:val="clear" w:color="auto" w:fill="FFFFFF"/>
+        </w:rPr>
+        <w:t> In this phase, the software design is created, which includes the overall architecture of the software, data structures, and interfaces</w:t>
+      </w:r>
+      <w:r>
+        <w:rPr>
+          <w:rFonts w:cstheme="minorHAnsi"/>
+          <w:color w:val="273239"/>
+          <w:spacing w:val="2"/>
+          <w:sz w:val="32"/>
+          <w:szCs w:val="32"/>
+          <w:bdr w:val="none" w:sz="0" w:space="0" w:color="auto" w:frame="1"/>
+          <w:shd w:val="clear" w:color="auto" w:fill="FFFFFF"/>
+        </w:rPr>
+        <w:t xml:space="preserve">. </w:t>
+      </w:r>
+    </w:p>
+    <w:p>
+      <w:pPr>
+        <w:pStyle w:val="ListParagraph"/>
+        <w:numPr>
+          <w:ilvl w:val="0"/>
+          <w:numId w:val="16"/>
+        </w:numPr>
+        <w:rPr>
+          <w:rFonts w:cstheme="minorHAnsi"/>
+          <w:sz w:val="32"/>
+          <w:szCs w:val="32"/>
+        </w:rPr>
+      </w:pPr>
+      <w:r>
+        <w:rPr>
+          <w:rFonts w:cstheme="minorHAnsi"/>
+          <w:sz w:val="32"/>
+          <w:szCs w:val="32"/>
+        </w:rPr>
+        <w:t>Development: This phase involves coding and programming the software based on the system design. Developers write the code. They also conduct testing to ensure the code functions as expected.</w:t>
+      </w:r>
+    </w:p>
+    <w:p>
+      <w:pPr>
+        <w:pStyle w:val="ListParagraph"/>
+        <w:numPr>
+          <w:ilvl w:val="0"/>
+          <w:numId w:val="16"/>
+        </w:numPr>
+        <w:rPr>
+          <w:rFonts w:cstheme="minorHAnsi"/>
+          <w:sz w:val="32"/>
+          <w:szCs w:val="32"/>
+        </w:rPr>
+      </w:pPr>
+      <w:r>
+        <w:rPr>
+          <w:rStyle w:val="Strong"/>
+          <w:rFonts w:cstheme="minorHAnsi"/>
+          <w:b w:val="0"/>
+          <w:bCs w:val="0"/>
+          <w:spacing w:val="2"/>
+          <w:sz w:val="32"/>
+          <w:szCs w:val="32"/>
+          <w:bdr w:val="none" w:sz="0" w:space="0" w:color="auto" w:frame="1"/>
+          <w:shd w:val="clear" w:color="auto" w:fill="FFFFFF"/>
+        </w:rPr>
+        <w:t>Testing:</w:t>
+      </w:r>
+      <w:r>
+        <w:rPr>
+          <w:rStyle w:val="Strong"/>
+          <w:rFonts w:cstheme="minorHAnsi"/>
+          <w:spacing w:val="2"/>
+          <w:sz w:val="32"/>
+          <w:szCs w:val="32"/>
+          <w:bdr w:val="none" w:sz="0" w:space="0" w:color="auto" w:frame="1"/>
+          <w:shd w:val="clear" w:color="auto" w:fill="FFFFFF"/>
+        </w:rPr>
+        <w:t> </w:t>
+      </w:r>
+      <w:r>
+        <w:rPr>
+          <w:rFonts w:cstheme="minorHAnsi"/>
+          <w:spacing w:val="2"/>
+          <w:sz w:val="32"/>
+          <w:szCs w:val="32"/>
+          <w:bdr w:val="none" w:sz="0" w:space="0" w:color="auto" w:frame="1"/>
+          <w:shd w:val="clear" w:color="auto" w:fill="FFFFFF"/>
+        </w:rPr>
+        <w:t>The software is thoroughly tested to ensure that it meets the requirements and works correctly.</w:t>
+      </w:r>
+    </w:p>
+    <w:p>
+      <w:pPr>
+        <w:pStyle w:val="ListParagraph"/>
+        <w:numPr>
+          <w:ilvl w:val="0"/>
+          <w:numId w:val="16"/>
+        </w:numPr>
+        <w:rPr>
+          <w:rFonts w:cstheme="minorHAnsi"/>
+          <w:sz w:val="32"/>
+          <w:szCs w:val="32"/>
+        </w:rPr>
+      </w:pPr>
+      <w:r>
+        <w:rPr>
+          <w:rFonts w:cstheme="minorHAnsi"/>
+          <w:sz w:val="32"/>
+          <w:szCs w:val="32"/>
+        </w:rPr>
+        <w:t>Deployment: After successful testing</w:t>
+      </w:r>
+      <w:r>
+        <w:rPr>
+          <w:rFonts w:cstheme="minorHAnsi"/>
+          <w:sz w:val="32"/>
+          <w:szCs w:val="32"/>
+        </w:rPr>
+        <w:t>.</w:t>
+      </w:r>
+      <w:r>
+        <w:rPr>
+          <w:rFonts w:cstheme="minorHAnsi"/>
+          <w:sz w:val="32"/>
+          <w:szCs w:val="32"/>
+        </w:rPr>
+        <w:t xml:space="preserve"> The software is deployed to a production environment and made available to end-users.</w:t>
+      </w:r>
+    </w:p>
+    <w:p>
+      <w:pPr>
+        <w:pStyle w:val="ListParagraph"/>
+        <w:numPr>
+          <w:ilvl w:val="0"/>
+          <w:numId w:val="16"/>
+        </w:numPr>
+        <w:rPr>
+          <w:rFonts w:cstheme="minorHAnsi"/>
+          <w:sz w:val="32"/>
+          <w:szCs w:val="32"/>
+        </w:rPr>
+      </w:pPr>
+      <w:r>
+        <w:rPr>
+          <w:rFonts w:cstheme="minorHAnsi"/>
+          <w:sz w:val="32"/>
+          <w:szCs w:val="32"/>
+        </w:rPr>
+        <w:t>Maintenance: After deployment, the software enters the maintenance phase. This involves fixing bugs</w:t>
+      </w:r>
+      <w:r>
+        <w:rPr>
+          <w:rFonts w:cstheme="minorHAnsi"/>
+          <w:sz w:val="32"/>
+          <w:szCs w:val="32"/>
+        </w:rPr>
+        <w:t>, r</w:t>
+      </w:r>
+      <w:r>
+        <w:rPr>
+          <w:rFonts w:cstheme="minorHAnsi"/>
+          <w:sz w:val="32"/>
+          <w:szCs w:val="32"/>
+        </w:rPr>
+        <w:t>egular updates and improve functionality.</w:t>
+      </w:r>
+    </w:p>
+    <w:p>
+      <w:pPr>
+        <w:pStyle w:val="ListParagraph"/>
+        <w:ind w:left="644"/>
+        <w:rPr>
+          <w:rFonts w:cstheme="minorHAnsi"/>
+          <w:sz w:val="32"/>
+          <w:szCs w:val="32"/>
+        </w:rPr>
+      </w:pPr>
+    </w:p>
+    <w:p>
+      <w:pPr>
+        <w:pStyle w:val="ListParagraph"/>
+        <w:ind w:left="644"/>
+        <w:rPr>
+          <w:rFonts w:cstheme="minorHAnsi"/>
+          <w:sz w:val="32"/>
+          <w:szCs w:val="32"/>
+        </w:rPr>
+      </w:pPr>
+    </w:p>
+    <w:p>
+      <w:pPr>
+        <w:pStyle w:val="ListParagraph"/>
+        <w:ind w:left="644"/>
+        <w:rPr>
+          <w:rFonts w:cstheme="minorHAnsi"/>
+          <w:sz w:val="32"/>
+          <w:szCs w:val="32"/>
+        </w:rPr>
+      </w:pPr>
+    </w:p>
+    <w:p>
+      <w:pPr>
+        <w:pStyle w:val="ListParagraph"/>
+        <w:ind w:left="644"/>
+        <w:rPr>
+          <w:rFonts w:cstheme="minorHAnsi"/>
+          <w:sz w:val="32"/>
+          <w:szCs w:val="32"/>
+        </w:rPr>
+      </w:pPr>
+    </w:p>
+    <w:p>
+      <w:pPr>
+        <w:pStyle w:val="ListParagraph"/>
+        <w:ind w:left="644"/>
+        <w:rPr>
+          <w:rFonts w:cstheme="minorHAnsi"/>
+          <w:sz w:val="32"/>
+          <w:szCs w:val="32"/>
+        </w:rPr>
+      </w:pPr>
+    </w:p>
+    <w:p>
+      <w:pPr>
+        <w:pStyle w:val="ListParagraph"/>
+        <w:ind w:left="644"/>
+        <w:rPr>
+          <w:rFonts w:cstheme="minorHAnsi"/>
+          <w:sz w:val="32"/>
+          <w:szCs w:val="32"/>
+        </w:rPr>
+      </w:pPr>
+    </w:p>
+    <w:p>
+      <w:pPr>
+        <w:pStyle w:val="ListParagraph"/>
+        <w:ind w:left="644"/>
+        <w:rPr>
+          <w:rFonts w:cstheme="minorHAnsi"/>
+          <w:sz w:val="32"/>
+          <w:szCs w:val="32"/>
+        </w:rPr>
+      </w:pPr>
+    </w:p>
+    <w:p>
+      <w:pPr>
+        <w:pStyle w:val="ListParagraph"/>
+        <w:ind w:left="644"/>
+        <w:rPr>
+          <w:rFonts w:cstheme="minorHAnsi"/>
+          <w:sz w:val="32"/>
+          <w:szCs w:val="32"/>
+        </w:rPr>
+      </w:pPr>
+    </w:p>
+    <w:p>
+      <w:pPr>
+        <w:pStyle w:val="ListParagraph"/>
+        <w:numPr>
+          <w:ilvl w:val="0"/>
+          <w:numId w:val="17"/>
+        </w:numPr>
+        <w:rPr>
+          <w:rFonts w:cstheme="minorHAnsi"/>
+          <w:b/>
+          <w:bCs/>
+          <w:sz w:val="32"/>
+          <w:szCs w:val="32"/>
+        </w:rPr>
+      </w:pPr>
+      <w:r>
+        <w:rPr>
+          <w:rFonts w:cstheme="minorHAnsi"/>
+          <w:b/>
+          <w:bCs/>
+          <w:sz w:val="32"/>
+          <w:szCs w:val="32"/>
+        </w:rPr>
+        <w:lastRenderedPageBreak/>
+        <w:t>What is DFD? Create a DFD diagram on Flipkart.</w:t>
+      </w:r>
+    </w:p>
+    <w:p>
+      <w:pPr>
+        <w:pStyle w:val="ListParagraph"/>
+        <w:numPr>
+          <w:ilvl w:val="0"/>
+          <w:numId w:val="18"/>
+        </w:numPr>
+        <w:ind w:left="644"/>
+        <w:rPr>
+          <w:rFonts w:cstheme="minorHAnsi"/>
           <w:sz w:val="32"/>
           <w:szCs w:val="32"/>
         </w:rPr>
@@ -1196,11 +1635,10 @@
           <w:bdr w:val="none" w:sz="0" w:space="0" w:color="auto" w:frame="1"/>
           <w:shd w:val="clear" w:color="auto" w:fill="FFFFFF"/>
         </w:rPr>
-        <w:t>The Software Development Life Cycle (SDLC)</w:t>
-      </w:r>
-      <w:r>
-        <w:rPr>
-          <w:rStyle w:val="Strong"/>
+        <w:t>DFD</w:t>
+      </w:r>
+      <w:r>
+        <w:rPr>
           <w:rFonts w:cstheme="minorHAnsi"/>
           <w:color w:val="273239"/>
           <w:spacing w:val="2"/>
@@ -1209,131 +1647,8 @@
           <w:bdr w:val="none" w:sz="0" w:space="0" w:color="auto" w:frame="1"/>
           <w:shd w:val="clear" w:color="auto" w:fill="FFFFFF"/>
         </w:rPr>
-        <w:t> </w:t>
-      </w:r>
-      <w:r>
-        <w:rPr>
-          <w:rFonts w:cstheme="minorHAnsi"/>
-          <w:color w:val="273239"/>
-          <w:spacing w:val="2"/>
-          <w:sz w:val="32"/>
-          <w:szCs w:val="32"/>
-          <w:bdr w:val="none" w:sz="0" w:space="0" w:color="auto" w:frame="1"/>
-          <w:shd w:val="clear" w:color="auto" w:fill="FFFFFF"/>
-        </w:rPr>
-        <w:t>is a process used by </w:t>
-      </w:r>
-      <w:r>
-        <w:rPr>
-          <w:rFonts w:cstheme="minorHAnsi"/>
-          <w:spacing w:val="2"/>
-          <w:sz w:val="32"/>
-          <w:szCs w:val="32"/>
-          <w:bdr w:val="none" w:sz="0" w:space="0" w:color="auto" w:frame="1"/>
-          <w:shd w:val="clear" w:color="auto" w:fill="FFFFFF"/>
-        </w:rPr>
-        <w:t>software development</w:t>
-      </w:r>
-      <w:r>
-        <w:rPr>
-          <w:rFonts w:cstheme="minorHAnsi"/>
-          <w:color w:val="273239"/>
-          <w:spacing w:val="2"/>
-          <w:sz w:val="32"/>
-          <w:szCs w:val="32"/>
-          <w:bdr w:val="none" w:sz="0" w:space="0" w:color="auto" w:frame="1"/>
-          <w:shd w:val="clear" w:color="auto" w:fill="FFFFFF"/>
-        </w:rPr>
-        <w:t> organizations to plan, design, develop, test, deploy, and maintain software applications</w:t>
-      </w:r>
-      <w:r>
-        <w:rPr>
-          <w:rFonts w:ascii="Nunito" w:hAnsi="Nunito"/>
-          <w:color w:val="273239"/>
-          <w:spacing w:val="2"/>
-          <w:sz w:val="27"/>
-          <w:szCs w:val="27"/>
-          <w:bdr w:val="none" w:sz="0" w:space="0" w:color="auto" w:frame="1"/>
-          <w:shd w:val="clear" w:color="auto" w:fill="FFFFFF"/>
-        </w:rPr>
-        <w:t>.</w:t>
-      </w:r>
-    </w:p>
-    <w:p>
-      <w:pPr>
-        <w:pStyle w:val="ListParagraph"/>
-        <w:numPr>
-          <w:ilvl w:val="0"/>
-          <w:numId w:val="15"/>
-        </w:numPr>
-        <w:rPr>
-          <w:sz w:val="32"/>
-          <w:szCs w:val="32"/>
-        </w:rPr>
-      </w:pPr>
-      <w:r>
-        <w:rPr>
-          <w:sz w:val="32"/>
-          <w:szCs w:val="32"/>
-        </w:rPr>
-        <w:t>SDLC consists of several phases, each with its own specific tasks and goals.</w:t>
-      </w:r>
-    </w:p>
-    <w:p>
-      <w:pPr>
-        <w:pStyle w:val="ListParagraph"/>
-        <w:numPr>
-          <w:ilvl w:val="0"/>
-          <w:numId w:val="16"/>
-        </w:numPr>
-        <w:rPr>
-          <w:sz w:val="32"/>
-          <w:szCs w:val="32"/>
-        </w:rPr>
-      </w:pPr>
-      <w:r>
-        <w:rPr>
-          <w:sz w:val="32"/>
-          <w:szCs w:val="32"/>
-        </w:rPr>
-        <w:t>Requirements Gathering:</w:t>
-      </w:r>
-      <w:r>
-        <w:rPr>
-          <w:rFonts w:ascii="Nunito" w:hAnsi="Nunito"/>
-          <w:color w:val="273239"/>
-          <w:spacing w:val="2"/>
-          <w:sz w:val="27"/>
-          <w:szCs w:val="27"/>
-          <w:shd w:val="clear" w:color="auto" w:fill="FFFFFF"/>
-        </w:rPr>
-        <w:t xml:space="preserve"> </w:t>
-      </w:r>
-      <w:r>
-        <w:rPr>
-          <w:rFonts w:cstheme="minorHAnsi"/>
-          <w:color w:val="273239"/>
-          <w:spacing w:val="2"/>
-          <w:sz w:val="32"/>
-          <w:szCs w:val="32"/>
-          <w:shd w:val="clear" w:color="auto" w:fill="FFFFFF"/>
-        </w:rPr>
-        <w:t>This phase involves gathering information about the software requirements from stakeholders, such as customers, end-users, and business analysts.</w:t>
-      </w:r>
-    </w:p>
-    <w:p>
-      <w:pPr>
-        <w:pStyle w:val="ListParagraph"/>
-        <w:numPr>
-          <w:ilvl w:val="0"/>
-          <w:numId w:val="16"/>
-        </w:numPr>
-        <w:rPr>
-          <w:rFonts w:cstheme="minorHAnsi"/>
-          <w:sz w:val="32"/>
-          <w:szCs w:val="32"/>
-        </w:rPr>
-      </w:pPr>
+        <w:t> stands for </w:t>
+      </w:r>
       <w:r>
         <w:rPr>
           <w:rStyle w:val="Strong"/>
@@ -1347,7 +1662,7 @@
           <w:bdr w:val="none" w:sz="0" w:space="0" w:color="auto" w:frame="1"/>
           <w:shd w:val="clear" w:color="auto" w:fill="FFFFFF"/>
         </w:rPr>
-        <w:t>Design:</w:t>
+        <w:t>Data Flow Diagram</w:t>
       </w:r>
       <w:r>
         <w:rPr>
@@ -1359,274 +1674,7 @@
           <w:bdr w:val="none" w:sz="0" w:space="0" w:color="auto" w:frame="1"/>
           <w:shd w:val="clear" w:color="auto" w:fill="FFFFFF"/>
         </w:rPr>
-        <w:t xml:space="preserve"> In this phase, the software design is created, which includes the overall architecture of the software, data structures, and interfaces. </w:t>
-      </w:r>
-    </w:p>
-    <w:p>
-      <w:pPr>
-        <w:pStyle w:val="ListParagraph"/>
-        <w:numPr>
-          <w:ilvl w:val="0"/>
-          <w:numId w:val="16"/>
-        </w:numPr>
-        <w:rPr>
-          <w:rFonts w:cstheme="minorHAnsi"/>
-          <w:sz w:val="32"/>
-          <w:szCs w:val="32"/>
-        </w:rPr>
-      </w:pPr>
-      <w:r>
-        <w:rPr>
-          <w:rFonts w:cstheme="minorHAnsi"/>
-          <w:sz w:val="32"/>
-          <w:szCs w:val="32"/>
-        </w:rPr>
-        <w:t>Development: This phase involves coding and programming the software based on the system design. Developers write the code. They also conduct testing to ensure the code functions as expected.</w:t>
-      </w:r>
-    </w:p>
-    <w:p>
-      <w:pPr>
-        <w:pStyle w:val="ListParagraph"/>
-        <w:numPr>
-          <w:ilvl w:val="0"/>
-          <w:numId w:val="16"/>
-        </w:numPr>
-        <w:rPr>
-          <w:rFonts w:cstheme="minorHAnsi"/>
-          <w:sz w:val="32"/>
-          <w:szCs w:val="32"/>
-        </w:rPr>
-      </w:pPr>
-      <w:r>
-        <w:rPr>
-          <w:rStyle w:val="Strong"/>
-          <w:rFonts w:cstheme="minorHAnsi"/>
-          <w:b w:val="0"/>
-          <w:bCs w:val="0"/>
-          <w:color w:val="273239"/>
-          <w:spacing w:val="2"/>
-          <w:sz w:val="32"/>
-          <w:szCs w:val="32"/>
-          <w:bdr w:val="none" w:sz="0" w:space="0" w:color="auto" w:frame="1"/>
-          <w:shd w:val="clear" w:color="auto" w:fill="FFFFFF"/>
-        </w:rPr>
-        <w:t>Testing:</w:t>
-      </w:r>
-      <w:r>
-        <w:rPr>
-          <w:rStyle w:val="Strong"/>
-          <w:rFonts w:cstheme="minorHAnsi"/>
-          <w:color w:val="273239"/>
-          <w:spacing w:val="2"/>
-          <w:sz w:val="32"/>
-          <w:szCs w:val="32"/>
-          <w:bdr w:val="none" w:sz="0" w:space="0" w:color="auto" w:frame="1"/>
-          <w:shd w:val="clear" w:color="auto" w:fill="FFFFFF"/>
-        </w:rPr>
-        <w:t> </w:t>
-      </w:r>
-      <w:r>
-        <w:rPr>
-          <w:rFonts w:cstheme="minorHAnsi"/>
-          <w:color w:val="273239"/>
-          <w:spacing w:val="2"/>
-          <w:sz w:val="32"/>
-          <w:szCs w:val="32"/>
-          <w:bdr w:val="none" w:sz="0" w:space="0" w:color="auto" w:frame="1"/>
-          <w:shd w:val="clear" w:color="auto" w:fill="FFFFFF"/>
-        </w:rPr>
-        <w:t>The software is thoroughly tested to ensure that it meets the requirements and works correctly.</w:t>
-      </w:r>
-    </w:p>
-    <w:p>
-      <w:pPr>
-        <w:pStyle w:val="ListParagraph"/>
-        <w:numPr>
-          <w:ilvl w:val="0"/>
-          <w:numId w:val="16"/>
-        </w:numPr>
-        <w:rPr>
-          <w:rFonts w:cstheme="minorHAnsi"/>
-          <w:sz w:val="32"/>
-          <w:szCs w:val="32"/>
-        </w:rPr>
-      </w:pPr>
-      <w:r>
-        <w:rPr>
-          <w:rFonts w:cstheme="minorHAnsi"/>
-          <w:sz w:val="32"/>
-          <w:szCs w:val="32"/>
-        </w:rPr>
-        <w:t>Deployment: After successful testing</w:t>
-      </w:r>
-      <w:r>
-        <w:rPr>
-          <w:rFonts w:cstheme="minorHAnsi"/>
-          <w:sz w:val="32"/>
-          <w:szCs w:val="32"/>
-        </w:rPr>
-        <w:t>.</w:t>
-      </w:r>
-      <w:r>
-        <w:rPr>
-          <w:rFonts w:cstheme="minorHAnsi"/>
-          <w:sz w:val="32"/>
-          <w:szCs w:val="32"/>
-        </w:rPr>
-        <w:t xml:space="preserve"> The software is deployed to a production environment and made available to end-users.</w:t>
-      </w:r>
-    </w:p>
-    <w:p>
-      <w:pPr>
-        <w:pStyle w:val="ListParagraph"/>
-        <w:numPr>
-          <w:ilvl w:val="0"/>
-          <w:numId w:val="16"/>
-        </w:numPr>
-        <w:rPr>
-          <w:rFonts w:cstheme="minorHAnsi"/>
-          <w:sz w:val="32"/>
-          <w:szCs w:val="32"/>
-        </w:rPr>
-      </w:pPr>
-      <w:r>
-        <w:rPr>
-          <w:rFonts w:cstheme="minorHAnsi"/>
-          <w:sz w:val="32"/>
-          <w:szCs w:val="32"/>
-        </w:rPr>
-        <w:t>Maintenance: After deployment, the software enters the maintenance phase. This involves fixing bugs</w:t>
-      </w:r>
-      <w:r>
-        <w:rPr>
-          <w:rFonts w:cstheme="minorHAnsi"/>
-          <w:sz w:val="32"/>
-          <w:szCs w:val="32"/>
-        </w:rPr>
-        <w:t>, r</w:t>
-      </w:r>
-      <w:r>
-        <w:rPr>
-          <w:rFonts w:cstheme="minorHAnsi"/>
-          <w:sz w:val="32"/>
-          <w:szCs w:val="32"/>
-        </w:rPr>
-        <w:t>egular updates and improve functionality.</w:t>
-      </w:r>
-    </w:p>
-    <w:p>
-      <w:pPr>
-        <w:pStyle w:val="ListParagraph"/>
-        <w:ind w:left="644"/>
-        <w:rPr>
-          <w:rFonts w:cstheme="minorHAnsi"/>
-          <w:sz w:val="32"/>
-          <w:szCs w:val="32"/>
-        </w:rPr>
-      </w:pPr>
-    </w:p>
-    <w:p>
-      <w:pPr>
-        <w:pStyle w:val="ListParagraph"/>
-        <w:ind w:left="644"/>
-        <w:rPr>
-          <w:rFonts w:cstheme="minorHAnsi"/>
-          <w:sz w:val="32"/>
-          <w:szCs w:val="32"/>
-        </w:rPr>
-      </w:pPr>
-    </w:p>
-    <w:p>
-      <w:pPr>
-        <w:pStyle w:val="ListParagraph"/>
-        <w:ind w:left="644"/>
-        <w:rPr>
-          <w:rFonts w:cstheme="minorHAnsi"/>
-          <w:sz w:val="32"/>
-          <w:szCs w:val="32"/>
-        </w:rPr>
-      </w:pPr>
-    </w:p>
-    <w:p>
-      <w:pPr>
-        <w:pStyle w:val="ListParagraph"/>
-        <w:ind w:left="644"/>
-        <w:rPr>
-          <w:rFonts w:cstheme="minorHAnsi"/>
-          <w:sz w:val="32"/>
-          <w:szCs w:val="32"/>
-        </w:rPr>
-      </w:pPr>
-    </w:p>
-    <w:p>
-      <w:pPr>
-        <w:pStyle w:val="ListParagraph"/>
-        <w:ind w:left="644"/>
-        <w:rPr>
-          <w:rFonts w:cstheme="minorHAnsi"/>
-          <w:sz w:val="32"/>
-          <w:szCs w:val="32"/>
-        </w:rPr>
-      </w:pPr>
-    </w:p>
-    <w:p>
-      <w:pPr>
-        <w:pStyle w:val="ListParagraph"/>
-        <w:ind w:left="644"/>
-        <w:rPr>
-          <w:rFonts w:cstheme="minorHAnsi"/>
-          <w:sz w:val="32"/>
-          <w:szCs w:val="32"/>
-        </w:rPr>
-      </w:pPr>
-    </w:p>
-    <w:p>
-      <w:pPr>
-        <w:pStyle w:val="ListParagraph"/>
-        <w:ind w:left="644"/>
-        <w:rPr>
-          <w:rFonts w:cstheme="minorHAnsi"/>
-          <w:sz w:val="32"/>
-          <w:szCs w:val="32"/>
-        </w:rPr>
-      </w:pPr>
-    </w:p>
-    <w:p>
-      <w:pPr>
-        <w:pStyle w:val="ListParagraph"/>
-        <w:ind w:left="644"/>
-        <w:rPr>
-          <w:rFonts w:cstheme="minorHAnsi"/>
-          <w:sz w:val="32"/>
-          <w:szCs w:val="32"/>
-        </w:rPr>
-      </w:pPr>
-    </w:p>
-    <w:p>
-      <w:pPr>
-        <w:pStyle w:val="ListParagraph"/>
-        <w:numPr>
-          <w:ilvl w:val="0"/>
-          <w:numId w:val="17"/>
-        </w:numPr>
-        <w:rPr>
-          <w:rFonts w:cstheme="minorHAnsi"/>
-          <w:b/>
-          <w:bCs/>
-          <w:sz w:val="32"/>
-          <w:szCs w:val="32"/>
-        </w:rPr>
-      </w:pPr>
-      <w:r>
-        <w:rPr>
-          <w:rFonts w:cstheme="minorHAnsi"/>
-          <w:b/>
-          <w:bCs/>
-          <w:sz w:val="32"/>
-          <w:szCs w:val="32"/>
-        </w:rPr>
-        <w:lastRenderedPageBreak/>
-        <w:t>What is DFD? Create a DFD diagram on Flipkart.</w:t>
+        <w:t xml:space="preserve">. It is a graphical representation that shows how data flows within a system. </w:t>
       </w:r>
     </w:p>
     <w:p>
@@ -1645,99 +1693,30 @@
       </w:pPr>
       <w:r>
         <w:rPr>
-          <w:rStyle w:val="Strong"/>
           <w:rFonts w:cstheme="minorHAnsi"/>
-          <w:b w:val="0"/>
-          <w:bCs w:val="0"/>
-          <w:color w:val="273239"/>
-          <w:spacing w:val="2"/>
-          <w:sz w:val="32"/>
-          <w:szCs w:val="32"/>
-          <w:bdr w:val="none" w:sz="0" w:space="0" w:color="auto" w:frame="1"/>
-          <w:shd w:val="clear" w:color="auto" w:fill="FFFFFF"/>
-        </w:rPr>
-        <w:t>DFD</w:t>
-      </w:r>
-      <w:r>
+          <w:sz w:val="32"/>
+          <w:szCs w:val="32"/>
+        </w:rPr>
+        <w:t>It visually represents the flow of data throughout processes in a given system. DFD shows the kind of information that will be input to and output from processes as well as where the data will be stored.</w:t>
+      </w:r>
+    </w:p>
+    <w:p>
+      <w:pPr>
+        <w:pStyle w:val="ListParagraph"/>
+        <w:ind w:left="644"/>
         <w:rPr>
           <w:rFonts w:cstheme="minorHAnsi"/>
-          <w:color w:val="273239"/>
-          <w:spacing w:val="2"/>
-          <w:sz w:val="32"/>
-          <w:szCs w:val="32"/>
-          <w:bdr w:val="none" w:sz="0" w:space="0" w:color="auto" w:frame="1"/>
-          <w:shd w:val="clear" w:color="auto" w:fill="FFFFFF"/>
-        </w:rPr>
-        <w:t> stands for </w:t>
-      </w:r>
-      <w:r>
-        <w:rPr>
-          <w:rStyle w:val="Strong"/>
+          <w:sz w:val="32"/>
+          <w:szCs w:val="32"/>
+        </w:rPr>
+      </w:pPr>
+    </w:p>
+    <w:p>
+      <w:pPr>
+        <w:pStyle w:val="ListParagraph"/>
+        <w:ind w:left="785"/>
+        <w:rPr>
           <w:rFonts w:cstheme="minorHAnsi"/>
-          <w:b w:val="0"/>
-          <w:bCs w:val="0"/>
-          <w:color w:val="273239"/>
-          <w:spacing w:val="2"/>
-          <w:sz w:val="32"/>
-          <w:szCs w:val="32"/>
-          <w:bdr w:val="none" w:sz="0" w:space="0" w:color="auto" w:frame="1"/>
-          <w:shd w:val="clear" w:color="auto" w:fill="FFFFFF"/>
-        </w:rPr>
-        <w:t>Data Flow Diagram</w:t>
-      </w:r>
-      <w:r>
-        <w:rPr>
-          <w:rFonts w:cstheme="minorHAnsi"/>
-          <w:color w:val="273239"/>
-          <w:spacing w:val="2"/>
-          <w:sz w:val="32"/>
-          <w:szCs w:val="32"/>
-          <w:bdr w:val="none" w:sz="0" w:space="0" w:color="auto" w:frame="1"/>
-          <w:shd w:val="clear" w:color="auto" w:fill="FFFFFF"/>
-        </w:rPr>
-        <w:t xml:space="preserve">. It is a graphical representation that shows how data flows within a system. </w:t>
-      </w:r>
-    </w:p>
-    <w:p>
-      <w:pPr>
-        <w:pStyle w:val="ListParagraph"/>
-        <w:numPr>
-          <w:ilvl w:val="0"/>
-          <w:numId w:val="18"/>
-        </w:numPr>
-        <w:ind w:left="644"/>
-        <w:rPr>
-          <w:rFonts w:cstheme="minorHAnsi"/>
-          <w:sz w:val="32"/>
-          <w:szCs w:val="32"/>
-        </w:rPr>
-      </w:pPr>
-      <w:r>
-        <w:rPr>
-          <w:rFonts w:cstheme="minorHAnsi"/>
-          <w:sz w:val="32"/>
-          <w:szCs w:val="32"/>
-        </w:rPr>
-        <w:t>It visually represents the flow of data throughout processes in a given system. DFD shows the kind of information that will be input to and output from processes as well as where the data will be stored.</w:t>
-      </w:r>
-    </w:p>
-    <w:p>
-      <w:pPr>
-        <w:pStyle w:val="ListParagraph"/>
-        <w:ind w:left="644"/>
-        <w:rPr>
-          <w:rFonts w:cstheme="minorHAnsi"/>
-          <w:sz w:val="32"/>
-          <w:szCs w:val="32"/>
-        </w:rPr>
-      </w:pPr>
-    </w:p>
-    <w:p>
-      <w:pPr>
-        <w:pStyle w:val="ListParagraph"/>
-        <w:ind w:left="785"/>
-        <w:rPr>
-          <w:rFonts w:cstheme="minorHAnsi"/>
           <w:sz w:val="32"/>
           <w:szCs w:val="32"/>
         </w:rPr>
@@ -1754,6 +1733,7 @@
       </w:pPr>
       <w:r>
         <w:rPr>
+          <w:noProof/>
           <w:sz w:val="32"/>
           <w:szCs w:val="32"/>
         </w:rPr>
@@ -1773,7 +1753,7 @@
                     <pic:cNvPicPr/>
                   </pic:nvPicPr>
                   <pic:blipFill>
-                    <a:blip r:embed="rId6"/>
+                    <a:blip r:embed="rId8"/>
                     <a:stretch>
                       <a:fillRect/>
                     </a:stretch>
@@ -1843,6 +1823,7 @@
       </w:pPr>
       <w:r>
         <w:rPr>
+          <w:noProof/>
           <w:sz w:val="32"/>
           <w:szCs w:val="32"/>
         </w:rPr>
@@ -1862,7 +1843,7 @@
                     <pic:cNvPicPr/>
                   </pic:nvPicPr>
                   <pic:blipFill>
-                    <a:blip r:embed="rId7"/>
+                    <a:blip r:embed="rId9"/>
                     <a:stretch>
                       <a:fillRect/>
                     </a:stretch>
@@ -1885,6 +1866,67 @@
     </w:p>
     <w:p>
       <w:pPr>
+        <w:jc w:val="both"/>
+        <w:rPr>
+          <w:sz w:val="32"/>
+          <w:szCs w:val="32"/>
+        </w:rPr>
+      </w:pPr>
+      <w:r>
+        <w:rPr>
+          <w:noProof/>
+          <w:sz w:val="32"/>
+          <w:szCs w:val="32"/>
+        </w:rPr>
+        <w:lastRenderedPageBreak/>
+        <w:drawing>
+          <wp:inline distT="0" distB="0" distL="0" distR="0" wp14:anchorId="0BB1E917" wp14:editId="65A9D5EA">
+            <wp:extent cx="6372225" cy="8436429"/>
+            <wp:effectExtent l="0" t="0" r="0" b="3175"/>
+            <wp:docPr id="1665400422" name="Picture 1"/>
+            <wp:cNvGraphicFramePr>
+              <a:graphicFrameLocks xmlns:a="http://schemas.openxmlformats.org/drawingml/2006/main" noChangeAspect="1"/>
+            </wp:cNvGraphicFramePr>
+            <a:graphic xmlns:a="http://schemas.openxmlformats.org/drawingml/2006/main">
+              <a:graphicData uri="http://schemas.openxmlformats.org/drawingml/2006/picture">
+                <pic:pic xmlns:pic="http://schemas.openxmlformats.org/drawingml/2006/picture">
+                  <pic:nvPicPr>
+                    <pic:cNvPr id="1665400422" name=""/>
+                    <pic:cNvPicPr/>
+                  </pic:nvPicPr>
+                  <pic:blipFill>
+                    <a:blip r:embed="rId10"/>
+                    <a:stretch>
+                      <a:fillRect/>
+                    </a:stretch>
+                  </pic:blipFill>
+                  <pic:spPr>
+                    <a:xfrm>
+                      <a:off x="0" y="0"/>
+                      <a:ext cx="6391951" cy="8462545"/>
+                    </a:xfrm>
+                    <a:prstGeom prst="rect">
+                      <a:avLst/>
+                    </a:prstGeom>
+                  </pic:spPr>
+                </pic:pic>
+              </a:graphicData>
+            </a:graphic>
+          </wp:inline>
+        </w:drawing>
+      </w:r>
+    </w:p>
+    <w:p>
+      <w:pPr>
+        <w:jc w:val="both"/>
+        <w:rPr>
+          <w:sz w:val="32"/>
+          <w:szCs w:val="32"/>
+        </w:rPr>
+      </w:pPr>
+    </w:p>
+    <w:p>
+      <w:pPr>
         <w:pStyle w:val="ListParagraph"/>
         <w:numPr>
           <w:ilvl w:val="0"/>
@@ -1998,7 +2040,7 @@
                     <pic:cNvPicPr/>
                   </pic:nvPicPr>
                   <pic:blipFill>
-                    <a:blip r:embed="rId8"/>
+                    <a:blip r:embed="rId11"/>
                     <a:stretch>
                       <a:fillRect/>
                     </a:stretch>
@@ -2116,6 +2158,7 @@
       </w:pPr>
       <w:r>
         <w:rPr>
+          <w:noProof/>
           <w:sz w:val="32"/>
           <w:szCs w:val="32"/>
         </w:rPr>
@@ -2135,7 +2178,7 @@
                     <pic:cNvPicPr/>
                   </pic:nvPicPr>
                   <pic:blipFill>
-                    <a:blip r:embed="rId9"/>
+                    <a:blip r:embed="rId12"/>
                     <a:stretch>
                       <a:fillRect/>
                     </a:stretch>
@@ -2271,6 +2314,56 @@
     </w:sectPr>
   </w:body>
 </w:document>
+</file>
+
+<file path=word/endnotes.xml><?xml version="1.0" encoding="utf-8"?>
+<w:endnotes xmlns:wpc="http://schemas.microsoft.com/office/word/2010/wordprocessingCanvas" xmlns:cx="http://schemas.microsoft.com/office/drawing/2014/chartex" xmlns:cx1="http://schemas.microsoft.com/office/drawing/2015/9/8/chartex" xmlns:cx2="http://schemas.microsoft.com/office/drawing/2015/10/21/chartex" xmlns:cx3="http://schemas.microsoft.com/office/drawing/2016/5/9/chartex" xmlns:cx4="http://schemas.microsoft.com/office/drawing/2016/5/10/chartex" xmlns:cx5="http://schemas.microsoft.com/office/drawing/2016/5/11/chartex" xmlns:cx6="http://schemas.microsoft.com/office/drawing/2016/5/12/chartex" xmlns:cx7="http://schemas.microsoft.com/office/drawing/2016/5/13/chartex" xmlns:cx8="http://schemas.microsoft.com/office/drawing/2016/5/14/chartex" xmlns:mc="http://schemas.openxmlformats.org/markup-compatibility/2006" xmlns:aink="http://schemas.microsoft.com/office/drawing/2016/ink" xmlns:am3d="http://schemas.microsoft.com/office/drawing/2017/model3d" xmlns:o="urn:schemas-microsoft-com:office:office" xmlns:oel="http://schemas.microsoft.com/office/2019/extlst" xmlns:r="http://schemas.openxmlformats.org/officeDocument/2006/relationships" xmlns:m="http://schemas.openxmlformats.org/officeDocument/2006/math" xmlns:v="urn:schemas-microsoft-com:vml" xmlns:wp14="http://schemas.microsoft.com/office/word/2010/wordprocessingDrawing" xmlns:wp="http://schemas.openxmlformats.org/drawingml/2006/wordprocessingDrawing" xmlns:w10="urn:schemas-microsoft-com:office:word" xmlns:w="http://schemas.openxmlformats.org/wordprocessingml/2006/main" xmlns:w14="http://schemas.microsoft.com/office/word/2010/wordml" xmlns:w15="http://schemas.microsoft.com/office/word/2012/wordml" xmlns:w16cex="http://schemas.microsoft.com/office/word/2018/wordml/cex" xmlns:w16cid="http://schemas.microsoft.com/office/word/2016/wordml/cid" xmlns:w16="http://schemas.microsoft.com/office/word/2018/wordml" xmlns:w16du="http://schemas.microsoft.com/office/word/2023/wordml/word16du" xmlns:w16sdtdh="http://schemas.microsoft.com/office/word/2020/wordml/sdtdatahash" xmlns:w16se="http://schemas.microsoft.com/office/word/2015/wordml/symex" xmlns:wpg="http://schemas.microsoft.com/office/word/2010/wordprocessingGroup" xmlns:wpi="http://schemas.microsoft.com/office/word/2010/wordprocessingInk" xmlns:wne="http://schemas.microsoft.com/office/word/2006/wordml" xmlns:wps="http://schemas.microsoft.com/office/word/2010/wordprocessingShape" mc:Ignorable="w14 w15 w16se w16cid w16 w16cex w16sdtdh w16du wp14">
+  <w:endnote w:type="separator" w:id="-1">
+    <w:p>
+      <w:pPr>
+        <w:spacing w:after="0" w:line="240" w:lineRule="auto"/>
+      </w:pPr>
+      <w:r>
+        <w:separator/>
+      </w:r>
+    </w:p>
+  </w:endnote>
+  <w:endnote w:type="continuationSeparator" w:id="0">
+    <w:p>
+      <w:pPr>
+        <w:spacing w:after="0" w:line="240" w:lineRule="auto"/>
+      </w:pPr>
+      <w:r>
+        <w:continuationSeparator/>
+      </w:r>
+    </w:p>
+  </w:endnote>
+</w:endnotes>
+</file>
+
+<file path=word/footnotes.xml><?xml version="1.0" encoding="utf-8"?>
+<w:footnotes xmlns:wpc="http://schemas.microsoft.com/office/word/2010/wordprocessingCanvas" xmlns:cx="http://schemas.microsoft.com/office/drawing/2014/chartex" xmlns:cx1="http://schemas.microsoft.com/office/drawing/2015/9/8/chartex" xmlns:cx2="http://schemas.microsoft.com/office/drawing/2015/10/21/chartex" xmlns:cx3="http://schemas.microsoft.com/office/drawing/2016/5/9/chartex" xmlns:cx4="http://schemas.microsoft.com/office/drawing/2016/5/10/chartex" xmlns:cx5="http://schemas.microsoft.com/office/drawing/2016/5/11/chartex" xmlns:cx6="http://schemas.microsoft.com/office/drawing/2016/5/12/chartex" xmlns:cx7="http://schemas.microsoft.com/office/drawing/2016/5/13/chartex" xmlns:cx8="http://schemas.microsoft.com/office/drawing/2016/5/14/chartex" xmlns:mc="http://schemas.openxmlformats.org/markup-compatibility/2006" xmlns:aink="http://schemas.microsoft.com/office/drawing/2016/ink" xmlns:am3d="http://schemas.microsoft.com/office/drawing/2017/model3d" xmlns:o="urn:schemas-microsoft-com:office:office" xmlns:oel="http://schemas.microsoft.com/office/2019/extlst" xmlns:r="http://schemas.openxmlformats.org/officeDocument/2006/relationships" xmlns:m="http://schemas.openxmlformats.org/officeDocument/2006/math" xmlns:v="urn:schemas-microsoft-com:vml" xmlns:wp14="http://schemas.microsoft.com/office/word/2010/wordprocessingDrawing" xmlns:wp="http://schemas.openxmlformats.org/drawingml/2006/wordprocessingDrawing" xmlns:w10="urn:schemas-microsoft-com:office:word" xmlns:w="http://schemas.openxmlformats.org/wordprocessingml/2006/main" xmlns:w14="http://schemas.microsoft.com/office/word/2010/wordml" xmlns:w15="http://schemas.microsoft.com/office/word/2012/wordml" xmlns:w16cex="http://schemas.microsoft.com/office/word/2018/wordml/cex" xmlns:w16cid="http://schemas.microsoft.com/office/word/2016/wordml/cid" xmlns:w16="http://schemas.microsoft.com/office/word/2018/wordml" xmlns:w16du="http://schemas.microsoft.com/office/word/2023/wordml/word16du" xmlns:w16sdtdh="http://schemas.microsoft.com/office/word/2020/wordml/sdtdatahash" xmlns:w16se="http://schemas.microsoft.com/office/word/2015/wordml/symex" xmlns:wpg="http://schemas.microsoft.com/office/word/2010/wordprocessingGroup" xmlns:wpi="http://schemas.microsoft.com/office/word/2010/wordprocessingInk" xmlns:wne="http://schemas.microsoft.com/office/word/2006/wordml" xmlns:wps="http://schemas.microsoft.com/office/word/2010/wordprocessingShape" mc:Ignorable="w14 w15 w16se w16cid w16 w16cex w16sdtdh w16du wp14">
+  <w:footnote w:type="separator" w:id="-1">
+    <w:p>
+      <w:pPr>
+        <w:spacing w:after="0" w:line="240" w:lineRule="auto"/>
+      </w:pPr>
+      <w:r>
+        <w:separator/>
+      </w:r>
+    </w:p>
+  </w:footnote>
+  <w:footnote w:type="continuationSeparator" w:id="0">
+    <w:p>
+      <w:pPr>
+        <w:spacing w:after="0" w:line="240" w:lineRule="auto"/>
+      </w:pPr>
+      <w:r>
+        <w:continuationSeparator/>
+      </w:r>
+    </w:p>
+  </w:footnote>
+</w:footnotes>
 </file>
 
 <file path=word/numbering.xml><?xml version="1.0" encoding="utf-8"?>
@@ -4796,6 +4889,50 @@
       <w:u w:val="single"/>
     </w:rPr>
   </w:style>
+  <w:style w:type="paragraph" w:styleId="Header">
+    <w:name w:val="header"/>
+    <w:basedOn w:val="Normal"/>
+    <w:link w:val="HeaderChar"/>
+    <w:uiPriority w:val="99"/>
+    <w:unhideWhenUsed/>
+    <w:rsid w:val="00541372"/>
+    <w:pPr>
+      <w:tabs>
+        <w:tab w:val="center" w:pos="4513"/>
+        <w:tab w:val="right" w:pos="9026"/>
+      </w:tabs>
+      <w:spacing w:after="0" w:line="240" w:lineRule="auto"/>
+    </w:pPr>
+  </w:style>
+  <w:style w:type="character" w:customStyle="1" w:styleId="HeaderChar">
+    <w:name w:val="Header Char"/>
+    <w:basedOn w:val="DefaultParagraphFont"/>
+    <w:link w:val="Header"/>
+    <w:uiPriority w:val="99"/>
+    <w:rsid w:val="00541372"/>
+  </w:style>
+  <w:style w:type="paragraph" w:styleId="Footer">
+    <w:name w:val="footer"/>
+    <w:basedOn w:val="Normal"/>
+    <w:link w:val="FooterChar"/>
+    <w:uiPriority w:val="99"/>
+    <w:unhideWhenUsed/>
+    <w:rsid w:val="00541372"/>
+    <w:pPr>
+      <w:tabs>
+        <w:tab w:val="center" w:pos="4513"/>
+        <w:tab w:val="right" w:pos="9026"/>
+      </w:tabs>
+      <w:spacing w:after="0" w:line="240" w:lineRule="auto"/>
+    </w:pPr>
+  </w:style>
+  <w:style w:type="character" w:customStyle="1" w:styleId="FooterChar">
+    <w:name w:val="Footer Char"/>
+    <w:basedOn w:val="DefaultParagraphFont"/>
+    <w:link w:val="Footer"/>
+    <w:uiPriority w:val="99"/>
+    <w:rsid w:val="00541372"/>
+  </w:style>
 </w:styles>
 </file>
 

--- a/SE Module 1.docx
+++ b/SE Module 1.docx
@@ -1868,6 +1868,7 @@
       <w:pPr>
         <w:jc w:val="both"/>
         <w:rPr>
+          <w:noProof/>
           <w:sz w:val="32"/>
           <w:szCs w:val="32"/>
         </w:rPr>
@@ -1880,10 +1881,10 @@
         </w:rPr>
         <w:lastRenderedPageBreak/>
         <w:drawing>
-          <wp:inline distT="0" distB="0" distL="0" distR="0" wp14:anchorId="0BB1E917" wp14:editId="65A9D5EA">
-            <wp:extent cx="6372225" cy="8436429"/>
-            <wp:effectExtent l="0" t="0" r="0" b="3175"/>
-            <wp:docPr id="1665400422" name="Picture 1"/>
+          <wp:inline distT="0" distB="0" distL="0" distR="0" wp14:anchorId="73C431FF" wp14:editId="36EB62D4">
+            <wp:extent cx="5731510" cy="6635750"/>
+            <wp:effectExtent l="0" t="0" r="2540" b="0"/>
+            <wp:docPr id="919676538" name="Picture 1"/>
             <wp:cNvGraphicFramePr>
               <a:graphicFrameLocks xmlns:a="http://schemas.openxmlformats.org/drawingml/2006/main" noChangeAspect="1"/>
             </wp:cNvGraphicFramePr>
@@ -1891,7 +1892,7 @@
               <a:graphicData uri="http://schemas.openxmlformats.org/drawingml/2006/picture">
                 <pic:pic xmlns:pic="http://schemas.openxmlformats.org/drawingml/2006/picture">
                   <pic:nvPicPr>
-                    <pic:cNvPr id="1665400422" name=""/>
+                    <pic:cNvPr id="919676538" name=""/>
                     <pic:cNvPicPr/>
                   </pic:nvPicPr>
                   <pic:blipFill>
@@ -1903,7 +1904,7 @@
                   <pic:spPr>
                     <a:xfrm>
                       <a:off x="0" y="0"/>
-                      <a:ext cx="6391951" cy="8462545"/>
+                      <a:ext cx="5731510" cy="6635750"/>
                     </a:xfrm>
                     <a:prstGeom prst="rect">
                       <a:avLst/>
@@ -1920,6 +1921,215 @@
       <w:pPr>
         <w:jc w:val="both"/>
         <w:rPr>
+          <w:noProof/>
+          <w:sz w:val="32"/>
+          <w:szCs w:val="32"/>
+        </w:rPr>
+      </w:pPr>
+    </w:p>
+    <w:p>
+      <w:pPr>
+        <w:jc w:val="both"/>
+        <w:rPr>
+          <w:noProof/>
+          <w:sz w:val="32"/>
+          <w:szCs w:val="32"/>
+        </w:rPr>
+      </w:pPr>
+    </w:p>
+    <w:p>
+      <w:pPr>
+        <w:jc w:val="both"/>
+        <w:rPr>
+          <w:noProof/>
+          <w:sz w:val="32"/>
+          <w:szCs w:val="32"/>
+        </w:rPr>
+      </w:pPr>
+    </w:p>
+    <w:p>
+      <w:pPr>
+        <w:jc w:val="both"/>
+        <w:rPr>
+          <w:noProof/>
+          <w:sz w:val="32"/>
+          <w:szCs w:val="32"/>
+        </w:rPr>
+      </w:pPr>
+    </w:p>
+    <w:p>
+      <w:pPr>
+        <w:jc w:val="both"/>
+        <w:rPr>
+          <w:noProof/>
+          <w:sz w:val="32"/>
+          <w:szCs w:val="32"/>
+        </w:rPr>
+      </w:pPr>
+    </w:p>
+    <w:p>
+      <w:pPr>
+        <w:jc w:val="both"/>
+        <w:rPr>
+          <w:noProof/>
+          <w:sz w:val="32"/>
+          <w:szCs w:val="32"/>
+        </w:rPr>
+      </w:pPr>
+    </w:p>
+    <w:p>
+      <w:pPr>
+        <w:jc w:val="both"/>
+        <w:rPr>
+          <w:noProof/>
+          <w:sz w:val="32"/>
+          <w:szCs w:val="32"/>
+        </w:rPr>
+      </w:pPr>
+    </w:p>
+    <w:p>
+      <w:pPr>
+        <w:jc w:val="both"/>
+        <w:rPr>
+          <w:noProof/>
+          <w:sz w:val="32"/>
+          <w:szCs w:val="32"/>
+        </w:rPr>
+      </w:pPr>
+    </w:p>
+    <w:p>
+      <w:pPr>
+        <w:jc w:val="both"/>
+        <w:rPr>
+          <w:noProof/>
+          <w:sz w:val="32"/>
+          <w:szCs w:val="32"/>
+        </w:rPr>
+      </w:pPr>
+    </w:p>
+    <w:p>
+      <w:pPr>
+        <w:jc w:val="both"/>
+        <w:rPr>
+          <w:noProof/>
+          <w:sz w:val="32"/>
+          <w:szCs w:val="32"/>
+        </w:rPr>
+      </w:pPr>
+    </w:p>
+    <w:p>
+      <w:pPr>
+        <w:jc w:val="both"/>
+        <w:rPr>
+          <w:noProof/>
+          <w:sz w:val="32"/>
+          <w:szCs w:val="32"/>
+        </w:rPr>
+      </w:pPr>
+    </w:p>
+    <w:p>
+      <w:pPr>
+        <w:jc w:val="both"/>
+        <w:rPr>
+          <w:noProof/>
+          <w:sz w:val="32"/>
+          <w:szCs w:val="32"/>
+        </w:rPr>
+      </w:pPr>
+    </w:p>
+    <w:p>
+      <w:pPr>
+        <w:jc w:val="both"/>
+        <w:rPr>
+          <w:noProof/>
+          <w:sz w:val="32"/>
+          <w:szCs w:val="32"/>
+        </w:rPr>
+      </w:pPr>
+    </w:p>
+    <w:p>
+      <w:pPr>
+        <w:jc w:val="both"/>
+        <w:rPr>
+          <w:noProof/>
+          <w:sz w:val="32"/>
+          <w:szCs w:val="32"/>
+        </w:rPr>
+      </w:pPr>
+    </w:p>
+    <w:p>
+      <w:pPr>
+        <w:jc w:val="both"/>
+        <w:rPr>
+          <w:noProof/>
+          <w:sz w:val="32"/>
+          <w:szCs w:val="32"/>
+        </w:rPr>
+      </w:pPr>
+    </w:p>
+    <w:p>
+      <w:pPr>
+        <w:jc w:val="both"/>
+        <w:rPr>
+          <w:noProof/>
+          <w:sz w:val="32"/>
+          <w:szCs w:val="32"/>
+        </w:rPr>
+      </w:pPr>
+    </w:p>
+    <w:p>
+      <w:pPr>
+        <w:jc w:val="both"/>
+        <w:rPr>
+          <w:noProof/>
+          <w:sz w:val="32"/>
+          <w:szCs w:val="32"/>
+        </w:rPr>
+      </w:pPr>
+    </w:p>
+    <w:p>
+      <w:pPr>
+        <w:jc w:val="both"/>
+        <w:rPr>
+          <w:noProof/>
+          <w:sz w:val="32"/>
+          <w:szCs w:val="32"/>
+        </w:rPr>
+      </w:pPr>
+    </w:p>
+    <w:p>
+      <w:pPr>
+        <w:jc w:val="both"/>
+        <w:rPr>
+          <w:noProof/>
+          <w:sz w:val="32"/>
+          <w:szCs w:val="32"/>
+        </w:rPr>
+      </w:pPr>
+    </w:p>
+    <w:p>
+      <w:pPr>
+        <w:jc w:val="both"/>
+        <w:rPr>
+          <w:noProof/>
+          <w:sz w:val="32"/>
+          <w:szCs w:val="32"/>
+        </w:rPr>
+      </w:pPr>
+    </w:p>
+    <w:p>
+      <w:pPr>
+        <w:jc w:val="both"/>
+        <w:rPr>
+          <w:sz w:val="32"/>
+          <w:szCs w:val="32"/>
+        </w:rPr>
+      </w:pPr>
+    </w:p>
+    <w:p>
+      <w:pPr>
+        <w:jc w:val="both"/>
+        <w:rPr>
           <w:sz w:val="32"/>
           <w:szCs w:val="32"/>
         </w:rPr>
@@ -1943,7 +2153,6 @@
           <w:sz w:val="32"/>
           <w:szCs w:val="32"/>
         </w:rPr>
-        <w:lastRenderedPageBreak/>
         <w:t>What is Flow chart? Create a flowchart to make addition of two numbers</w:t>
       </w:r>
       <w:r>
@@ -2024,6 +2233,7 @@
           <w:sz w:val="32"/>
           <w:szCs w:val="32"/>
         </w:rPr>
+        <w:lastRenderedPageBreak/>
         <w:drawing>
           <wp:inline distT="0" distB="0" distL="0" distR="0" wp14:anchorId="0276952E" wp14:editId="077E2777">
             <wp:extent cx="4767400" cy="5202382"/>
@@ -2123,7 +2333,6 @@
           <w:sz w:val="32"/>
           <w:szCs w:val="32"/>
         </w:rPr>
-        <w:lastRenderedPageBreak/>
         <w:t>What is Use case Diagram? Create a use-case on bill payment on paytm.</w:t>
       </w:r>
     </w:p>
@@ -2162,6 +2371,7 @@
           <w:sz w:val="32"/>
           <w:szCs w:val="32"/>
         </w:rPr>
+        <w:lastRenderedPageBreak/>
         <w:drawing>
           <wp:inline distT="0" distB="0" distL="0" distR="0" wp14:anchorId="3B71E69D" wp14:editId="62CBC8C6">
             <wp:extent cx="5731510" cy="5321935"/>
